--- a/Joining_tables.docx
+++ b/Joining_tables.docx
@@ -13,6 +13,8 @@
           <w:szCs w:val="20"/>
         </w:rPr>
       </w:pPr>
+      <w:bookmarkStart w:id="0" w:name="_GoBack"/>
+      <w:bookmarkEnd w:id="0"/>
       <w:r>
         <w:rPr>
           <w:rFonts w:eastAsia="Times New Roman" w:cs="Arial"/>
@@ -44,7 +46,7 @@
         <w:tblLook w:val="04A0" w:firstRow="1" w:lastRow="0" w:firstColumn="1" w:lastColumn="0" w:noHBand="0" w:noVBand="1"/>
       </w:tblPr>
       <w:tblGrid>
-        <w:gridCol w:w="9568"/>
+        <w:gridCol w:w="9352"/>
       </w:tblGrid>
       <w:tr>
         <w:tc>
@@ -124,29 +126,15 @@
                 <w:color w:val="000000"/>
               </w:rPr>
             </w:pPr>
-            <w:r>
-              <w:fldChar w:fldCharType="begin"/>
-            </w:r>
-            <w:r>
-              <w:instrText xml:space="preserve"> HYPERLINK "Joining_tables_files/Table_join.zip" </w:instrText>
-            </w:r>
-            <w:r>
-              <w:fldChar w:fldCharType="separate"/>
-            </w:r>
-            <w:r>
-              <w:rPr>
-                <w:rStyle w:val="Hyperlink"/>
-                <w:rFonts w:eastAsia="Times New Roman" w:cs="Arial"/>
-              </w:rPr>
-              <w:t>Download the data</w:t>
-            </w:r>
-            <w:r>
-              <w:rPr>
-                <w:rStyle w:val="Hyperlink"/>
-                <w:rFonts w:eastAsia="Times New Roman" w:cs="Arial"/>
-              </w:rPr>
-              <w:fldChar w:fldCharType="end"/>
-            </w:r>
+            <w:hyperlink r:id="rId7" w:history="1">
+              <w:r>
+                <w:rPr>
+                  <w:rStyle w:val="Hyperlink"/>
+                  <w:rFonts w:eastAsia="Times New Roman" w:cs="Arial"/>
+                </w:rPr>
+                <w:t>Download the data</w:t>
+              </w:r>
+            </w:hyperlink>
             <w:r>
               <w:rPr>
                 <w:rFonts w:eastAsia="Times New Roman" w:cs="Arial"/>
@@ -168,31 +156,17 @@
               </w:rPr>
               <w:t xml:space="preserve"> </w:t>
             </w:r>
-            <w:r>
-              <w:fldChar w:fldCharType="begin"/>
-            </w:r>
-            <w:r>
-              <w:instrText>HYPERLINK "Opening_zip_files.htm"</w:instrText>
-            </w:r>
-            <w:r>
-              <w:fldChar w:fldCharType="separate"/>
-            </w:r>
-            <w:r>
-              <w:rPr>
-                <w:rStyle w:val="Hyperlink"/>
-                <w:rFonts w:eastAsia="Times New Roman" w:cs="Arial"/>
-              </w:rPr>
-              <w:t>uncompress</w:t>
-            </w:r>
-            <w:r>
-              <w:rPr>
-                <w:rStyle w:val="Hyperlink"/>
-                <w:rFonts w:eastAsia="Times New Roman" w:cs="Arial"/>
-              </w:rPr>
-              <w:fldChar w:fldCharType="end"/>
-            </w:r>
-            <w:bookmarkStart w:id="0" w:name="_GoBack"/>
-            <w:bookmarkEnd w:id="0"/>
+            <w:hyperlink r:id="rId8" w:history="1">
+              <w:proofErr w:type="spellStart"/>
+              <w:r>
+                <w:rPr>
+                  <w:rStyle w:val="Hyperlink"/>
+                  <w:rFonts w:eastAsia="Times New Roman" w:cs="Arial"/>
+                </w:rPr>
+                <w:t>uncompress</w:t>
+              </w:r>
+              <w:proofErr w:type="spellEnd"/>
+            </w:hyperlink>
             <w:r>
               <w:rPr>
                 <w:rFonts w:eastAsia="Times New Roman" w:cs="Arial"/>
@@ -251,7 +225,7 @@
       <w:r>
         <w:t xml:space="preserve">Additional information on Joining Excel tables to GIS features can be found </w:t>
       </w:r>
-      <w:hyperlink r:id="rId7" w:history="1">
+      <w:hyperlink r:id="rId9" w:history="1">
         <w:r>
           <w:rPr>
             <w:rStyle w:val="Hyperlink"/>
@@ -271,7 +245,7 @@
       <w:r>
         <w:t xml:space="preserve"> need to install the </w:t>
       </w:r>
-      <w:hyperlink r:id="rId8" w:history="1">
+      <w:hyperlink r:id="rId10" w:history="1">
         <w:r>
           <w:rPr>
             <w:rStyle w:val="Hyperlink"/>
@@ -886,6 +860,7 @@
         <w:rPr>
           <w:noProof/>
         </w:rPr>
+        <w:lastRenderedPageBreak/>
         <w:drawing>
           <wp:inline distT="0" distB="0" distL="0" distR="0" wp14:anchorId="4D5C1F80" wp14:editId="62314904">
             <wp:extent cx="3352800" cy="1962150"/>
@@ -902,7 +877,7 @@
                     <pic:cNvPicPr/>
                   </pic:nvPicPr>
                   <pic:blipFill>
-                    <a:blip r:embed="rId9"/>
+                    <a:blip r:embed="rId11"/>
                     <a:stretch>
                       <a:fillRect/>
                     </a:stretch>
@@ -1000,7 +975,7 @@
                     <pic:cNvPicPr/>
                   </pic:nvPicPr>
                   <pic:blipFill>
-                    <a:blip r:embed="rId10"/>
+                    <a:blip r:embed="rId12"/>
                     <a:stretch>
                       <a:fillRect/>
                     </a:stretch>
@@ -1060,7 +1035,7 @@
                     <pic:cNvPicPr/>
                   </pic:nvPicPr>
                   <pic:blipFill>
-                    <a:blip r:embed="rId11"/>
+                    <a:blip r:embed="rId13"/>
                     <a:stretch>
                       <a:fillRect/>
                     </a:stretch>
@@ -1117,7 +1092,7 @@
                     <pic:cNvPicPr/>
                   </pic:nvPicPr>
                   <pic:blipFill>
-                    <a:blip r:embed="rId12"/>
+                    <a:blip r:embed="rId14"/>
                     <a:stretch>
                       <a:fillRect/>
                     </a:stretch>
@@ -1184,6 +1159,7 @@
         <w:rPr>
           <w:noProof/>
         </w:rPr>
+        <w:lastRenderedPageBreak/>
         <w:drawing>
           <wp:inline distT="0" distB="0" distL="0" distR="0" wp14:anchorId="39A9A195" wp14:editId="4CEDE938">
             <wp:extent cx="2686050" cy="1209675"/>
@@ -1200,7 +1176,7 @@
                     <pic:cNvPicPr/>
                   </pic:nvPicPr>
                   <pic:blipFill>
-                    <a:blip r:embed="rId13"/>
+                    <a:blip r:embed="rId15"/>
                     <a:stretch>
                       <a:fillRect/>
                     </a:stretch>
@@ -1295,7 +1271,7 @@
       <w:r>
         <w:t xml:space="preserve"> the percentage of students between grades 6 and 12 who have consumed alcohol at least once. More information about the data can be found </w:t>
       </w:r>
-      <w:hyperlink r:id="rId14" w:history="1">
+      <w:hyperlink r:id="rId16" w:history="1">
         <w:r>
           <w:rPr>
             <w:rStyle w:val="Hyperlink"/>
@@ -1328,7 +1304,7 @@
                     <pic:cNvPicPr/>
                   </pic:nvPicPr>
                   <pic:blipFill>
-                    <a:blip r:embed="rId15"/>
+                    <a:blip r:embed="rId17"/>
                     <a:stretch>
                       <a:fillRect/>
                     </a:stretch>
@@ -1361,10 +1337,19 @@
     </w:p>
     <w:p>
       <w:r>
-        <w:t>As</w:t>
-      </w:r>
-      <w:r>
-        <w:t xml:space="preserve"> of version 10.1, CSV tables are unstable in ArcGIS. The workaround solution is to convert the CSV file to an Excel file. In performing the conversion, we will also take the opportunity to make changes to the header names. ArcGIS has strict requirements when it comes to table headers as outlined in the following text box.</w:t>
+        <w:t xml:space="preserve">Both CSV files and Excel files can be read into an ArcMap document. </w:t>
+      </w:r>
+      <w:r>
+        <w:t xml:space="preserve"> </w:t>
+      </w:r>
+      <w:r>
+        <w:t xml:space="preserve">If you are using an older version of </w:t>
+      </w:r>
+      <w:r>
+        <w:t xml:space="preserve">ArcGIS </w:t>
+      </w:r>
+      <w:r>
+        <w:t>(10.3 or older) you will need to clean up the column header names (see the following warning box).</w:t>
       </w:r>
     </w:p>
     <w:tbl>
@@ -1390,7 +1375,7 @@
       </w:tblPr>
       <w:tblGrid>
         <w:gridCol w:w="710"/>
-        <w:gridCol w:w="8880"/>
+        <w:gridCol w:w="8650"/>
       </w:tblGrid>
       <w:tr>
         <w:tc>
@@ -1410,6 +1395,7 @@
                 <w:color w:val="FF0000"/>
                 <w:sz w:val="72"/>
               </w:rPr>
+              <w:lastRenderedPageBreak/>
               <w:t>!!</w:t>
             </w:r>
           </w:p>
@@ -1421,7 +1407,45 @@
           </w:tcPr>
           <w:p>
             <w:r>
-              <w:t>ArcMap has strict guidelines when it comes to importing tables into ArcMap.  Table field names cannot contain non-alphanumeri</w:t>
+              <w:t xml:space="preserve">If you are using </w:t>
+            </w:r>
+            <w:r>
+              <w:t>ArcMap</w:t>
+            </w:r>
+            <w:r>
+              <w:t xml:space="preserve"> </w:t>
+            </w:r>
+            <w:r>
+              <w:rPr>
+                <w:b/>
+              </w:rPr>
+              <w:t>10.3</w:t>
+            </w:r>
+            <w:r>
+              <w:t xml:space="preserve"> or older, the software </w:t>
+            </w:r>
+            <w:r>
+              <w:t xml:space="preserve">has </w:t>
+            </w:r>
+            <w:hyperlink r:id="rId18" w:history="1">
+              <w:r>
+                <w:rPr>
+                  <w:rStyle w:val="Hyperlink"/>
+                </w:rPr>
+                <w:t>strict guidelines</w:t>
+              </w:r>
+            </w:hyperlink>
+            <w:r>
+              <w:t xml:space="preserve"> when it comes to importing tables into ArcMap.  Table field names </w:t>
+            </w:r>
+            <w:r>
+              <w:rPr>
+                <w:u w:val="single"/>
+              </w:rPr>
+              <w:t>cannot</w:t>
+            </w:r>
+            <w:r>
+              <w:t xml:space="preserve"> contain non-alphanumeri</w:t>
             </w:r>
             <w:r>
               <w:t>c characters such percent signs</w:t>
@@ -1589,7 +1613,7 @@
               </w:rPr>
               <w:t xml:space="preserve">There are certain reserved words that should be avoided. You can see the complete list </w:t>
             </w:r>
-            <w:hyperlink r:id="rId16" w:history="1">
+            <w:hyperlink r:id="rId19" w:history="1">
               <w:r>
                 <w:rPr>
                   <w:rStyle w:val="Hyperlink"/>
@@ -1643,7 +1667,13 @@
     </w:p>
     <w:p>
       <w:r>
-        <w:t>The following steps assume that you are working with Excel 2010. If you are using a different version, the interface may look somewhat different.</w:t>
+        <w:t>The following steps assume that you are working with Excel 2010</w:t>
+      </w:r>
+      <w:r>
+        <w:t xml:space="preserve"> or newer</w:t>
+      </w:r>
+      <w:r>
+        <w:t>. If you are using a different version, the interface may look somewhat different.</w:t>
       </w:r>
     </w:p>
     <w:p>
@@ -1696,7 +1726,7 @@
                     <pic:cNvPicPr/>
                   </pic:nvPicPr>
                   <pic:blipFill>
-                    <a:blip r:embed="rId17"/>
+                    <a:blip r:embed="rId20"/>
                     <a:stretch>
                       <a:fillRect/>
                     </a:stretch>
@@ -1808,6 +1838,7 @@
         <w:rPr>
           <w:noProof/>
         </w:rPr>
+        <w:lastRenderedPageBreak/>
         <w:drawing>
           <wp:inline distT="0" distB="0" distL="0" distR="0" wp14:anchorId="192D2BD5" wp14:editId="4DD2F7CC">
             <wp:extent cx="3219450" cy="3819525"/>
@@ -1824,7 +1855,7 @@
                     <pic:cNvPicPr/>
                   </pic:nvPicPr>
                   <pic:blipFill>
-                    <a:blip r:embed="rId18"/>
+                    <a:blip r:embed="rId21"/>
                     <a:stretch>
                       <a:fillRect/>
                     </a:stretch>
@@ -1857,7 +1888,19 @@
     </w:p>
     <w:p>
       <w:r>
-        <w:t xml:space="preserve">Next, you will clean up the column headers to meet the aforementioned requirements which include no percent characters and no spaces. </w:t>
+        <w:t>Next, you will clean up the column headers to meet the aforementioned requirements</w:t>
+      </w:r>
+      <w:r>
+        <w:t xml:space="preserve"> </w:t>
+      </w:r>
+      <w:r>
+        <w:t>which include no percent characters and no spaces</w:t>
+      </w:r>
+      <w:r>
+        <w:t xml:space="preserve"> (note that this change is not needed for ArcMap version 10.4.1 and later)</w:t>
+      </w:r>
+      <w:r>
+        <w:t xml:space="preserve">. </w:t>
       </w:r>
     </w:p>
     <w:p>
@@ -1961,7 +2004,7 @@
                     <pic:cNvPicPr/>
                   </pic:nvPicPr>
                   <pic:blipFill>
-                    <a:blip r:embed="rId19"/>
+                    <a:blip r:embed="rId22"/>
                     <a:stretch>
                       <a:fillRect/>
                     </a:stretch>
@@ -2018,6 +2061,7 @@
         <w:pStyle w:val="Instructions"/>
       </w:pPr>
       <w:r>
+        <w:lastRenderedPageBreak/>
         <w:t xml:space="preserve">Select </w:t>
       </w:r>
       <w:r>
@@ -2054,7 +2098,7 @@
                     <pic:cNvPicPr/>
                   </pic:nvPicPr>
                   <pic:blipFill>
-                    <a:blip r:embed="rId20">
+                    <a:blip r:embed="rId23">
                       <a:extLst>
                         <a:ext uri="{28A0092B-C50C-407E-A947-70E740481C1C}">
                           <a14:useLocalDpi xmlns:a14="http://schemas.microsoft.com/office/drawing/2010/main" val="0"/>
@@ -2217,7 +2261,7 @@
                     <pic:cNvPicPr/>
                   </pic:nvPicPr>
                   <pic:blipFill>
-                    <a:blip r:embed="rId10"/>
+                    <a:blip r:embed="rId12"/>
                     <a:stretch>
                       <a:fillRect/>
                     </a:stretch>
@@ -2330,7 +2374,7 @@
                     <pic:cNvPicPr/>
                   </pic:nvPicPr>
                   <pic:blipFill>
-                    <a:blip r:embed="rId21">
+                    <a:blip r:embed="rId24">
                       <a:extLst>
                         <a:ext uri="{28A0092B-C50C-407E-A947-70E740481C1C}">
                           <a14:useLocalDpi xmlns:a14="http://schemas.microsoft.com/office/drawing/2010/main" val="0"/>
@@ -2395,6 +2439,7 @@
         <w:rPr>
           <w:noProof/>
         </w:rPr>
+        <w:lastRenderedPageBreak/>
         <w:drawing>
           <wp:inline distT="0" distB="0" distL="0" distR="0">
             <wp:extent cx="3077005" cy="1562318"/>
@@ -2411,7 +2456,7 @@
                     <pic:cNvPicPr/>
                   </pic:nvPicPr>
                   <pic:blipFill>
-                    <a:blip r:embed="rId22">
+                    <a:blip r:embed="rId25">
                       <a:extLst>
                         <a:ext uri="{28A0092B-C50C-407E-A947-70E740481C1C}">
                           <a14:useLocalDpi xmlns:a14="http://schemas.microsoft.com/office/drawing/2010/main" val="0"/>
@@ -2481,7 +2526,7 @@
                     <pic:cNvPicPr/>
                   </pic:nvPicPr>
                   <pic:blipFill>
-                    <a:blip r:embed="rId23"/>
+                    <a:blip r:embed="rId26"/>
                     <a:stretch>
                       <a:fillRect/>
                     </a:stretch>
@@ -2533,7 +2578,7 @@
                     <pic:cNvPicPr/>
                   </pic:nvPicPr>
                   <pic:blipFill>
-                    <a:blip r:embed="rId24"/>
+                    <a:blip r:embed="rId27"/>
                     <a:stretch>
                       <a:fillRect/>
                     </a:stretch>
@@ -2627,7 +2672,7 @@
                     <pic:cNvPicPr/>
                   </pic:nvPicPr>
                   <pic:blipFill>
-                    <a:blip r:embed="rId25"/>
+                    <a:blip r:embed="rId28"/>
                     <a:stretch>
                       <a:fillRect/>
                     </a:stretch>
@@ -2700,6 +2745,7 @@
     </w:p>
     <w:p>
       <w:r>
+        <w:lastRenderedPageBreak/>
         <w:t xml:space="preserve">The </w:t>
       </w:r>
       <w:r>
@@ -2757,7 +2803,7 @@
                     <pic:cNvPicPr/>
                   </pic:nvPicPr>
                   <pic:blipFill>
-                    <a:blip r:embed="rId26"/>
+                    <a:blip r:embed="rId29"/>
                     <a:stretch>
                       <a:fillRect/>
                     </a:stretch>
@@ -2904,6 +2950,7 @@
         <w:rPr>
           <w:noProof/>
         </w:rPr>
+        <w:lastRenderedPageBreak/>
         <w:drawing>
           <wp:inline distT="0" distB="0" distL="0" distR="0">
             <wp:extent cx="3839111" cy="3362795"/>
@@ -2920,7 +2967,7 @@
                     <pic:cNvPicPr/>
                   </pic:nvPicPr>
                   <pic:blipFill>
-                    <a:blip r:embed="rId27">
+                    <a:blip r:embed="rId30">
                       <a:extLst>
                         <a:ext uri="{28A0092B-C50C-407E-A947-70E740481C1C}">
                           <a14:useLocalDpi xmlns:a14="http://schemas.microsoft.com/office/drawing/2010/main" val="0"/>
@@ -3026,6 +3073,7 @@
         <w:rPr>
           <w:noProof/>
         </w:rPr>
+        <w:lastRenderedPageBreak/>
         <w:drawing>
           <wp:inline distT="0" distB="0" distL="0" distR="0" wp14:anchorId="3D6B1E39" wp14:editId="505E5EC1">
             <wp:extent cx="3915020" cy="2676525"/>
@@ -3042,7 +3090,7 @@
                     <pic:cNvPicPr/>
                   </pic:nvPicPr>
                   <pic:blipFill>
-                    <a:blip r:embed="rId28"/>
+                    <a:blip r:embed="rId31"/>
                     <a:stretch>
                       <a:fillRect/>
                     </a:stretch>
@@ -3240,7 +3288,7 @@
                     <pic:cNvPicPr/>
                   </pic:nvPicPr>
                   <pic:blipFill>
-                    <a:blip r:embed="rId29"/>
+                    <a:blip r:embed="rId32"/>
                     <a:stretch>
                       <a:fillRect/>
                     </a:stretch>
@@ -3308,6 +3356,7 @@
         <w:rPr>
           <w:noProof/>
         </w:rPr>
+        <w:lastRenderedPageBreak/>
         <w:drawing>
           <wp:inline distT="0" distB="0" distL="0" distR="0" wp14:anchorId="11841BA9" wp14:editId="0D7E9BAD">
             <wp:extent cx="1323975" cy="1914525"/>
@@ -3324,7 +3373,7 @@
                     <pic:cNvPicPr/>
                   </pic:nvPicPr>
                   <pic:blipFill>
-                    <a:blip r:embed="rId30"/>
+                    <a:blip r:embed="rId33"/>
                     <a:stretch>
                       <a:fillRect/>
                     </a:stretch>
@@ -3448,7 +3497,7 @@
                     <pic:cNvPicPr/>
                   </pic:nvPicPr>
                   <pic:blipFill>
-                    <a:blip r:embed="rId31"/>
+                    <a:blip r:embed="rId34"/>
                     <a:stretch>
                       <a:fillRect/>
                     </a:stretch>
@@ -3555,6 +3604,7 @@
         <w:pStyle w:val="Instructions"/>
       </w:pPr>
       <w:r>
+        <w:lastRenderedPageBreak/>
         <w:t xml:space="preserve">In the </w:t>
       </w:r>
       <w:r>
@@ -3618,7 +3668,7 @@
                     <pic:cNvPicPr/>
                   </pic:nvPicPr>
                   <pic:blipFill>
-                    <a:blip r:embed="rId32"/>
+                    <a:blip r:embed="rId35"/>
                     <a:stretch>
                       <a:fillRect/>
                     </a:stretch>
@@ -3829,7 +3879,7 @@
                     <pic:cNvPicPr/>
                   </pic:nvPicPr>
                   <pic:blipFill>
-                    <a:blip r:embed="rId33"/>
+                    <a:blip r:embed="rId36"/>
                     <a:stretch>
                       <a:fillRect/>
                     </a:stretch>
@@ -3900,6 +3950,7 @@
     </w:p>
     <w:p>
       <w:r>
+        <w:lastRenderedPageBreak/>
         <w:t xml:space="preserve">The file should open in an Excel application. Notice that the table does not have county names listed, instead, the table identifies the county by ID. This is OK since the Counties layer in the ArcMap document has a county code column called </w:t>
       </w:r>
       <w:r>
@@ -3933,7 +3984,7 @@
                     <pic:cNvPicPr/>
                   </pic:nvPicPr>
                   <pic:blipFill>
-                    <a:blip r:embed="rId34"/>
+                    <a:blip r:embed="rId37"/>
                     <a:stretch>
                       <a:fillRect/>
                     </a:stretch>
@@ -4018,7 +4069,7 @@
                     <pic:cNvPicPr/>
                   </pic:nvPicPr>
                   <pic:blipFill>
-                    <a:blip r:embed="rId35"/>
+                    <a:blip r:embed="rId38"/>
                     <a:stretch>
                       <a:fillRect/>
                     </a:stretch>
@@ -4059,6 +4110,7 @@
         <w:pStyle w:val="Instructions"/>
       </w:pPr>
       <w:r>
+        <w:lastRenderedPageBreak/>
         <w:t xml:space="preserve">In the Excel application, click on the </w:t>
       </w:r>
       <w:r>
@@ -4142,7 +4194,7 @@
                     <pic:cNvPicPr/>
                   </pic:nvPicPr>
                   <pic:blipFill>
-                    <a:blip r:embed="rId36"/>
+                    <a:blip r:embed="rId39"/>
                     <a:stretch>
                       <a:fillRect/>
                     </a:stretch>
@@ -4327,7 +4379,7 @@
                     <pic:cNvPicPr/>
                   </pic:nvPicPr>
                   <pic:blipFill>
-                    <a:blip r:embed="rId37"/>
+                    <a:blip r:embed="rId40"/>
                     <a:stretch>
                       <a:fillRect/>
                     </a:stretch>
@@ -4401,7 +4453,7 @@
                     <pic:cNvPicPr/>
                   </pic:nvPicPr>
                   <pic:blipFill>
-                    <a:blip r:embed="rId38"/>
+                    <a:blip r:embed="rId41"/>
                     <a:stretch>
                       <a:fillRect/>
                     </a:stretch>
@@ -4459,6 +4511,7 @@
         <w:rPr>
           <w:noProof/>
         </w:rPr>
+        <w:lastRenderedPageBreak/>
         <w:drawing>
           <wp:inline distT="0" distB="0" distL="0" distR="0" wp14:anchorId="10D64369" wp14:editId="1211CE86">
             <wp:extent cx="2705100" cy="1057275"/>
@@ -4475,7 +4528,7 @@
                     <pic:cNvPicPr/>
                   </pic:nvPicPr>
                   <pic:blipFill>
-                    <a:blip r:embed="rId39"/>
+                    <a:blip r:embed="rId42"/>
                     <a:stretch>
                       <a:fillRect/>
                     </a:stretch>
@@ -4605,7 +4658,7 @@
                     <pic:cNvPicPr/>
                   </pic:nvPicPr>
                   <pic:blipFill>
-                    <a:blip r:embed="rId40"/>
+                    <a:blip r:embed="rId43"/>
                     <a:stretch>
                       <a:fillRect/>
                     </a:stretch>
@@ -4731,6 +4784,7 @@
         <w:pStyle w:val="Instructions"/>
       </w:pPr>
       <w:r>
+        <w:lastRenderedPageBreak/>
         <w:t xml:space="preserve">Now try selecting a field from the </w:t>
       </w:r>
       <w:r>
@@ -4764,7 +4818,7 @@
                     <pic:cNvPicPr/>
                   </pic:nvPicPr>
                   <pic:blipFill>
-                    <a:blip r:embed="rId41"/>
+                    <a:blip r:embed="rId44"/>
                     <a:stretch>
                       <a:fillRect/>
                     </a:stretch>
@@ -4891,6 +4945,7 @@
         <w:rPr>
           <w:noProof/>
         </w:rPr>
+        <w:lastRenderedPageBreak/>
         <w:drawing>
           <wp:inline distT="0" distB="0" distL="0" distR="0" wp14:anchorId="33B67CD2" wp14:editId="659E0FFF">
             <wp:extent cx="2047875" cy="3381375"/>
@@ -4907,7 +4962,7 @@
                     <pic:cNvPicPr/>
                   </pic:nvPicPr>
                   <pic:blipFill>
-                    <a:blip r:embed="rId42"/>
+                    <a:blip r:embed="rId45"/>
                     <a:stretch>
                       <a:fillRect/>
                     </a:stretch>
@@ -4991,7 +5046,7 @@
                     <pic:cNvPicPr/>
                   </pic:nvPicPr>
                   <pic:blipFill>
-                    <a:blip r:embed="rId43"/>
+                    <a:blip r:embed="rId46"/>
                     <a:stretch>
                       <a:fillRect/>
                     </a:stretch>
@@ -5140,6 +5195,7 @@
         <w:rPr>
           <w:noProof/>
         </w:rPr>
+        <w:lastRenderedPageBreak/>
         <w:drawing>
           <wp:inline distT="0" distB="0" distL="0" distR="0" wp14:anchorId="51357994" wp14:editId="0B85FACF">
             <wp:extent cx="2971800" cy="857250"/>
@@ -5156,7 +5212,7 @@
                     <pic:cNvPicPr/>
                   </pic:nvPicPr>
                   <pic:blipFill>
-                    <a:blip r:embed="rId44"/>
+                    <a:blip r:embed="rId47"/>
                     <a:stretch>
                       <a:fillRect/>
                     </a:stretch>
@@ -5408,7 +5464,7 @@
                     <pic:cNvPicPr/>
                   </pic:nvPicPr>
                   <pic:blipFill>
-                    <a:blip r:embed="rId45"/>
+                    <a:blip r:embed="rId48"/>
                     <a:stretch>
                       <a:fillRect/>
                     </a:stretch>
@@ -5472,6 +5528,7 @@
         <w:rPr>
           <w:noProof/>
         </w:rPr>
+        <w:lastRenderedPageBreak/>
         <w:drawing>
           <wp:inline distT="0" distB="0" distL="0" distR="0" wp14:anchorId="44D0C939" wp14:editId="4165794A">
             <wp:extent cx="1419225" cy="3181350"/>
@@ -5488,7 +5545,7 @@
                     <pic:cNvPicPr/>
                   </pic:nvPicPr>
                   <pic:blipFill>
-                    <a:blip r:embed="rId46"/>
+                    <a:blip r:embed="rId49"/>
                     <a:stretch>
                       <a:fillRect/>
                     </a:stretch>
@@ -5555,6 +5612,7 @@
         <w:rPr>
           <w:noProof/>
         </w:rPr>
+        <w:lastRenderedPageBreak/>
         <w:drawing>
           <wp:inline distT="0" distB="0" distL="0" distR="0" wp14:anchorId="04799CE5" wp14:editId="24694E15">
             <wp:extent cx="2200275" cy="3467100"/>
@@ -5571,7 +5629,7 @@
                     <pic:cNvPicPr/>
                   </pic:nvPicPr>
                   <pic:blipFill>
-                    <a:blip r:embed="rId47"/>
+                    <a:blip r:embed="rId50"/>
                     <a:stretch>
                       <a:fillRect/>
                     </a:stretch>
@@ -5750,6 +5808,7 @@
         <w:rPr>
           <w:noProof/>
         </w:rPr>
+        <w:lastRenderedPageBreak/>
         <w:drawing>
           <wp:inline distT="0" distB="0" distL="0" distR="0" wp14:anchorId="12DFDA8A" wp14:editId="2A696ACA">
             <wp:extent cx="2390775" cy="2600325"/>
@@ -5766,7 +5825,7 @@
                     <pic:cNvPicPr/>
                   </pic:nvPicPr>
                   <pic:blipFill>
-                    <a:blip r:embed="rId48"/>
+                    <a:blip r:embed="rId51"/>
                     <a:stretch>
                       <a:fillRect/>
                     </a:stretch>
@@ -5853,6 +5912,7 @@
         <w:rPr>
           <w:noProof/>
         </w:rPr>
+        <w:lastRenderedPageBreak/>
         <w:drawing>
           <wp:inline distT="0" distB="0" distL="0" distR="0" wp14:anchorId="3A0FD576" wp14:editId="2EBCDAD3">
             <wp:extent cx="3609975" cy="4267200"/>
@@ -5869,7 +5929,7 @@
                     <pic:cNvPicPr/>
                   </pic:nvPicPr>
                   <pic:blipFill>
-                    <a:blip r:embed="rId49"/>
+                    <a:blip r:embed="rId52"/>
                     <a:stretch>
                       <a:fillRect/>
                     </a:stretch>
@@ -5967,6 +6027,7 @@
         <w:rPr>
           <w:noProof/>
         </w:rPr>
+        <w:lastRenderedPageBreak/>
         <w:drawing>
           <wp:inline distT="0" distB="0" distL="0" distR="0" wp14:anchorId="31A96851" wp14:editId="4DF150FD">
             <wp:extent cx="3627120" cy="1181100"/>
@@ -5983,7 +6044,7 @@
                     <pic:cNvPicPr/>
                   </pic:nvPicPr>
                   <pic:blipFill>
-                    <a:blip r:embed="rId50"/>
+                    <a:blip r:embed="rId53"/>
                     <a:stretch>
                       <a:fillRect/>
                     </a:stretch>
@@ -6101,7 +6162,7 @@
                     <pic:cNvPicPr/>
                   </pic:nvPicPr>
                   <pic:blipFill>
-                    <a:blip r:embed="rId51"/>
+                    <a:blip r:embed="rId54"/>
                     <a:stretch>
                       <a:fillRect/>
                     </a:stretch>
@@ -6158,7 +6219,7 @@
                     <pic:cNvPicPr/>
                   </pic:nvPicPr>
                   <pic:blipFill>
-                    <a:blip r:embed="rId52"/>
+                    <a:blip r:embed="rId55"/>
                     <a:stretch>
                       <a:fillRect/>
                     </a:stretch>
@@ -6229,6 +6290,7 @@
         <w:rPr>
           <w:noProof/>
         </w:rPr>
+        <w:lastRenderedPageBreak/>
         <w:drawing>
           <wp:inline distT="0" distB="0" distL="0" distR="0" wp14:anchorId="2B5AC55E" wp14:editId="79A478AD">
             <wp:extent cx="1714500" cy="1266825"/>
@@ -6245,7 +6307,7 @@
                     <pic:cNvPicPr/>
                   </pic:nvPicPr>
                   <pic:blipFill>
-                    <a:blip r:embed="rId53"/>
+                    <a:blip r:embed="rId56"/>
                     <a:stretch>
                       <a:fillRect/>
                     </a:stretch>
@@ -6385,7 +6447,7 @@
                     <pic:cNvPicPr/>
                   </pic:nvPicPr>
                   <pic:blipFill>
-                    <a:blip r:embed="rId54"/>
+                    <a:blip r:embed="rId57"/>
                     <a:stretch>
                       <a:fillRect/>
                     </a:stretch>
@@ -6477,7 +6539,7 @@
                     <pic:cNvPicPr/>
                   </pic:nvPicPr>
                   <pic:blipFill>
-                    <a:blip r:embed="rId55"/>
+                    <a:blip r:embed="rId58"/>
                     <a:stretch>
                       <a:fillRect/>
                     </a:stretch>
@@ -6510,6 +6572,7 @@
     </w:p>
     <w:p>
       <w:r>
+        <w:lastRenderedPageBreak/>
         <w:t xml:space="preserve">Go ahead and symbolize the newly added layer using the </w:t>
       </w:r>
       <w:r>
@@ -6549,7 +6612,7 @@
                     <pic:cNvPicPr/>
                   </pic:nvPicPr>
                   <pic:blipFill>
-                    <a:blip r:embed="rId56"/>
+                    <a:blip r:embed="rId59"/>
                     <a:stretch>
                       <a:fillRect/>
                     </a:stretch>
@@ -6655,7 +6718,7 @@
                     <pic:cNvPicPr/>
                   </pic:nvPicPr>
                   <pic:blipFill>
-                    <a:blip r:embed="rId57" cstate="print">
+                    <a:blip r:embed="rId60" cstate="print">
                       <a:extLst>
                         <a:ext uri="{28A0092B-C50C-407E-A947-70E740481C1C}">
                           <a14:useLocalDpi xmlns:a14="http://schemas.microsoft.com/office/drawing/2010/main" val="0"/>
@@ -6729,7 +6792,7 @@
           <w:tag w:val=""/>
           <w:id w:val="96376926"/>
           <w:dataBinding w:prefixMappings="xmlns:ns0='http://schemas.microsoft.com/office/2006/coverPageProps' " w:xpath="/ns0:CoverPageProperties[1]/ns0:PublishDate[1]" w:storeItemID="{55AF091B-3C7A-41E3-B477-F2FDAA23CFDA}"/>
-          <w:date w:fullDate="2013-08-21T00:00:00Z">
+          <w:date w:fullDate="2018-01-11T00:00:00Z">
             <w:dateFormat w:val="M/d/yyyy"/>
             <w:lid w:val="en-US"/>
             <w:storeMappedDataAs w:val="dateTime"/>
@@ -6745,7 +6808,7 @@
               <w:sz w:val="20"/>
               <w:szCs w:val="20"/>
             </w:rPr>
-            <w:t>8/21/2013</w:t>
+            <w:t>1/11/2018</w:t>
           </w:r>
         </w:sdtContent>
       </w:sdt>
@@ -8730,7 +8793,7 @@
 
 <file path=customXml/item1.xml><?xml version="1.0" encoding="utf-8"?>
 <CoverPageProperties xmlns="http://schemas.microsoft.com/office/2006/coverPageProps">
-  <PublishDate>2013-08-21T00:00:00</PublishDate>
+  <PublishDate>2018-01-11T00:00:00</PublishDate>
   <Abstract/>
   <CompanyAddress/>
   <CompanyPhone/>
@@ -8752,7 +8815,7 @@
 </file>
 
 <file path=customXml/itemProps2.xml><?xml version="1.0" encoding="utf-8"?>
-<ds:datastoreItem xmlns:ds="http://schemas.openxmlformats.org/officeDocument/2006/customXml" ds:itemID="{6B70DE48-D733-45F3-A68E-B68ED0C2BB5D}">
+<ds:datastoreItem xmlns:ds="http://schemas.openxmlformats.org/officeDocument/2006/customXml" ds:itemID="{61709166-2824-4BCD-99C6-1357323C3EB5}">
   <ds:schemaRefs>
     <ds:schemaRef ds:uri="http://schemas.openxmlformats.org/officeDocument/2006/bibliography"/>
   </ds:schemaRefs>

--- a/Joining_tables.docx
+++ b/Joining_tables.docx
@@ -1,6 +1,6 @@
 
 <file path=word/document.xml><?xml version="1.0" encoding="utf-8"?>
-<w:document xmlns:wpc="http://schemas.microsoft.com/office/word/2010/wordprocessingCanvas" xmlns:mc="http://schemas.openxmlformats.org/markup-compatibility/2006" xmlns:o="urn:schemas-microsoft-com:office:office" xmlns:r="http://schemas.openxmlformats.org/officeDocument/2006/relationships" xmlns:m="http://schemas.openxmlformats.org/officeDocument/2006/math" xmlns:v="urn:schemas-microsoft-com:vml" xmlns:wp14="http://schemas.microsoft.com/office/word/2010/wordprocessingDrawing" xmlns:wp="http://schemas.openxmlformats.org/drawingml/2006/wordprocessingDrawing" xmlns:w10="urn:schemas-microsoft-com:office:word" xmlns:w="http://schemas.openxmlformats.org/wordprocessingml/2006/main" xmlns:w14="http://schemas.microsoft.com/office/word/2010/wordml" xmlns:w15="http://schemas.microsoft.com/office/word/2012/wordml" xmlns:wpg="http://schemas.microsoft.com/office/word/2010/wordprocessingGroup" xmlns:wpi="http://schemas.microsoft.com/office/word/2010/wordprocessingInk" xmlns:wne="http://schemas.microsoft.com/office/word/2006/wordml" xmlns:wps="http://schemas.microsoft.com/office/word/2010/wordprocessingShape" mc:Ignorable="w14 w15 wp14">
+<w:document xmlns:wpc="http://schemas.microsoft.com/office/word/2010/wordprocessingCanvas" xmlns:cx="http://schemas.microsoft.com/office/drawing/2014/chartex" xmlns:cx1="http://schemas.microsoft.com/office/drawing/2015/9/8/chartex" xmlns:mc="http://schemas.openxmlformats.org/markup-compatibility/2006" xmlns:o="urn:schemas-microsoft-com:office:office" xmlns:r="http://schemas.openxmlformats.org/officeDocument/2006/relationships" xmlns:m="http://schemas.openxmlformats.org/officeDocument/2006/math" xmlns:v="urn:schemas-microsoft-com:vml" xmlns:wp14="http://schemas.microsoft.com/office/word/2010/wordprocessingDrawing" xmlns:wp="http://schemas.openxmlformats.org/drawingml/2006/wordprocessingDrawing" xmlns:w10="urn:schemas-microsoft-com:office:word" xmlns:w="http://schemas.openxmlformats.org/wordprocessingml/2006/main" xmlns:w14="http://schemas.microsoft.com/office/word/2010/wordml" xmlns:w15="http://schemas.microsoft.com/office/word/2012/wordml" xmlns:w16se="http://schemas.microsoft.com/office/word/2015/wordml/symex" xmlns:wpg="http://schemas.microsoft.com/office/word/2010/wordprocessingGroup" xmlns:wpi="http://schemas.microsoft.com/office/word/2010/wordprocessingInk" xmlns:wne="http://schemas.microsoft.com/office/word/2006/wordml" xmlns:wps="http://schemas.microsoft.com/office/word/2010/wordprocessingShape" mc:Ignorable="w14 w15 w16se wp14">
   <w:body>
     <w:p>
       <w:pPr>
@@ -13,8 +13,6 @@
           <w:szCs w:val="20"/>
         </w:rPr>
       </w:pPr>
-      <w:bookmarkStart w:id="0" w:name="_GoBack"/>
-      <w:bookmarkEnd w:id="0"/>
       <w:r>
         <w:rPr>
           <w:rFonts w:eastAsia="Times New Roman" w:cs="Arial"/>
@@ -83,28 +81,12 @@
             </w:r>
             <w:proofErr w:type="spellEnd"/>
             <w:r>
-              <w:t>. On DIA 322 computers, you might want to create this folder in your user Documents folder (e.g. C:\Users\jdoe\Documents\</w:t>
-            </w:r>
-            <w:r>
-              <w:t>Table_join</w:t>
-            </w:r>
-            <w:r>
-              <w:t>). On the DIA 222 computers, you might want</w:t>
-            </w:r>
-            <w:r>
-              <w:t xml:space="preserve"> to </w:t>
-            </w:r>
-            <w:r>
-              <w:t>create this folder on the D: drive under D:\co</w:t>
-            </w:r>
-            <w:r>
-              <w:t>urse number\user name\ (e.g. D:\</w:t>
-            </w:r>
-            <w:r>
-              <w:t>ES212</w:t>
-            </w:r>
-            <w:r>
-              <w:t>\jdoe\</w:t>
+              <w:rPr>
+                <w:rFonts w:cs="Arial"/>
+                <w:color w:val="000000"/>
+                <w:shd w:val="clear" w:color="auto" w:fill="F2F2F2"/>
+              </w:rPr>
+              <w:t> somewhere under your personal directory (e.g. C:\Users\jdoe\Documents\Tutorials\</w:t>
             </w:r>
             <w:r>
               <w:t>Table_join</w:t>
@@ -223,29 +205,21 @@
     </w:p>
     <w:p>
       <w:r>
-        <w:t xml:space="preserve">Additional information on Joining Excel tables to GIS features can be found </w:t>
+        <w:t>Note: If you are working with Excel data</w:t>
+      </w:r>
+      <w:r>
+        <w:t xml:space="preserve"> files</w:t>
+      </w:r>
+      <w:r>
+        <w:t xml:space="preserve">, you </w:t>
+      </w:r>
+      <w:r>
+        <w:t>may</w:t>
+      </w:r>
+      <w:r>
+        <w:t xml:space="preserve"> need to install the </w:t>
       </w:r>
       <w:hyperlink r:id="rId9" w:history="1">
-        <w:r>
-          <w:rPr>
-            <w:rStyle w:val="Hyperlink"/>
-          </w:rPr>
-          <w:t>here</w:t>
-        </w:r>
-      </w:hyperlink>
-      <w:r>
-        <w:t>.</w:t>
-      </w:r>
-      <w:r>
-        <w:t xml:space="preserve"> Note: If you are working with Excel 2010 data, you </w:t>
-      </w:r>
-      <w:r>
-        <w:t>may</w:t>
-      </w:r>
-      <w:r>
-        <w:t xml:space="preserve"> need to install the </w:t>
-      </w:r>
-      <w:hyperlink r:id="rId10" w:history="1">
         <w:r>
           <w:rPr>
             <w:rStyle w:val="Hyperlink"/>
@@ -256,6 +230,14 @@
       <w:r>
         <w:t xml:space="preserve"> (this driver is already installed on GIS lab PCs)</w:t>
       </w:r>
+      <w:r>
+        <w:t>.</w:t>
+      </w:r>
+    </w:p>
+    <w:p>
+      <w:r>
+        <w:t>This exercise will introduce you to joining (non-spatial) data tables to existing GIS data files. You will join two data table type: an Excel file and a CSV file.</w:t>
+      </w:r>
     </w:p>
     <w:p>
       <w:r>
@@ -264,7 +246,7 @@
         </w:pict>
       </w:r>
     </w:p>
-    <w:bookmarkStart w:id="1" w:name="_Toc286147277" w:displacedByCustomXml="next"/>
+    <w:bookmarkStart w:id="0" w:name="_Toc286147277" w:displacedByCustomXml="next"/>
     <w:sdt>
       <w:sdtPr>
         <w:rPr>
@@ -285,6 +267,7 @@
       <w:sdtEndPr>
         <w:rPr>
           <w:noProof/>
+          <w:sz w:val="24"/>
         </w:rPr>
       </w:sdtEndPr>
       <w:sdtContent>
@@ -306,6 +289,7 @@
             <w:rPr>
               <w:rFonts w:asciiTheme="minorHAnsi" w:eastAsiaTheme="minorEastAsia" w:hAnsiTheme="minorHAnsi"/>
               <w:noProof/>
+              <w:sz w:val="22"/>
             </w:rPr>
           </w:pPr>
           <w:r>
@@ -317,7 +301,7 @@
           <w:r>
             <w:fldChar w:fldCharType="separate"/>
           </w:r>
-          <w:hyperlink w:anchor="_Toc290557902" w:history="1">
+          <w:hyperlink w:anchor="_Toc519173520" w:history="1">
             <w:r>
               <w:rPr>
                 <w:rStyle w:val="Hyperlink"/>
@@ -330,6 +314,7 @@
               <w:rPr>
                 <w:rFonts w:asciiTheme="minorHAnsi" w:eastAsiaTheme="minorEastAsia" w:hAnsiTheme="minorHAnsi"/>
                 <w:noProof/>
+                <w:sz w:val="22"/>
               </w:rPr>
               <w:tab/>
             </w:r>
@@ -359,7 +344,7 @@
                 <w:noProof/>
                 <w:webHidden/>
               </w:rPr>
-              <w:instrText xml:space="preserve"> PAGEREF _Toc290557902 \h </w:instrText>
+              <w:instrText xml:space="preserve"> PAGEREF _Toc519173520 \h </w:instrText>
             </w:r>
             <w:r>
               <w:rPr>
@@ -400,9 +385,10 @@
             <w:rPr>
               <w:rFonts w:asciiTheme="minorHAnsi" w:eastAsiaTheme="minorEastAsia" w:hAnsiTheme="minorHAnsi"/>
               <w:noProof/>
+              <w:sz w:val="22"/>
             </w:rPr>
           </w:pPr>
-          <w:hyperlink w:anchor="_Toc290557903" w:history="1">
+          <w:hyperlink w:anchor="_Toc519173521" w:history="1">
             <w:r>
               <w:rPr>
                 <w:rStyle w:val="Hyperlink"/>
@@ -414,6 +400,7 @@
               <w:rPr>
                 <w:rFonts w:asciiTheme="minorHAnsi" w:eastAsiaTheme="minorEastAsia" w:hAnsiTheme="minorHAnsi"/>
                 <w:noProof/>
+                <w:sz w:val="22"/>
               </w:rPr>
               <w:tab/>
             </w:r>
@@ -422,7 +409,7 @@
                 <w:rStyle w:val="Hyperlink"/>
                 <w:noProof/>
               </w:rPr>
-              <w:t>Modify a table for ArcMap</w:t>
+              <w:t>A note about field names if using version 10.3 or older</w:t>
             </w:r>
             <w:r>
               <w:rPr>
@@ -443,7 +430,7 @@
                 <w:noProof/>
                 <w:webHidden/>
               </w:rPr>
-              <w:instrText xml:space="preserve"> PAGEREF _Toc290557903 \h </w:instrText>
+              <w:instrText xml:space="preserve"> PAGEREF _Toc519173521 \h </w:instrText>
             </w:r>
             <w:r>
               <w:rPr>
@@ -463,7 +450,7 @@
                 <w:noProof/>
                 <w:webHidden/>
               </w:rPr>
-              <w:t>3</w:t>
+              <w:t>1</w:t>
             </w:r>
             <w:r>
               <w:rPr>
@@ -484,9 +471,10 @@
             <w:rPr>
               <w:rFonts w:asciiTheme="minorHAnsi" w:eastAsiaTheme="minorEastAsia" w:hAnsiTheme="minorHAnsi"/>
               <w:noProof/>
+              <w:sz w:val="22"/>
             </w:rPr>
           </w:pPr>
-          <w:hyperlink w:anchor="_Toc290557904" w:history="1">
+          <w:hyperlink w:anchor="_Toc519173522" w:history="1">
             <w:r>
               <w:rPr>
                 <w:rStyle w:val="Hyperlink"/>
@@ -498,6 +486,7 @@
               <w:rPr>
                 <w:rFonts w:asciiTheme="minorHAnsi" w:eastAsiaTheme="minorEastAsia" w:hAnsiTheme="minorHAnsi"/>
                 <w:noProof/>
+                <w:sz w:val="22"/>
               </w:rPr>
               <w:tab/>
             </w:r>
@@ -506,7 +495,7 @@
                 <w:rStyle w:val="Hyperlink"/>
                 <w:noProof/>
               </w:rPr>
-              <w:t>Joining a table to a layer</w:t>
+              <w:t>Joining an Excel table to a layer</w:t>
             </w:r>
             <w:r>
               <w:rPr>
@@ -527,7 +516,7 @@
                 <w:noProof/>
                 <w:webHidden/>
               </w:rPr>
-              <w:instrText xml:space="preserve"> PAGEREF _Toc290557904 \h </w:instrText>
+              <w:instrText xml:space="preserve"> PAGEREF _Toc519173522 \h </w:instrText>
             </w:r>
             <w:r>
               <w:rPr>
@@ -547,7 +536,95 @@
                 <w:noProof/>
                 <w:webHidden/>
               </w:rPr>
-              <w:t>6</w:t>
+              <w:t>1</w:t>
+            </w:r>
+            <w:r>
+              <w:rPr>
+                <w:noProof/>
+                <w:webHidden/>
+              </w:rPr>
+              <w:fldChar w:fldCharType="end"/>
+            </w:r>
+          </w:hyperlink>
+          <w:bookmarkStart w:id="1" w:name="_GoBack"/>
+          <w:bookmarkEnd w:id="1"/>
+        </w:p>
+        <w:p>
+          <w:pPr>
+            <w:pStyle w:val="TOC1"/>
+            <w:tabs>
+              <w:tab w:val="left" w:pos="1100"/>
+              <w:tab w:val="right" w:leader="dot" w:pos="9350"/>
+            </w:tabs>
+            <w:rPr>
+              <w:rFonts w:asciiTheme="minorHAnsi" w:eastAsiaTheme="minorEastAsia" w:hAnsiTheme="minorHAnsi"/>
+              <w:noProof/>
+              <w:sz w:val="22"/>
+            </w:rPr>
+          </w:pPr>
+          <w:hyperlink w:anchor="_Toc519173523" w:history="1">
+            <w:r>
+              <w:rPr>
+                <w:rStyle w:val="Hyperlink"/>
+                <w:noProof/>
+              </w:rPr>
+              <w:t>Step 4:</w:t>
+            </w:r>
+            <w:r>
+              <w:rPr>
+                <w:rFonts w:asciiTheme="minorHAnsi" w:eastAsiaTheme="minorEastAsia" w:hAnsiTheme="minorHAnsi"/>
+                <w:noProof/>
+                <w:sz w:val="22"/>
+              </w:rPr>
+              <w:tab/>
+            </w:r>
+            <w:r>
+              <w:rPr>
+                <w:rStyle w:val="Hyperlink"/>
+                <w:noProof/>
+              </w:rPr>
+              <w:t>Exporting a join to a new shapefile</w:t>
+            </w:r>
+            <w:r>
+              <w:rPr>
+                <w:noProof/>
+                <w:webHidden/>
+              </w:rPr>
+              <w:tab/>
+            </w:r>
+            <w:r>
+              <w:rPr>
+                <w:noProof/>
+                <w:webHidden/>
+              </w:rPr>
+              <w:fldChar w:fldCharType="begin"/>
+            </w:r>
+            <w:r>
+              <w:rPr>
+                <w:noProof/>
+                <w:webHidden/>
+              </w:rPr>
+              <w:instrText xml:space="preserve"> PAGEREF _Toc519173523 \h </w:instrText>
+            </w:r>
+            <w:r>
+              <w:rPr>
+                <w:noProof/>
+                <w:webHidden/>
+              </w:rPr>
+            </w:r>
+            <w:r>
+              <w:rPr>
+                <w:noProof/>
+                <w:webHidden/>
+              </w:rPr>
+              <w:fldChar w:fldCharType="separate"/>
+            </w:r>
+            <w:r>
+              <w:rPr>
+                <w:noProof/>
+                <w:webHidden/>
+              </w:rPr>
+              <w:t>1</w:t>
             </w:r>
             <w:r>
               <w:rPr>
@@ -568,20 +645,22 @@
             <w:rPr>
               <w:rFonts w:asciiTheme="minorHAnsi" w:eastAsiaTheme="minorEastAsia" w:hAnsiTheme="minorHAnsi"/>
               <w:noProof/>
+              <w:sz w:val="22"/>
             </w:rPr>
           </w:pPr>
-          <w:hyperlink w:anchor="_Toc290557905" w:history="1">
+          <w:hyperlink w:anchor="_Toc519173524" w:history="1">
             <w:r>
               <w:rPr>
                 <w:rStyle w:val="Hyperlink"/>
                 <w:noProof/>
               </w:rPr>
-              <w:t>Step 4:</w:t>
+              <w:t>Step 5:</w:t>
             </w:r>
             <w:r>
               <w:rPr>
                 <w:rFonts w:asciiTheme="minorHAnsi" w:eastAsiaTheme="minorEastAsia" w:hAnsiTheme="minorHAnsi"/>
                 <w:noProof/>
+                <w:sz w:val="22"/>
               </w:rPr>
               <w:tab/>
             </w:r>
@@ -590,7 +669,7 @@
                 <w:rStyle w:val="Hyperlink"/>
                 <w:noProof/>
               </w:rPr>
-              <w:t>Exporting a join to a new shapefile or geodatabase feature class</w:t>
+              <w:t>Attempting a join (and failing)</w:t>
             </w:r>
             <w:r>
               <w:rPr>
@@ -611,7 +690,7 @@
                 <w:noProof/>
                 <w:webHidden/>
               </w:rPr>
-              <w:instrText xml:space="preserve"> PAGEREF _Toc290557905 \h </w:instrText>
+              <w:instrText xml:space="preserve"> PAGEREF _Toc519173524 \h </w:instrText>
             </w:r>
             <w:r>
               <w:rPr>
@@ -631,7 +710,7 @@
                 <w:noProof/>
                 <w:webHidden/>
               </w:rPr>
-              <w:t>11</w:t>
+              <w:t>1</w:t>
             </w:r>
             <w:r>
               <w:rPr>
@@ -652,20 +731,22 @@
             <w:rPr>
               <w:rFonts w:asciiTheme="minorHAnsi" w:eastAsiaTheme="minorEastAsia" w:hAnsiTheme="minorHAnsi"/>
               <w:noProof/>
+              <w:sz w:val="22"/>
             </w:rPr>
           </w:pPr>
-          <w:hyperlink w:anchor="_Toc290557906" w:history="1">
+          <w:hyperlink w:anchor="_Toc519173525" w:history="1">
             <w:r>
               <w:rPr>
                 <w:rStyle w:val="Hyperlink"/>
                 <w:noProof/>
               </w:rPr>
-              <w:t>Step 5:</w:t>
+              <w:t>Step 6:</w:t>
             </w:r>
             <w:r>
               <w:rPr>
                 <w:rFonts w:asciiTheme="minorHAnsi" w:eastAsiaTheme="minorEastAsia" w:hAnsiTheme="minorHAnsi"/>
                 <w:noProof/>
+                <w:sz w:val="22"/>
               </w:rPr>
               <w:tab/>
             </w:r>
@@ -674,7 +755,7 @@
                 <w:rStyle w:val="Hyperlink"/>
                 <w:noProof/>
               </w:rPr>
-              <w:t>Performing another join</w:t>
+              <w:t>Converting text column to numeric column</w:t>
             </w:r>
             <w:r>
               <w:rPr>
@@ -695,7 +776,7 @@
                 <w:noProof/>
                 <w:webHidden/>
               </w:rPr>
-              <w:instrText xml:space="preserve"> PAGEREF _Toc290557906 \h </w:instrText>
+              <w:instrText xml:space="preserve"> PAGEREF _Toc519173525 \h </w:instrText>
             </w:r>
             <w:r>
               <w:rPr>
@@ -715,7 +796,93 @@
                 <w:noProof/>
                 <w:webHidden/>
               </w:rPr>
-              <w:t>12</w:t>
+              <w:t>1</w:t>
+            </w:r>
+            <w:r>
+              <w:rPr>
+                <w:noProof/>
+                <w:webHidden/>
+              </w:rPr>
+              <w:fldChar w:fldCharType="end"/>
+            </w:r>
+          </w:hyperlink>
+        </w:p>
+        <w:p>
+          <w:pPr>
+            <w:pStyle w:val="TOC1"/>
+            <w:tabs>
+              <w:tab w:val="left" w:pos="1100"/>
+              <w:tab w:val="right" w:leader="dot" w:pos="9350"/>
+            </w:tabs>
+            <w:rPr>
+              <w:rFonts w:asciiTheme="minorHAnsi" w:eastAsiaTheme="minorEastAsia" w:hAnsiTheme="minorHAnsi"/>
+              <w:noProof/>
+              <w:sz w:val="22"/>
+            </w:rPr>
+          </w:pPr>
+          <w:hyperlink w:anchor="_Toc519173526" w:history="1">
+            <w:r>
+              <w:rPr>
+                <w:rStyle w:val="Hyperlink"/>
+                <w:noProof/>
+              </w:rPr>
+              <w:t>Step 7:</w:t>
+            </w:r>
+            <w:r>
+              <w:rPr>
+                <w:rFonts w:asciiTheme="minorHAnsi" w:eastAsiaTheme="minorEastAsia" w:hAnsiTheme="minorHAnsi"/>
+                <w:noProof/>
+                <w:sz w:val="22"/>
+              </w:rPr>
+              <w:tab/>
+            </w:r>
+            <w:r>
+              <w:rPr>
+                <w:rStyle w:val="Hyperlink"/>
+                <w:noProof/>
+              </w:rPr>
+              <w:t>Attempting the join one more time</w:t>
+            </w:r>
+            <w:r>
+              <w:rPr>
+                <w:noProof/>
+                <w:webHidden/>
+              </w:rPr>
+              <w:tab/>
+            </w:r>
+            <w:r>
+              <w:rPr>
+                <w:noProof/>
+                <w:webHidden/>
+              </w:rPr>
+              <w:fldChar w:fldCharType="begin"/>
+            </w:r>
+            <w:r>
+              <w:rPr>
+                <w:noProof/>
+                <w:webHidden/>
+              </w:rPr>
+              <w:instrText xml:space="preserve"> PAGEREF _Toc519173526 \h </w:instrText>
+            </w:r>
+            <w:r>
+              <w:rPr>
+                <w:noProof/>
+                <w:webHidden/>
+              </w:rPr>
+            </w:r>
+            <w:r>
+              <w:rPr>
+                <w:noProof/>
+                <w:webHidden/>
+              </w:rPr>
+              <w:fldChar w:fldCharType="separate"/>
+            </w:r>
+            <w:r>
+              <w:rPr>
+                <w:noProof/>
+                <w:webHidden/>
+              </w:rPr>
+              <w:t>1</w:t>
             </w:r>
             <w:r>
               <w:rPr>
@@ -744,7 +911,7 @@
           <v:rect id="_x0000_i1027" style="width:0;height:.75pt" o:hralign="center" o:hrstd="t" o:hrnoshade="t" o:hr="t" fillcolor="#ccc" stroked="f"/>
         </w:pict>
       </w:r>
-      <w:bookmarkEnd w:id="1"/>
+      <w:bookmarkEnd w:id="0"/>
     </w:p>
     <w:p>
       <w:pPr>
@@ -753,7 +920,7 @@
           <w:rFonts w:ascii="Helvetica" w:hAnsi="Helvetica" w:cs="Helvetica"/>
         </w:rPr>
       </w:pPr>
-      <w:bookmarkStart w:id="2" w:name="_Toc290557902"/>
+      <w:bookmarkStart w:id="2" w:name="_Toc519173520"/>
       <w:r>
         <w:t>Create a new map document</w:t>
       </w:r>
@@ -761,10 +928,22 @@
     </w:p>
     <w:p>
       <w:r>
-        <w:t xml:space="preserve">You will create a new document where you will load a </w:t>
-      </w:r>
-      <w:r>
-        <w:t>Maine counties  layer.</w:t>
+        <w:t xml:space="preserve">You will create a new </w:t>
+      </w:r>
+      <w:r>
+        <w:t xml:space="preserve">ArcMap </w:t>
+      </w:r>
+      <w:r>
+        <w:t xml:space="preserve">document where you will load </w:t>
+      </w:r>
+      <w:r>
+        <w:t>the</w:t>
+      </w:r>
+      <w:r>
+        <w:t xml:space="preserve"> </w:t>
+      </w:r>
+      <w:r>
+        <w:t>Maine counties layer.</w:t>
       </w:r>
     </w:p>
     <w:p>
@@ -778,25 +957,80 @@
         <w:rPr>
           <w:b/>
         </w:rPr>
-        <w:t>Start</w:t>
-      </w:r>
-      <w:r>
-        <w:t xml:space="preserve"> menu, open </w:t>
-      </w:r>
-      <w:r>
-        <w:rPr>
-          <w:b/>
-        </w:rPr>
-        <w:t>All Programs</w:t>
+        <w:t>Windows</w:t>
       </w:r>
       <w:r>
         <w:t xml:space="preserve"> </w:t>
       </w:r>
-      <w:r>
-        <w:rPr>
-          <w:b/>
-        </w:rPr>
-        <w:t>&gt;&gt; ArcGIS &gt;&gt; ArcMap</w:t>
+      <w:proofErr w:type="gramStart"/>
+      <w:r>
+        <w:t>menu</w:t>
+      </w:r>
+      <w:r>
+        <w:t xml:space="preserve"> </w:t>
+      </w:r>
+      <w:proofErr w:type="gramEnd"/>
+      <w:r>
+        <w:rPr>
+          <w:noProof/>
+          <w:position w:val="-6"/>
+        </w:rPr>
+        <w:drawing>
+          <wp:inline distT="0" distB="0" distL="0" distR="0">
+            <wp:extent cx="247685" cy="228632"/>
+            <wp:effectExtent l="0" t="0" r="0" b="0"/>
+            <wp:docPr id="7" name="Picture 7"/>
+            <wp:cNvGraphicFramePr>
+              <a:graphicFrameLocks xmlns:a="http://schemas.openxmlformats.org/drawingml/2006/main" noChangeAspect="1"/>
+            </wp:cNvGraphicFramePr>
+            <a:graphic xmlns:a="http://schemas.openxmlformats.org/drawingml/2006/main">
+              <a:graphicData uri="http://schemas.openxmlformats.org/drawingml/2006/picture">
+                <pic:pic xmlns:pic="http://schemas.openxmlformats.org/drawingml/2006/picture">
+                  <pic:nvPicPr>
+                    <pic:cNvPr id="7" name="0F4DD20.tmp"/>
+                    <pic:cNvPicPr/>
+                  </pic:nvPicPr>
+                  <pic:blipFill>
+                    <a:blip r:embed="rId10">
+                      <a:extLst>
+                        <a:ext uri="{28A0092B-C50C-407E-A947-70E740481C1C}">
+                          <a14:useLocalDpi xmlns:a14="http://schemas.microsoft.com/office/drawing/2010/main" val="0"/>
+                        </a:ext>
+                      </a:extLst>
+                    </a:blip>
+                    <a:stretch>
+                      <a:fillRect/>
+                    </a:stretch>
+                  </pic:blipFill>
+                  <pic:spPr>
+                    <a:xfrm>
+                      <a:off x="0" y="0"/>
+                      <a:ext cx="247685" cy="228632"/>
+                    </a:xfrm>
+                    <a:prstGeom prst="rect">
+                      <a:avLst/>
+                    </a:prstGeom>
+                  </pic:spPr>
+                </pic:pic>
+              </a:graphicData>
+            </a:graphic>
+          </wp:inline>
+        </w:drawing>
+      </w:r>
+      <w:r>
+        <w:t xml:space="preserve">, open </w:t>
+      </w:r>
+      <w:r>
+        <w:rPr>
+          <w:b/>
+        </w:rPr>
+        <w:t>ArcGIS &gt;&gt; ArcMap</w:t>
+      </w:r>
+      <w:r>
+        <w:rPr>
+          <w:b/>
+        </w:rPr>
+        <w:t xml:space="preserve"> 10.x</w:t>
       </w:r>
       <w:r>
         <w:t>.</w:t>
@@ -860,11 +1094,10 @@
         <w:rPr>
           <w:noProof/>
         </w:rPr>
-        <w:lastRenderedPageBreak/>
         <w:drawing>
           <wp:inline distT="0" distB="0" distL="0" distR="0" wp14:anchorId="4D5C1F80" wp14:editId="62314904">
             <wp:extent cx="3352800" cy="1962150"/>
-            <wp:effectExtent l="171450" t="171450" r="381000" b="361950"/>
+            <wp:effectExtent l="0" t="0" r="0" b="0"/>
             <wp:docPr id="1" name="Picture 1"/>
             <wp:cNvGraphicFramePr>
               <a:graphicFrameLocks xmlns:a="http://schemas.openxmlformats.org/drawingml/2006/main" noChangeAspect="1"/>
@@ -893,13 +1126,7 @@
                     <a:ln>
                       <a:noFill/>
                     </a:ln>
-                    <a:effectLst>
-                      <a:outerShdw blurRad="292100" dist="139700" dir="2700000" algn="tl" rotWithShape="0">
-                        <a:srgbClr val="333333">
-                          <a:alpha val="65000"/>
-                        </a:srgbClr>
-                      </a:outerShdw>
-                    </a:effectLst>
+                    <a:effectLst/>
                   </pic:spPr>
                 </pic:pic>
               </a:graphicData>
@@ -927,7 +1154,13 @@
     </w:p>
     <w:p>
       <w:r>
-        <w:t>Next, you will load a new layer. The following step assumes that you don’t have a folder connection to this project’s workplace.</w:t>
+        <w:t>Next, you will load a new layer. The following step assumes that you don’t have a folder co</w:t>
+      </w:r>
+      <w:r>
+        <w:t>nnection to this project’s worksp</w:t>
+      </w:r>
+      <w:r>
+        <w:t>ace.</w:t>
       </w:r>
     </w:p>
     <w:p>
@@ -1077,9 +1310,88 @@
           <w:noProof/>
         </w:rPr>
         <w:drawing>
-          <wp:inline distT="0" distB="0" distL="0" distR="0" wp14:anchorId="6D5BC182" wp14:editId="741B8791">
-            <wp:extent cx="2495550" cy="1314450"/>
-            <wp:effectExtent l="171450" t="171450" r="381000" b="361950"/>
+          <wp:inline distT="0" distB="0" distL="0" distR="0">
+            <wp:extent cx="4220164" cy="1810003"/>
+            <wp:effectExtent l="0" t="0" r="0" b="0"/>
+            <wp:docPr id="8" name="Picture 8"/>
+            <wp:cNvGraphicFramePr>
+              <a:graphicFrameLocks xmlns:a="http://schemas.openxmlformats.org/drawingml/2006/main" noChangeAspect="1"/>
+            </wp:cNvGraphicFramePr>
+            <a:graphic xmlns:a="http://schemas.openxmlformats.org/drawingml/2006/main">
+              <a:graphicData uri="http://schemas.openxmlformats.org/drawingml/2006/picture">
+                <pic:pic xmlns:pic="http://schemas.openxmlformats.org/drawingml/2006/picture">
+                  <pic:nvPicPr>
+                    <pic:cNvPr id="8" name="0F43191.tmp"/>
+                    <pic:cNvPicPr/>
+                  </pic:nvPicPr>
+                  <pic:blipFill>
+                    <a:blip r:embed="rId14">
+                      <a:extLst>
+                        <a:ext uri="{28A0092B-C50C-407E-A947-70E740481C1C}">
+                          <a14:useLocalDpi xmlns:a14="http://schemas.microsoft.com/office/drawing/2010/main" val="0"/>
+                        </a:ext>
+                      </a:extLst>
+                    </a:blip>
+                    <a:stretch>
+                      <a:fillRect/>
+                    </a:stretch>
+                  </pic:blipFill>
+                  <pic:spPr>
+                    <a:xfrm>
+                      <a:off x="0" y="0"/>
+                      <a:ext cx="4220164" cy="1810003"/>
+                    </a:xfrm>
+                    <a:prstGeom prst="rect">
+                      <a:avLst/>
+                    </a:prstGeom>
+                  </pic:spPr>
+                </pic:pic>
+              </a:graphicData>
+            </a:graphic>
+          </wp:inline>
+        </w:drawing>
+      </w:r>
+    </w:p>
+    <w:p>
+      <w:pPr>
+        <w:pStyle w:val="Instructions"/>
+      </w:pPr>
+      <w:r>
+        <w:t xml:space="preserve">Click </w:t>
+      </w:r>
+      <w:r>
+        <w:rPr>
+          <w:b/>
+        </w:rPr>
+        <w:t>OK</w:t>
+      </w:r>
+      <w:r>
+        <w:t xml:space="preserve"> to close the </w:t>
+      </w:r>
+      <w:r>
+        <w:rPr>
+          <w:b/>
+        </w:rPr>
+        <w:t>Connect to Folder</w:t>
+      </w:r>
+      <w:r>
+        <w:t xml:space="preserve"> window.</w:t>
+      </w:r>
+    </w:p>
+    <w:p>
+      <w:r>
+        <w:t>You should now see a list of data elements in the new folder connection.</w:t>
+      </w:r>
+    </w:p>
+    <w:p>
+      <w:r>
+        <w:rPr>
+          <w:noProof/>
+        </w:rPr>
+        <w:drawing>
+          <wp:inline distT="0" distB="0" distL="0" distR="0">
+            <wp:extent cx="3219899" cy="1238423"/>
+            <wp:effectExtent l="0" t="0" r="0" b="0"/>
             <wp:docPr id="4" name="Picture 4"/>
             <wp:cNvGraphicFramePr>
               <a:graphicFrameLocks xmlns:a="http://schemas.openxmlformats.org/drawingml/2006/main" noChangeAspect="1"/>
@@ -1088,11 +1400,17 @@
               <a:graphicData uri="http://schemas.openxmlformats.org/drawingml/2006/picture">
                 <pic:pic xmlns:pic="http://schemas.openxmlformats.org/drawingml/2006/picture">
                   <pic:nvPicPr>
-                    <pic:cNvPr id="0" name=""/>
+                    <pic:cNvPr id="4" name="2D0DDD9.tmp"/>
                     <pic:cNvPicPr/>
                   </pic:nvPicPr>
                   <pic:blipFill>
-                    <a:blip r:embed="rId14"/>
+                    <a:blip r:embed="rId15">
+                      <a:extLst>
+                        <a:ext uri="{28A0092B-C50C-407E-A947-70E740481C1C}">
+                          <a14:useLocalDpi xmlns:a14="http://schemas.microsoft.com/office/drawing/2010/main" val="0"/>
+                        </a:ext>
+                      </a:extLst>
+                    </a:blip>
                     <a:stretch>
                       <a:fillRect/>
                     </a:stretch>
@@ -1100,21 +1418,11 @@
                   <pic:spPr>
                     <a:xfrm>
                       <a:off x="0" y="0"/>
-                      <a:ext cx="2495550" cy="1314450"/>
+                      <a:ext cx="3219899" cy="1238423"/>
                     </a:xfrm>
                     <a:prstGeom prst="rect">
                       <a:avLst/>
                     </a:prstGeom>
-                    <a:ln>
-                      <a:noFill/>
-                    </a:ln>
-                    <a:effectLst>
-                      <a:outerShdw blurRad="292100" dist="139700" dir="2700000" algn="tl" rotWithShape="0">
-                        <a:srgbClr val="333333">
-                          <a:alpha val="65000"/>
-                        </a:srgbClr>
-                      </a:outerShdw>
-                    </a:effectLst>
                   </pic:spPr>
                 </pic:pic>
               </a:graphicData>
@@ -1128,90 +1436,6 @@
         <w:pStyle w:val="Instructions"/>
       </w:pPr>
       <w:r>
-        <w:t xml:space="preserve">Click </w:t>
-      </w:r>
-      <w:r>
-        <w:rPr>
-          <w:b/>
-        </w:rPr>
-        <w:t>OK</w:t>
-      </w:r>
-      <w:r>
-        <w:t xml:space="preserve"> to close the </w:t>
-      </w:r>
-      <w:r>
-        <w:rPr>
-          <w:b/>
-        </w:rPr>
-        <w:t>Connect to Folder</w:t>
-      </w:r>
-      <w:r>
-        <w:t xml:space="preserve"> window.</w:t>
-      </w:r>
-    </w:p>
-    <w:p>
-      <w:r>
-        <w:t>You should now see a list of data elements in the new folder connection.</w:t>
-      </w:r>
-    </w:p>
-    <w:p>
-      <w:r>
-        <w:rPr>
-          <w:noProof/>
-        </w:rPr>
-        <w:lastRenderedPageBreak/>
-        <w:drawing>
-          <wp:inline distT="0" distB="0" distL="0" distR="0" wp14:anchorId="39A9A195" wp14:editId="4CEDE938">
-            <wp:extent cx="2686050" cy="1209675"/>
-            <wp:effectExtent l="171450" t="171450" r="381000" b="371475"/>
-            <wp:docPr id="5" name="Picture 5"/>
-            <wp:cNvGraphicFramePr>
-              <a:graphicFrameLocks xmlns:a="http://schemas.openxmlformats.org/drawingml/2006/main" noChangeAspect="1"/>
-            </wp:cNvGraphicFramePr>
-            <a:graphic xmlns:a="http://schemas.openxmlformats.org/drawingml/2006/main">
-              <a:graphicData uri="http://schemas.openxmlformats.org/drawingml/2006/picture">
-                <pic:pic xmlns:pic="http://schemas.openxmlformats.org/drawingml/2006/picture">
-                  <pic:nvPicPr>
-                    <pic:cNvPr id="0" name=""/>
-                    <pic:cNvPicPr/>
-                  </pic:nvPicPr>
-                  <pic:blipFill>
-                    <a:blip r:embed="rId15"/>
-                    <a:stretch>
-                      <a:fillRect/>
-                    </a:stretch>
-                  </pic:blipFill>
-                  <pic:spPr>
-                    <a:xfrm>
-                      <a:off x="0" y="0"/>
-                      <a:ext cx="2686050" cy="1209675"/>
-                    </a:xfrm>
-                    <a:prstGeom prst="rect">
-                      <a:avLst/>
-                    </a:prstGeom>
-                    <a:ln>
-                      <a:noFill/>
-                    </a:ln>
-                    <a:effectLst>
-                      <a:outerShdw blurRad="292100" dist="139700" dir="2700000" algn="tl" rotWithShape="0">
-                        <a:srgbClr val="333333">
-                          <a:alpha val="65000"/>
-                        </a:srgbClr>
-                      </a:outerShdw>
-                    </a:effectLst>
-                  </pic:spPr>
-                </pic:pic>
-              </a:graphicData>
-            </a:graphic>
-          </wp:inline>
-        </w:drawing>
-      </w:r>
-    </w:p>
-    <w:p>
-      <w:pPr>
-        <w:pStyle w:val="Instructions"/>
-      </w:pPr>
-      <w:r>
         <w:t xml:space="preserve">Select </w:t>
       </w:r>
       <w:r>
@@ -1243,113 +1467,21 @@
       <w:pPr>
         <w:pStyle w:val="Stepheader-GIS"/>
       </w:pPr>
-      <w:bookmarkStart w:id="3" w:name="_Toc290557903"/>
-      <w:r>
-        <w:t>Modify</w:t>
-      </w:r>
-      <w:r>
-        <w:t xml:space="preserve"> a table for ArcMap</w:t>
+      <w:bookmarkStart w:id="3" w:name="_Toc519173521"/>
+      <w:r>
+        <w:t>A note about field names if using version 10.3 or older</w:t>
       </w:r>
       <w:bookmarkEnd w:id="3"/>
     </w:p>
     <w:p>
       <w:r>
-        <w:t>Now that you have a new map document open, you will add a table to your map. The data file Alcohol_us</w:t>
-      </w:r>
-      <w:r>
-        <w:t>e_2008.csv is a comma</w:t>
-      </w:r>
-      <w:r>
-        <w:t xml:space="preserve"> delimited text file that can be viewed in any text editor. A CSV stores data that are separated by commas.</w:t>
-      </w:r>
-      <w:r>
-        <w:t xml:space="preserve"> The </w:t>
-      </w:r>
-      <w:r>
-        <w:t>Alcohol_use_2008.csv file tabulates</w:t>
-      </w:r>
-      <w:r>
-        <w:t xml:space="preserve"> the percentage of students between grades 6 and 12 who have consumed alcohol at least once. More information about the data can be found </w:t>
-      </w:r>
-      <w:hyperlink r:id="rId16" w:history="1">
-        <w:r>
-          <w:rPr>
-            <w:rStyle w:val="Hyperlink"/>
-          </w:rPr>
-          <w:t>here</w:t>
-        </w:r>
-      </w:hyperlink>
-      <w:r>
-        <w:t>.</w:t>
-      </w:r>
-    </w:p>
-    <w:p>
-      <w:r>
-        <w:rPr>
-          <w:noProof/>
-        </w:rPr>
-        <w:drawing>
-          <wp:inline distT="0" distB="0" distL="0" distR="0" wp14:anchorId="5CDEC7C3" wp14:editId="14D6CF0D">
-            <wp:extent cx="2019300" cy="2600325"/>
-            <wp:effectExtent l="171450" t="171450" r="381000" b="371475"/>
-            <wp:docPr id="19" name="Picture 19"/>
-            <wp:cNvGraphicFramePr>
-              <a:graphicFrameLocks xmlns:a="http://schemas.openxmlformats.org/drawingml/2006/main" noChangeAspect="1"/>
-            </wp:cNvGraphicFramePr>
-            <a:graphic xmlns:a="http://schemas.openxmlformats.org/drawingml/2006/main">
-              <a:graphicData uri="http://schemas.openxmlformats.org/drawingml/2006/picture">
-                <pic:pic xmlns:pic="http://schemas.openxmlformats.org/drawingml/2006/picture">
-                  <pic:nvPicPr>
-                    <pic:cNvPr id="0" name=""/>
-                    <pic:cNvPicPr/>
-                  </pic:nvPicPr>
-                  <pic:blipFill>
-                    <a:blip r:embed="rId17"/>
-                    <a:stretch>
-                      <a:fillRect/>
-                    </a:stretch>
-                  </pic:blipFill>
-                  <pic:spPr>
-                    <a:xfrm>
-                      <a:off x="0" y="0"/>
-                      <a:ext cx="2019300" cy="2600325"/>
-                    </a:xfrm>
-                    <a:prstGeom prst="rect">
-                      <a:avLst/>
-                    </a:prstGeom>
-                    <a:ln>
-                      <a:noFill/>
-                    </a:ln>
-                    <a:effectLst>
-                      <a:outerShdw blurRad="292100" dist="139700" dir="2700000" algn="tl" rotWithShape="0">
-                        <a:srgbClr val="333333">
-                          <a:alpha val="65000"/>
-                        </a:srgbClr>
-                      </a:outerShdw>
-                    </a:effectLst>
-                  </pic:spPr>
-                </pic:pic>
-              </a:graphicData>
-            </a:graphic>
-          </wp:inline>
-        </w:drawing>
-      </w:r>
-    </w:p>
-    <w:p>
-      <w:r>
         <w:t xml:space="preserve">Both CSV files and Excel files can be read into an ArcMap document. </w:t>
       </w:r>
       <w:r>
         <w:t xml:space="preserve"> </w:t>
       </w:r>
       <w:r>
-        <w:t xml:space="preserve">If you are using an older version of </w:t>
-      </w:r>
-      <w:r>
-        <w:t xml:space="preserve">ArcGIS </w:t>
-      </w:r>
-      <w:r>
-        <w:t>(10.3 or older) you will need to clean up the column header names (see the following warning box).</w:t>
+        <w:t>However, if you are using a version of ArcMap 10.3 or older, read the following warning box.</w:t>
       </w:r>
     </w:p>
     <w:tbl>
@@ -1395,7 +1527,6 @@
                 <w:color w:val="FF0000"/>
                 <w:sz w:val="72"/>
               </w:rPr>
-              <w:lastRenderedPageBreak/>
               <w:t>!!</w:t>
             </w:r>
           </w:p>
@@ -1427,7 +1558,7 @@
             <w:r>
               <w:t xml:space="preserve">has </w:t>
             </w:r>
-            <w:hyperlink r:id="rId18" w:history="1">
+            <w:hyperlink r:id="rId16" w:history="1">
               <w:r>
                 <w:rPr>
                   <w:rStyle w:val="Hyperlink"/>
@@ -1613,7 +1744,7 @@
               </w:rPr>
               <w:t xml:space="preserve">There are certain reserved words that should be avoided. You can see the complete list </w:t>
             </w:r>
-            <w:hyperlink r:id="rId19" w:history="1">
+            <w:hyperlink r:id="rId17" w:history="1">
               <w:r>
                 <w:rPr>
                   <w:rStyle w:val="Hyperlink"/>
@@ -1632,600 +1763,51 @@
     <w:p/>
     <w:p>
       <w:pPr>
+        <w:pStyle w:val="Stepheader-GIS"/>
+      </w:pPr>
+      <w:bookmarkStart w:id="4" w:name="_Toc519173522"/>
+      <w:r>
+        <w:t>Joining a</w:t>
+      </w:r>
+      <w:r>
+        <w:t>n</w:t>
+      </w:r>
+      <w:r>
+        <w:t xml:space="preserve"> </w:t>
+      </w:r>
+      <w:r>
+        <w:t xml:space="preserve">Excel </w:t>
+      </w:r>
+      <w:r>
+        <w:t>table to a layer</w:t>
+      </w:r>
+      <w:bookmarkEnd w:id="4"/>
+    </w:p>
+    <w:p>
+      <w:r>
+        <w:t xml:space="preserve">Now that you have a new map document open, you will add a table to your map. The data file Alcohol_use_2008.xlsx is an Excel file that tabulates the percentage of students between grades 6 and 12 who have consumed alcohol at least once. More information about the data can be found </w:t>
+      </w:r>
+      <w:hyperlink r:id="rId18" w:history="1">
+        <w:r>
+          <w:rPr>
+            <w:rStyle w:val="Hyperlink"/>
+          </w:rPr>
+          <w:t>here</w:t>
+        </w:r>
+      </w:hyperlink>
+      <w:r>
+        <w:t>.</w:t>
+      </w:r>
+    </w:p>
+    <w:p>
+      <w:pPr>
         <w:pStyle w:val="Instructions"/>
       </w:pPr>
       <w:r>
-        <w:t xml:space="preserve">From the </w:t>
-      </w:r>
-      <w:r>
-        <w:rPr>
-          <w:b/>
-        </w:rPr>
-        <w:t>Start</w:t>
-      </w:r>
-      <w:r>
-        <w:t xml:space="preserve"> menu find and open </w:t>
-      </w:r>
-      <w:r>
-        <w:rPr>
-          <w:b/>
-        </w:rPr>
-        <w:t>Excel</w:t>
-      </w:r>
-      <w:r>
-        <w:t xml:space="preserve"> (</w:t>
-      </w:r>
-      <w:r>
-        <w:rPr>
-          <w:b/>
-        </w:rPr>
-        <w:t>All Programs &gt;&gt; Microsoft Office &gt;&gt; Microsoft Excel</w:t>
-      </w:r>
-      <w:r>
-        <w:t>).</w:t>
-      </w:r>
-    </w:p>
-    <w:p>
-      <w:r>
-        <w:t>The following steps assume that you are working with Excel 2010</w:t>
-      </w:r>
-      <w:r>
-        <w:t xml:space="preserve"> or newer</w:t>
-      </w:r>
-      <w:r>
-        <w:t>. If you are using a different version, the interface may look somewhat different.</w:t>
-      </w:r>
-    </w:p>
-    <w:p>
-      <w:pPr>
-        <w:pStyle w:val="Instructions"/>
-      </w:pPr>
-      <w:r>
-        <w:t xml:space="preserve">In </w:t>
-      </w:r>
-      <w:r>
-        <w:rPr>
-          <w:b/>
-        </w:rPr>
-        <w:t>Excel</w:t>
-      </w:r>
-      <w:r>
-        <w:t xml:space="preserve">, click the </w:t>
-      </w:r>
-      <w:r>
-        <w:rPr>
-          <w:b/>
-        </w:rPr>
-        <w:t>File</w:t>
-      </w:r>
-      <w:r>
-        <w:t xml:space="preserve"> tab.</w:t>
-      </w:r>
-    </w:p>
-    <w:p>
-      <w:pPr>
-        <w:pStyle w:val="Instructions"/>
-      </w:pPr>
-      <w:r>
-        <w:rPr>
-          <w:noProof/>
-        </w:rPr>
-        <w:drawing>
-          <wp:inline distT="0" distB="0" distL="0" distR="0" wp14:anchorId="1E1C2A1E" wp14:editId="473806C2">
-            <wp:extent cx="1133475" cy="571500"/>
-            <wp:effectExtent l="171450" t="171450" r="390525" b="361950"/>
-            <wp:docPr id="9" name="Picture 9"/>
-            <wp:cNvGraphicFramePr>
-              <a:graphicFrameLocks xmlns:a="http://schemas.openxmlformats.org/drawingml/2006/main" noChangeAspect="1"/>
-            </wp:cNvGraphicFramePr>
-            <a:graphic xmlns:a="http://schemas.openxmlformats.org/drawingml/2006/main">
-              <a:graphicData uri="http://schemas.openxmlformats.org/drawingml/2006/picture">
-                <pic:pic xmlns:pic="http://schemas.openxmlformats.org/drawingml/2006/picture">
-                  <pic:nvPicPr>
-                    <pic:cNvPr id="0" name=""/>
-                    <pic:cNvPicPr/>
-                  </pic:nvPicPr>
-                  <pic:blipFill>
-                    <a:blip r:embed="rId20"/>
-                    <a:stretch>
-                      <a:fillRect/>
-                    </a:stretch>
-                  </pic:blipFill>
-                  <pic:spPr>
-                    <a:xfrm>
-                      <a:off x="0" y="0"/>
-                      <a:ext cx="1133475" cy="571500"/>
-                    </a:xfrm>
-                    <a:prstGeom prst="rect">
-                      <a:avLst/>
-                    </a:prstGeom>
-                    <a:ln>
-                      <a:noFill/>
-                    </a:ln>
-                    <a:effectLst>
-                      <a:outerShdw blurRad="292100" dist="139700" dir="2700000" algn="tl" rotWithShape="0">
-                        <a:srgbClr val="333333">
-                          <a:alpha val="65000"/>
-                        </a:srgbClr>
-                      </a:outerShdw>
-                    </a:effectLst>
-                  </pic:spPr>
-                </pic:pic>
-              </a:graphicData>
-            </a:graphic>
-          </wp:inline>
-        </w:drawing>
-      </w:r>
-    </w:p>
-    <w:p>
-      <w:pPr>
-        <w:pStyle w:val="Instructions"/>
-      </w:pPr>
-      <w:r>
-        <w:t xml:space="preserve">In the </w:t>
-      </w:r>
-      <w:r>
-        <w:rPr>
-          <w:b/>
-        </w:rPr>
-        <w:t>File</w:t>
-      </w:r>
-      <w:r>
-        <w:t xml:space="preserve"> tab, click on the </w:t>
-      </w:r>
-      <w:r>
-        <w:rPr>
-          <w:b/>
-        </w:rPr>
-        <w:t>Open</w:t>
-      </w:r>
-      <w:r>
-        <w:t xml:space="preserve"> Button.</w:t>
-      </w:r>
-    </w:p>
-    <w:p>
-      <w:pPr>
-        <w:pStyle w:val="Instructions"/>
-      </w:pPr>
-      <w:r>
-        <w:t xml:space="preserve">In the </w:t>
-      </w:r>
-      <w:r>
-        <w:rPr>
-          <w:b/>
-        </w:rPr>
-        <w:t>Open</w:t>
-      </w:r>
-      <w:r>
-        <w:t xml:space="preserve"> dialog</w:t>
-      </w:r>
-      <w:r>
-        <w:t xml:space="preserve"> window</w:t>
-      </w:r>
-      <w:r>
-        <w:t xml:space="preserve">, locate and open the </w:t>
-      </w:r>
-      <w:r>
-        <w:rPr>
-          <w:b/>
-        </w:rPr>
-        <w:t>Alcohol_use_2008.csv</w:t>
-      </w:r>
-      <w:r>
-        <w:t xml:space="preserve"> in your project directory (e.g. </w:t>
-      </w:r>
-      <w:r>
-        <w:t>D:\login_name\Table_join</w:t>
-      </w:r>
-      <w:r>
-        <w:t xml:space="preserve">). To view the .csv files in your directory, you might need to select </w:t>
-      </w:r>
-      <w:r>
-        <w:rPr>
-          <w:b/>
-        </w:rPr>
-        <w:t>Text Files</w:t>
-      </w:r>
-      <w:r>
-        <w:t xml:space="preserve"> from the pull-down menu in the lower right-hand corner of the window.</w:t>
-      </w:r>
-    </w:p>
-    <w:p>
-      <w:pPr>
-        <w:pStyle w:val="Instructions"/>
-      </w:pPr>
-      <w:r>
-        <w:rPr>
-          <w:noProof/>
-        </w:rPr>
-        <w:lastRenderedPageBreak/>
-        <w:drawing>
-          <wp:inline distT="0" distB="0" distL="0" distR="0" wp14:anchorId="192D2BD5" wp14:editId="4DD2F7CC">
-            <wp:extent cx="3219450" cy="3819525"/>
-            <wp:effectExtent l="171450" t="171450" r="381000" b="371475"/>
-            <wp:docPr id="10" name="Picture 10"/>
-            <wp:cNvGraphicFramePr>
-              <a:graphicFrameLocks xmlns:a="http://schemas.openxmlformats.org/drawingml/2006/main" noChangeAspect="1"/>
-            </wp:cNvGraphicFramePr>
-            <a:graphic xmlns:a="http://schemas.openxmlformats.org/drawingml/2006/main">
-              <a:graphicData uri="http://schemas.openxmlformats.org/drawingml/2006/picture">
-                <pic:pic xmlns:pic="http://schemas.openxmlformats.org/drawingml/2006/picture">
-                  <pic:nvPicPr>
-                    <pic:cNvPr id="0" name=""/>
-                    <pic:cNvPicPr/>
-                  </pic:nvPicPr>
-                  <pic:blipFill>
-                    <a:blip r:embed="rId21"/>
-                    <a:stretch>
-                      <a:fillRect/>
-                    </a:stretch>
-                  </pic:blipFill>
-                  <pic:spPr>
-                    <a:xfrm>
-                      <a:off x="0" y="0"/>
-                      <a:ext cx="3219450" cy="3819525"/>
-                    </a:xfrm>
-                    <a:prstGeom prst="rect">
-                      <a:avLst/>
-                    </a:prstGeom>
-                    <a:ln>
-                      <a:noFill/>
-                    </a:ln>
-                    <a:effectLst>
-                      <a:outerShdw blurRad="292100" dist="139700" dir="2700000" algn="tl" rotWithShape="0">
-                        <a:srgbClr val="333333">
-                          <a:alpha val="65000"/>
-                        </a:srgbClr>
-                      </a:outerShdw>
-                    </a:effectLst>
-                  </pic:spPr>
-                </pic:pic>
-              </a:graphicData>
-            </a:graphic>
-          </wp:inline>
-        </w:drawing>
-      </w:r>
-    </w:p>
-    <w:p>
-      <w:r>
-        <w:t>Next, you will clean up the column headers to meet the aforementioned requirements</w:t>
-      </w:r>
-      <w:r>
-        <w:t xml:space="preserve"> </w:t>
-      </w:r>
-      <w:r>
-        <w:t>which include no percent characters and no spaces</w:t>
-      </w:r>
-      <w:r>
-        <w:t xml:space="preserve"> (note that this change is not needed for ArcMap version 10.4.1 and later)</w:t>
-      </w:r>
-      <w:r>
-        <w:t xml:space="preserve">. </w:t>
-      </w:r>
-    </w:p>
-    <w:p>
-      <w:pPr>
-        <w:pStyle w:val="Instructions"/>
-      </w:pPr>
-      <w:r>
-        <w:t xml:space="preserve">Change the headers </w:t>
-      </w:r>
-      <w:r>
-        <w:t>“</w:t>
-      </w:r>
-      <w:r>
-        <w:t>County name</w:t>
-      </w:r>
-      <w:r>
-        <w:t>”</w:t>
-      </w:r>
-      <w:r>
-        <w:t xml:space="preserve">, </w:t>
-      </w:r>
-      <w:r>
-        <w:t>“</w:t>
-      </w:r>
-      <w:r>
-        <w:t>% no use</w:t>
-      </w:r>
-      <w:r>
-        <w:t>”</w:t>
-      </w:r>
-      <w:r>
-        <w:t xml:space="preserve"> and </w:t>
-      </w:r>
-      <w:r>
-        <w:t>“</w:t>
-      </w:r>
-      <w:r>
-        <w:t>% use</w:t>
-      </w:r>
-      <w:r>
-        <w:t>”</w:t>
-      </w:r>
-      <w:r>
-        <w:t xml:space="preserve"> to </w:t>
-      </w:r>
-      <w:r>
-        <w:t>“</w:t>
-      </w:r>
-      <w:r>
-        <w:t>County_name</w:t>
-      </w:r>
-      <w:r>
-        <w:t>”</w:t>
-      </w:r>
-      <w:r>
-        <w:t xml:space="preserve">, </w:t>
-      </w:r>
-      <w:r>
-        <w:t>“</w:t>
-      </w:r>
-      <w:r>
-        <w:t>Percent_no_use</w:t>
-      </w:r>
-      <w:r>
-        <w:t>”</w:t>
-      </w:r>
-      <w:r>
-        <w:t xml:space="preserve"> and </w:t>
-      </w:r>
-      <w:r>
-        <w:t>“</w:t>
-      </w:r>
-      <w:r>
-        <w:t>Percent_use</w:t>
-      </w:r>
-      <w:r>
-        <w:t>”</w:t>
-      </w:r>
-      <w:r>
-        <w:t>.</w:t>
-      </w:r>
-    </w:p>
-    <w:p>
-      <w:r>
-        <w:rPr>
-          <w:noProof/>
-        </w:rPr>
-        <w:drawing>
-          <wp:inline distT="0" distB="0" distL="0" distR="0" wp14:anchorId="694A28CE" wp14:editId="3F35E3AD">
-            <wp:extent cx="3648075" cy="1781175"/>
-            <wp:effectExtent l="0" t="0" r="9525" b="9525"/>
-            <wp:docPr id="13" name="Picture 13"/>
-            <wp:cNvGraphicFramePr>
-              <a:graphicFrameLocks xmlns:a="http://schemas.openxmlformats.org/drawingml/2006/main" noChangeAspect="1"/>
-            </wp:cNvGraphicFramePr>
-            <a:graphic xmlns:a="http://schemas.openxmlformats.org/drawingml/2006/main">
-              <a:graphicData uri="http://schemas.openxmlformats.org/drawingml/2006/picture">
-                <pic:pic xmlns:pic="http://schemas.openxmlformats.org/drawingml/2006/picture">
-                  <pic:nvPicPr>
-                    <pic:cNvPr id="0" name=""/>
-                    <pic:cNvPicPr/>
-                  </pic:nvPicPr>
-                  <pic:blipFill>
-                    <a:blip r:embed="rId22"/>
-                    <a:stretch>
-                      <a:fillRect/>
-                    </a:stretch>
-                  </pic:blipFill>
-                  <pic:spPr>
-                    <a:xfrm>
-                      <a:off x="0" y="0"/>
-                      <a:ext cx="3648075" cy="1781175"/>
-                    </a:xfrm>
-                    <a:prstGeom prst="rect">
-                      <a:avLst/>
-                    </a:prstGeom>
-                  </pic:spPr>
-                </pic:pic>
-              </a:graphicData>
-            </a:graphic>
-          </wp:inline>
-        </w:drawing>
-      </w:r>
-    </w:p>
-    <w:p>
-      <w:r>
-        <w:t>After making the edits, we will save the file as an Excel file.</w:t>
-      </w:r>
-    </w:p>
-    <w:p>
-      <w:pPr>
-        <w:pStyle w:val="Instructions"/>
-      </w:pPr>
-      <w:r>
-        <w:t xml:space="preserve">Click on the </w:t>
-      </w:r>
-      <w:r>
-        <w:rPr>
-          <w:b/>
-        </w:rPr>
-        <w:t>File</w:t>
-      </w:r>
-      <w:r>
-        <w:t xml:space="preserve"> tab then click on </w:t>
-      </w:r>
-      <w:r>
-        <w:rPr>
-          <w:b/>
-        </w:rPr>
-        <w:t>Save As</w:t>
-      </w:r>
-      <w:r>
-        <w:t>.</w:t>
-      </w:r>
-    </w:p>
-    <w:p>
-      <w:pPr>
-        <w:pStyle w:val="Instructions"/>
-      </w:pPr>
-      <w:r>
-        <w:lastRenderedPageBreak/>
-        <w:t xml:space="preserve">Select </w:t>
-      </w:r>
-      <w:r>
-        <w:rPr>
-          <w:b/>
-        </w:rPr>
-        <w:t>Excel Workbook</w:t>
-      </w:r>
-      <w:r>
-        <w:t xml:space="preserve"> as file type.</w:t>
-      </w:r>
-    </w:p>
-    <w:p>
-      <w:pPr>
-        <w:pStyle w:val="Instructions"/>
-      </w:pPr>
-      <w:r>
-        <w:rPr>
-          <w:noProof/>
-        </w:rPr>
-        <w:drawing>
-          <wp:inline distT="0" distB="0" distL="0" distR="0">
-            <wp:extent cx="3620005" cy="1133633"/>
-            <wp:effectExtent l="171450" t="171450" r="361950" b="371475"/>
-            <wp:docPr id="27" name="Picture 27"/>
-            <wp:cNvGraphicFramePr>
-              <a:graphicFrameLocks xmlns:a="http://schemas.openxmlformats.org/drawingml/2006/main" noChangeAspect="1"/>
-            </wp:cNvGraphicFramePr>
-            <a:graphic xmlns:a="http://schemas.openxmlformats.org/drawingml/2006/main">
-              <a:graphicData uri="http://schemas.openxmlformats.org/drawingml/2006/picture">
-                <pic:pic xmlns:pic="http://schemas.openxmlformats.org/drawingml/2006/picture">
-                  <pic:nvPicPr>
-                    <pic:cNvPr id="0" name="31C349E.tmp"/>
-                    <pic:cNvPicPr/>
-                  </pic:nvPicPr>
-                  <pic:blipFill>
-                    <a:blip r:embed="rId23">
-                      <a:extLst>
-                        <a:ext uri="{28A0092B-C50C-407E-A947-70E740481C1C}">
-                          <a14:useLocalDpi xmlns:a14="http://schemas.microsoft.com/office/drawing/2010/main" val="0"/>
-                        </a:ext>
-                      </a:extLst>
-                    </a:blip>
-                    <a:stretch>
-                      <a:fillRect/>
-                    </a:stretch>
-                  </pic:blipFill>
-                  <pic:spPr>
-                    <a:xfrm>
-                      <a:off x="0" y="0"/>
-                      <a:ext cx="3620005" cy="1133633"/>
-                    </a:xfrm>
-                    <a:prstGeom prst="rect">
-                      <a:avLst/>
-                    </a:prstGeom>
-                    <a:ln>
-                      <a:noFill/>
-                    </a:ln>
-                    <a:effectLst>
-                      <a:outerShdw blurRad="292100" dist="139700" dir="2700000" algn="tl" rotWithShape="0">
-                        <a:srgbClr val="333333">
-                          <a:alpha val="65000"/>
-                        </a:srgbClr>
-                      </a:outerShdw>
-                    </a:effectLst>
-                  </pic:spPr>
-                </pic:pic>
-              </a:graphicData>
-            </a:graphic>
-          </wp:inline>
-        </w:drawing>
-      </w:r>
-    </w:p>
-    <w:p>
-      <w:pPr>
-        <w:pStyle w:val="Instructions"/>
-      </w:pPr>
-      <w:r>
-        <w:t xml:space="preserve">Name the output file </w:t>
-      </w:r>
-      <w:r>
-        <w:rPr>
-          <w:b/>
-        </w:rPr>
-        <w:t>Alcohol_use_2008.xlsx</w:t>
-      </w:r>
-      <w:r>
-        <w:t xml:space="preserve"> in the </w:t>
-      </w:r>
-      <w:proofErr w:type="spellStart"/>
-      <w:r>
-        <w:t>Table_join</w:t>
-      </w:r>
-      <w:proofErr w:type="spellEnd"/>
-      <w:r>
-        <w:t xml:space="preserve"> folder.</w:t>
-      </w:r>
-    </w:p>
-    <w:p>
-      <w:pPr>
-        <w:pStyle w:val="Instructions"/>
-      </w:pPr>
-      <w:r>
-        <w:rPr>
-          <w:b/>
-        </w:rPr>
-        <w:t xml:space="preserve">Save </w:t>
-      </w:r>
-      <w:r>
-        <w:t>the file then</w:t>
-      </w:r>
-      <w:r>
-        <w:rPr>
-          <w:b/>
-        </w:rPr>
-        <w:t xml:space="preserve"> </w:t>
-      </w:r>
-      <w:r>
-        <w:rPr>
-          <w:b/>
-        </w:rPr>
-        <w:t>Close</w:t>
-      </w:r>
-      <w:r>
-        <w:t xml:space="preserve"> Excel.</w:t>
-      </w:r>
-    </w:p>
-    <w:p>
-      <w:pPr>
-        <w:pStyle w:val="Stepheader-GIS"/>
-      </w:pPr>
-      <w:bookmarkStart w:id="4" w:name="_Toc290557904"/>
-      <w:r>
-        <w:t>Joining a table to a layer</w:t>
-      </w:r>
-      <w:bookmarkEnd w:id="4"/>
-    </w:p>
-    <w:p>
-      <w:pPr>
-        <w:pStyle w:val="Instructions"/>
-      </w:pPr>
-      <w:r>
-        <w:t xml:space="preserve">Go back to you ArcMap session </w:t>
-      </w:r>
-      <w:r>
-        <w:t>and add</w:t>
-      </w:r>
-      <w:r>
-        <w:t xml:space="preserve"> the </w:t>
-      </w:r>
-      <w:r>
-        <w:rPr>
-          <w:b/>
-        </w:rPr>
-        <w:t>Alcohol_use_2008.</w:t>
-      </w:r>
-      <w:r>
-        <w:rPr>
-          <w:b/>
-        </w:rPr>
-        <w:t>xlsx</w:t>
-      </w:r>
-      <w:r>
-        <w:t xml:space="preserve"> file by clicking on the </w:t>
+        <w:t xml:space="preserve">In ArcMap </w:t>
+      </w:r>
+      <w:r>
+        <w:t xml:space="preserve">click on the </w:t>
       </w:r>
       <w:r>
         <w:rPr>
@@ -2287,82 +1869,26 @@
     </w:p>
     <w:p>
       <w:r>
-        <w:t>You can only load a single worksheet from a spreadsheet, therefore ArcGIS requires that you explicitly select the worksheet to load.</w:t>
-      </w:r>
-    </w:p>
-    <w:p>
-      <w:pPr>
-        <w:pStyle w:val="Instructions"/>
-      </w:pPr>
-      <w:r>
-        <w:rPr>
-          <w:b/>
-        </w:rPr>
-        <w:t>Double-click</w:t>
-      </w:r>
-      <w:r>
-        <w:t xml:space="preserve"> on </w:t>
-      </w:r>
-      <w:r>
-        <w:rPr>
-          <w:b/>
-        </w:rPr>
-        <w:t>Alcohol_use_2008.xlsx</w:t>
-      </w:r>
-      <w:r>
-        <w:t>.</w:t>
-      </w:r>
-    </w:p>
-    <w:p>
-      <w:r>
-        <w:t xml:space="preserve">There is only one worksheet in our Excel file. </w:t>
-      </w:r>
-    </w:p>
-    <w:p>
-      <w:pPr>
-        <w:pStyle w:val="Instructions"/>
-      </w:pPr>
-      <w:r>
-        <w:rPr>
-          <w:b/>
-        </w:rPr>
-        <w:t>Select</w:t>
-      </w:r>
-      <w:r>
-        <w:t xml:space="preserve"> the only </w:t>
-      </w:r>
-      <w:r>
-        <w:rPr>
-          <w:b/>
-        </w:rPr>
-        <w:t>worksheet</w:t>
-      </w:r>
-      <w:r>
-        <w:t xml:space="preserve"> and click </w:t>
-      </w:r>
-      <w:r>
-        <w:rPr>
-          <w:b/>
-        </w:rPr>
-        <w:t>Add</w:t>
-      </w:r>
-      <w:r>
-        <w:t>.</w:t>
-      </w:r>
-    </w:p>
-    <w:p>
-      <w:pPr>
-        <w:pStyle w:val="Instructions"/>
-      </w:pPr>
+        <w:t xml:space="preserve">Excel files can store multiple sheets (tabs) however, ArcMap will read just one sheet at a time. </w:t>
+      </w:r>
+      <w:proofErr w:type="gramStart"/>
+      <w:r>
+        <w:t>This  Excel</w:t>
+      </w:r>
+      <w:proofErr w:type="gramEnd"/>
+      <w:r>
+        <w:t xml:space="preserve"> file has a single sheet  </w:t>
+      </w:r>
       <w:r>
         <w:rPr>
           <w:noProof/>
+          <w:position w:val="-10"/>
         </w:rPr>
         <w:drawing>
           <wp:inline distT="0" distB="0" distL="0" distR="0">
-            <wp:extent cx="2657846" cy="1114581"/>
-            <wp:effectExtent l="171450" t="171450" r="352425" b="371475"/>
-            <wp:docPr id="47" name="Picture 47"/>
+            <wp:extent cx="1343212" cy="304843"/>
+            <wp:effectExtent l="0" t="0" r="0" b="0"/>
+            <wp:docPr id="5" name="Picture 5"/>
             <wp:cNvGraphicFramePr>
               <a:graphicFrameLocks xmlns:a="http://schemas.openxmlformats.org/drawingml/2006/main" noChangeAspect="1"/>
             </wp:cNvGraphicFramePr>
@@ -2370,11 +1896,11 @@
               <a:graphicData uri="http://schemas.openxmlformats.org/drawingml/2006/picture">
                 <pic:pic xmlns:pic="http://schemas.openxmlformats.org/drawingml/2006/picture">
                   <pic:nvPicPr>
-                    <pic:cNvPr id="0" name="31C44A7.tmp"/>
+                    <pic:cNvPr id="5" name="2D01964.tmp"/>
                     <pic:cNvPicPr/>
                   </pic:nvPicPr>
                   <pic:blipFill>
-                    <a:blip r:embed="rId24">
+                    <a:blip r:embed="rId19">
                       <a:extLst>
                         <a:ext uri="{28A0092B-C50C-407E-A947-70E740481C1C}">
                           <a14:useLocalDpi xmlns:a14="http://schemas.microsoft.com/office/drawing/2010/main" val="0"/>
@@ -2388,21 +1914,11 @@
                   <pic:spPr>
                     <a:xfrm>
                       <a:off x="0" y="0"/>
-                      <a:ext cx="2657846" cy="1114581"/>
+                      <a:ext cx="1343212" cy="304843"/>
                     </a:xfrm>
                     <a:prstGeom prst="rect">
                       <a:avLst/>
                     </a:prstGeom>
-                    <a:ln>
-                      <a:noFill/>
-                    </a:ln>
-                    <a:effectLst>
-                      <a:outerShdw blurRad="292100" dist="139700" dir="2700000" algn="tl" rotWithShape="0">
-                        <a:srgbClr val="333333">
-                          <a:alpha val="65000"/>
-                        </a:srgbClr>
-                      </a:outerShdw>
-                    </a:effectLst>
                   </pic:spPr>
                 </pic:pic>
               </a:graphicData>
@@ -2410,41 +1926,73 @@
           </wp:inline>
         </w:drawing>
       </w:r>
-    </w:p>
-    <w:p>
-      <w:r>
-        <w:t>At this point, Arc</w:t>
-      </w:r>
-      <w:r>
-        <w:t>M</w:t>
-      </w:r>
-      <w:r>
-        <w:t xml:space="preserve">ap </w:t>
-      </w:r>
-      <w:r>
-        <w:t>will</w:t>
-      </w:r>
-      <w:r>
+      <w:r>
+        <w:t xml:space="preserve">. </w:t>
+      </w:r>
+    </w:p>
+    <w:p>
+      <w:pPr>
+        <w:pStyle w:val="Instructions"/>
+      </w:pPr>
+      <w:r>
+        <w:t>In the</w:t>
+      </w:r>
+      <w:r>
+        <w:rPr>
+          <w:b/>
+        </w:rPr>
         <w:t xml:space="preserve"> </w:t>
       </w:r>
-      <w:r>
-        <w:t>have loaded the table in the TOC</w:t>
-      </w:r>
-      <w:r>
-        <w:t>.</w:t>
-      </w:r>
-    </w:p>
-    <w:p>
-      <w:r>
-        <w:rPr>
+      <w:proofErr w:type="spellStart"/>
+      <w:r>
+        <w:t>Table_join</w:t>
+      </w:r>
+      <w:proofErr w:type="spellEnd"/>
+      <w:r>
+        <w:t xml:space="preserve"> project folder</w:t>
+      </w:r>
+      <w:r>
+        <w:rPr>
+          <w:b/>
+        </w:rPr>
+        <w:t xml:space="preserve"> d</w:t>
+      </w:r>
+      <w:r>
+        <w:rPr>
+          <w:b/>
+        </w:rPr>
+        <w:t>ouble-click</w:t>
+      </w:r>
+      <w:r>
+        <w:t xml:space="preserve"> on </w:t>
+      </w:r>
+      <w:r>
+        <w:rPr>
+          <w:b/>
+        </w:rPr>
+        <w:t>Alcohol_use_2008.xlsx</w:t>
+      </w:r>
+      <w:r>
+        <w:t xml:space="preserve"> to expose its datasheet.</w:t>
+      </w:r>
+    </w:p>
+    <w:p>
+      <w:pPr>
+        <w:pStyle w:val="Instructions"/>
+        <w:rPr>
+          <w:b/>
+        </w:rPr>
+      </w:pPr>
+      <w:r>
+        <w:rPr>
+          <w:b/>
           <w:noProof/>
         </w:rPr>
-        <w:lastRenderedPageBreak/>
         <w:drawing>
           <wp:inline distT="0" distB="0" distL="0" distR="0">
-            <wp:extent cx="3077005" cy="1562318"/>
-            <wp:effectExtent l="171450" t="171450" r="371475" b="361950"/>
-            <wp:docPr id="51" name="Picture 51"/>
+            <wp:extent cx="2248214" cy="1238423"/>
+            <wp:effectExtent l="0" t="0" r="0" b="0"/>
+            <wp:docPr id="18" name="Picture 18"/>
             <wp:cNvGraphicFramePr>
               <a:graphicFrameLocks xmlns:a="http://schemas.openxmlformats.org/drawingml/2006/main" noChangeAspect="1"/>
             </wp:cNvGraphicFramePr>
@@ -2452,11 +2000,11 @@
               <a:graphicData uri="http://schemas.openxmlformats.org/drawingml/2006/picture">
                 <pic:pic xmlns:pic="http://schemas.openxmlformats.org/drawingml/2006/picture">
                   <pic:nvPicPr>
-                    <pic:cNvPr id="0" name="31CD7E2.tmp"/>
+                    <pic:cNvPr id="18" name="2D0F3D2.tmp"/>
                     <pic:cNvPicPr/>
                   </pic:nvPicPr>
                   <pic:blipFill>
-                    <a:blip r:embed="rId25">
+                    <a:blip r:embed="rId20">
                       <a:extLst>
                         <a:ext uri="{28A0092B-C50C-407E-A947-70E740481C1C}">
                           <a14:useLocalDpi xmlns:a14="http://schemas.microsoft.com/office/drawing/2010/main" val="0"/>
@@ -2470,21 +2018,153 @@
                   <pic:spPr>
                     <a:xfrm>
                       <a:off x="0" y="0"/>
-                      <a:ext cx="3077005" cy="1562318"/>
+                      <a:ext cx="2248214" cy="1238423"/>
                     </a:xfrm>
                     <a:prstGeom prst="rect">
                       <a:avLst/>
                     </a:prstGeom>
-                    <a:ln>
-                      <a:noFill/>
-                    </a:ln>
-                    <a:effectLst>
-                      <a:outerShdw blurRad="292100" dist="139700" dir="2700000" algn="tl" rotWithShape="0">
-                        <a:srgbClr val="333333">
-                          <a:alpha val="65000"/>
-                        </a:srgbClr>
-                      </a:outerShdw>
-                    </a:effectLst>
+                  </pic:spPr>
+                </pic:pic>
+              </a:graphicData>
+            </a:graphic>
+          </wp:inline>
+        </w:drawing>
+      </w:r>
+    </w:p>
+    <w:p>
+      <w:pPr>
+        <w:pStyle w:val="Instructions"/>
+      </w:pPr>
+      <w:r>
+        <w:rPr>
+          <w:b/>
+        </w:rPr>
+        <w:t>Select</w:t>
+      </w:r>
+      <w:r>
+        <w:t xml:space="preserve"> the </w:t>
+      </w:r>
+      <w:r>
+        <w:rPr>
+          <w:b/>
+        </w:rPr>
+        <w:t>worksheet</w:t>
+      </w:r>
+      <w:r>
+        <w:t xml:space="preserve"> and click </w:t>
+      </w:r>
+      <w:r>
+        <w:rPr>
+          <w:b/>
+        </w:rPr>
+        <w:t>Add</w:t>
+      </w:r>
+      <w:r>
+        <w:t>.</w:t>
+      </w:r>
+    </w:p>
+    <w:p>
+      <w:pPr>
+        <w:pStyle w:val="Instructions"/>
+      </w:pPr>
+      <w:r>
+        <w:rPr>
+          <w:noProof/>
+        </w:rPr>
+        <w:drawing>
+          <wp:inline distT="0" distB="0" distL="0" distR="0">
+            <wp:extent cx="2572109" cy="895475"/>
+            <wp:effectExtent l="0" t="0" r="0" b="0"/>
+            <wp:docPr id="43" name="Picture 43"/>
+            <wp:cNvGraphicFramePr>
+              <a:graphicFrameLocks xmlns:a="http://schemas.openxmlformats.org/drawingml/2006/main" noChangeAspect="1"/>
+            </wp:cNvGraphicFramePr>
+            <a:graphic xmlns:a="http://schemas.openxmlformats.org/drawingml/2006/main">
+              <a:graphicData uri="http://schemas.openxmlformats.org/drawingml/2006/picture">
+                <pic:pic xmlns:pic="http://schemas.openxmlformats.org/drawingml/2006/picture">
+                  <pic:nvPicPr>
+                    <pic:cNvPr id="43" name="2D06569.tmp"/>
+                    <pic:cNvPicPr/>
+                  </pic:nvPicPr>
+                  <pic:blipFill>
+                    <a:blip r:embed="rId21">
+                      <a:extLst>
+                        <a:ext uri="{28A0092B-C50C-407E-A947-70E740481C1C}">
+                          <a14:useLocalDpi xmlns:a14="http://schemas.microsoft.com/office/drawing/2010/main" val="0"/>
+                        </a:ext>
+                      </a:extLst>
+                    </a:blip>
+                    <a:stretch>
+                      <a:fillRect/>
+                    </a:stretch>
+                  </pic:blipFill>
+                  <pic:spPr>
+                    <a:xfrm>
+                      <a:off x="0" y="0"/>
+                      <a:ext cx="2572109" cy="895475"/>
+                    </a:xfrm>
+                    <a:prstGeom prst="rect">
+                      <a:avLst/>
+                    </a:prstGeom>
+                  </pic:spPr>
+                </pic:pic>
+              </a:graphicData>
+            </a:graphic>
+          </wp:inline>
+        </w:drawing>
+      </w:r>
+    </w:p>
+    <w:p>
+      <w:r>
+        <w:t>You should now see the</w:t>
+      </w:r>
+      <w:r>
+        <w:t xml:space="preserve"> table in the TOC</w:t>
+      </w:r>
+      <w:r>
+        <w:t>.</w:t>
+      </w:r>
+    </w:p>
+    <w:p>
+      <w:r>
+        <w:rPr>
+          <w:noProof/>
+        </w:rPr>
+        <w:drawing>
+          <wp:inline distT="0" distB="0" distL="0" distR="0">
+            <wp:extent cx="4210638" cy="1543265"/>
+            <wp:effectExtent l="0" t="0" r="0" b="0"/>
+            <wp:docPr id="54" name="Picture 54"/>
+            <wp:cNvGraphicFramePr>
+              <a:graphicFrameLocks xmlns:a="http://schemas.openxmlformats.org/drawingml/2006/main" noChangeAspect="1"/>
+            </wp:cNvGraphicFramePr>
+            <a:graphic xmlns:a="http://schemas.openxmlformats.org/drawingml/2006/main">
+              <a:graphicData uri="http://schemas.openxmlformats.org/drawingml/2006/picture">
+                <pic:pic xmlns:pic="http://schemas.openxmlformats.org/drawingml/2006/picture">
+                  <pic:nvPicPr>
+                    <pic:cNvPr id="54" name="2D03210.tmp"/>
+                    <pic:cNvPicPr/>
+                  </pic:nvPicPr>
+                  <pic:blipFill>
+                    <a:blip r:embed="rId22">
+                      <a:extLst>
+                        <a:ext uri="{28A0092B-C50C-407E-A947-70E740481C1C}">
+                          <a14:useLocalDpi xmlns:a14="http://schemas.microsoft.com/office/drawing/2010/main" val="0"/>
+                        </a:ext>
+                      </a:extLst>
+                    </a:blip>
+                    <a:stretch>
+                      <a:fillRect/>
+                    </a:stretch>
+                  </pic:blipFill>
+                  <pic:spPr>
+                    <a:xfrm>
+                      <a:off x="0" y="0"/>
+                      <a:ext cx="4210638" cy="1543265"/>
+                    </a:xfrm>
+                    <a:prstGeom prst="rect">
+                      <a:avLst/>
+                    </a:prstGeom>
                   </pic:spPr>
                 </pic:pic>
               </a:graphicData>
@@ -2526,7 +2206,7 @@
                     <pic:cNvPicPr/>
                   </pic:nvPicPr>
                   <pic:blipFill>
-                    <a:blip r:embed="rId26"/>
+                    <a:blip r:embed="rId23"/>
                     <a:stretch>
                       <a:fillRect/>
                     </a:stretch>
@@ -2547,7 +2227,19 @@
         </w:drawing>
       </w:r>
       <w:r>
-        <w:t xml:space="preserve"> environment ArcMap switched to the </w:t>
+        <w:t xml:space="preserve"> environment</w:t>
+      </w:r>
+      <w:r>
+        <w:t>,</w:t>
+      </w:r>
+      <w:r>
+        <w:t xml:space="preserve"> ArcMap switched </w:t>
+      </w:r>
+      <w:r>
+        <w:t xml:space="preserve">the TOC </w:t>
+      </w:r>
+      <w:r>
+        <w:t xml:space="preserve">to the </w:t>
       </w:r>
       <w:r>
         <w:rPr>
@@ -2556,8 +2248,13 @@
         <w:t>List By Source</w:t>
       </w:r>
       <w:r>
-        <w:t xml:space="preserve"> environment </w:t>
-      </w:r>
+        <w:t xml:space="preserve"> </w:t>
+      </w:r>
+      <w:proofErr w:type="gramStart"/>
+      <w:r>
+        <w:t xml:space="preserve">environment </w:t>
+      </w:r>
+      <w:proofErr w:type="gramEnd"/>
       <w:r>
         <w:rPr>
           <w:noProof/>
@@ -2578,7 +2275,7 @@
                     <pic:cNvPicPr/>
                   </pic:nvPicPr>
                   <pic:blipFill>
-                    <a:blip r:embed="rId27"/>
+                    <a:blip r:embed="rId24"/>
                     <a:stretch>
                       <a:fillRect/>
                     </a:stretch>
@@ -2645,7 +2342,13 @@
         <w:t>The table shou</w:t>
       </w:r>
       <w:r>
-        <w:t>ld look just as it did in Excel.</w:t>
+        <w:t xml:space="preserve">ld look just as it </w:t>
+      </w:r>
+      <w:r>
+        <w:t>does</w:t>
+      </w:r>
+      <w:r>
+        <w:t xml:space="preserve"> in Excel.</w:t>
       </w:r>
     </w:p>
     <w:p>
@@ -2657,10 +2360,10 @@
           <w:noProof/>
         </w:rPr>
         <w:drawing>
-          <wp:inline distT="0" distB="0" distL="0" distR="0" wp14:anchorId="6781594A" wp14:editId="684B46FE">
-            <wp:extent cx="2933700" cy="2609850"/>
-            <wp:effectExtent l="171450" t="171450" r="381000" b="361950"/>
-            <wp:docPr id="20" name="Picture 20"/>
+          <wp:inline distT="0" distB="0" distL="0" distR="0">
+            <wp:extent cx="2362530" cy="3353268"/>
+            <wp:effectExtent l="0" t="0" r="0" b="0"/>
+            <wp:docPr id="55" name="Picture 55"/>
             <wp:cNvGraphicFramePr>
               <a:graphicFrameLocks xmlns:a="http://schemas.openxmlformats.org/drawingml/2006/main" noChangeAspect="1"/>
             </wp:cNvGraphicFramePr>
@@ -2668,306 +2371,11 @@
               <a:graphicData uri="http://schemas.openxmlformats.org/drawingml/2006/picture">
                 <pic:pic xmlns:pic="http://schemas.openxmlformats.org/drawingml/2006/picture">
                   <pic:nvPicPr>
-                    <pic:cNvPr id="0" name=""/>
+                    <pic:cNvPr id="55" name="2D0F590.tmp"/>
                     <pic:cNvPicPr/>
                   </pic:nvPicPr>
                   <pic:blipFill>
-                    <a:blip r:embed="rId28"/>
-                    <a:stretch>
-                      <a:fillRect/>
-                    </a:stretch>
-                  </pic:blipFill>
-                  <pic:spPr>
-                    <a:xfrm>
-                      <a:off x="0" y="0"/>
-                      <a:ext cx="2933700" cy="2609850"/>
-                    </a:xfrm>
-                    <a:prstGeom prst="rect">
-                      <a:avLst/>
-                    </a:prstGeom>
-                    <a:ln>
-                      <a:noFill/>
-                    </a:ln>
-                    <a:effectLst>
-                      <a:outerShdw blurRad="292100" dist="139700" dir="2700000" algn="tl" rotWithShape="0">
-                        <a:srgbClr val="333333">
-                          <a:alpha val="65000"/>
-                        </a:srgbClr>
-                      </a:outerShdw>
-                    </a:effectLst>
-                  </pic:spPr>
-                </pic:pic>
-              </a:graphicData>
-            </a:graphic>
-          </wp:inline>
-        </w:drawing>
-      </w:r>
-    </w:p>
-    <w:p>
-      <w:r>
-        <w:t>Next, we will join this table to the existing data layer (Counties) in the ArcMap document. To join a table, to an existing layer, a field (attribute) common to both tables must exist. Let’s view the Counties layer’s attribute table.</w:t>
-      </w:r>
-    </w:p>
-    <w:p>
-      <w:pPr>
-        <w:pStyle w:val="Instructions"/>
-      </w:pPr>
-      <w:r>
-        <w:t xml:space="preserve">In the </w:t>
-      </w:r>
-      <w:r>
-        <w:rPr>
-          <w:b/>
-        </w:rPr>
-        <w:t>TOC</w:t>
-      </w:r>
-      <w:r>
-        <w:t xml:space="preserve">, right-click on </w:t>
-      </w:r>
-      <w:r>
-        <w:rPr>
-          <w:b/>
-        </w:rPr>
-        <w:t>Counties</w:t>
-      </w:r>
-      <w:r>
-        <w:t xml:space="preserve"> and select </w:t>
-      </w:r>
-      <w:r>
-        <w:rPr>
-          <w:rStyle w:val="InstructionsChar"/>
-        </w:rPr>
-        <w:t>Open Attribute Table</w:t>
-      </w:r>
-      <w:r>
-        <w:t>.</w:t>
-      </w:r>
-    </w:p>
-    <w:p>
-      <w:r>
-        <w:lastRenderedPageBreak/>
-        <w:t xml:space="preserve">The </w:t>
-      </w:r>
-      <w:r>
-        <w:t>C</w:t>
-      </w:r>
-      <w:r>
-        <w:t>ounties layer has an attribute called C</w:t>
-      </w:r>
-      <w:r>
-        <w:t xml:space="preserve">OUNTY that will be used to join </w:t>
-      </w:r>
-      <w:r>
-        <w:t xml:space="preserve">the csv table to </w:t>
-      </w:r>
-      <w:r>
-        <w:t xml:space="preserve">the </w:t>
-      </w:r>
-      <w:r>
-        <w:t>Counties</w:t>
-      </w:r>
-      <w:r>
-        <w:t xml:space="preserve"> layer</w:t>
-      </w:r>
-      <w:r>
-        <w:t>. A successful join requires that all records in both tables be identical</w:t>
-      </w:r>
-      <w:r>
-        <w:t>--</w:t>
-      </w:r>
-      <w:r>
-        <w:t>character for character.</w:t>
-      </w:r>
-      <w:r>
-        <w:t xml:space="preserve"> This means that a discrepancy as benign as a character’s case (upper case vs lower case) will result in an unsuccessful join.</w:t>
-      </w:r>
-    </w:p>
-    <w:p>
-      <w:r>
-        <w:rPr>
-          <w:noProof/>
-        </w:rPr>
-        <w:drawing>
-          <wp:inline distT="0" distB="0" distL="0" distR="0" wp14:anchorId="67A7688E" wp14:editId="1C63011B">
-            <wp:extent cx="4648200" cy="5448300"/>
-            <wp:effectExtent l="0" t="0" r="0" b="0"/>
-            <wp:docPr id="22" name="Picture 22"/>
-            <wp:cNvGraphicFramePr>
-              <a:graphicFrameLocks xmlns:a="http://schemas.openxmlformats.org/drawingml/2006/main" noChangeAspect="1"/>
-            </wp:cNvGraphicFramePr>
-            <a:graphic xmlns:a="http://schemas.openxmlformats.org/drawingml/2006/main">
-              <a:graphicData uri="http://schemas.openxmlformats.org/drawingml/2006/picture">
-                <pic:pic xmlns:pic="http://schemas.openxmlformats.org/drawingml/2006/picture">
-                  <pic:nvPicPr>
-                    <pic:cNvPr id="0" name=""/>
-                    <pic:cNvPicPr/>
-                  </pic:nvPicPr>
-                  <pic:blipFill>
-                    <a:blip r:embed="rId29"/>
-                    <a:stretch>
-                      <a:fillRect/>
-                    </a:stretch>
-                  </pic:blipFill>
-                  <pic:spPr>
-                    <a:xfrm>
-                      <a:off x="0" y="0"/>
-                      <a:ext cx="4648200" cy="5448300"/>
-                    </a:xfrm>
-                    <a:prstGeom prst="rect">
-                      <a:avLst/>
-                    </a:prstGeom>
-                  </pic:spPr>
-                </pic:pic>
-              </a:graphicData>
-            </a:graphic>
-          </wp:inline>
-        </w:drawing>
-      </w:r>
-    </w:p>
-    <w:p>
-      <w:pPr>
-        <w:pStyle w:val="Instructions"/>
-      </w:pPr>
-      <w:r>
-        <w:t xml:space="preserve">In the </w:t>
-      </w:r>
-      <w:r>
-        <w:rPr>
-          <w:b/>
-        </w:rPr>
-        <w:t>TOC</w:t>
-      </w:r>
-      <w:r>
-        <w:t xml:space="preserve">, </w:t>
-      </w:r>
-      <w:r>
-        <w:rPr>
-          <w:b/>
-        </w:rPr>
-        <w:t>right-click</w:t>
-      </w:r>
-      <w:r>
-        <w:t xml:space="preserve"> on the </w:t>
-      </w:r>
-      <w:r>
-        <w:rPr>
-          <w:b/>
-        </w:rPr>
-        <w:t>Counties</w:t>
-      </w:r>
-      <w:r>
-        <w:t xml:space="preserve"> layer</w:t>
-      </w:r>
-      <w:r>
-        <w:t xml:space="preserve"> and select </w:t>
-      </w:r>
-      <w:r>
-        <w:rPr>
-          <w:b/>
-        </w:rPr>
-        <w:t>Joins and Re</w:t>
-      </w:r>
-      <w:r>
-        <w:rPr>
-          <w:b/>
-        </w:rPr>
-        <w:t>l</w:t>
-      </w:r>
-      <w:r>
-        <w:rPr>
-          <w:b/>
-        </w:rPr>
-        <w:t>a</w:t>
-      </w:r>
-      <w:r>
-        <w:rPr>
-          <w:b/>
-        </w:rPr>
-        <w:t>tes &gt;&gt; Join</w:t>
-      </w:r>
-      <w:r>
-        <w:t>.</w:t>
-      </w:r>
-    </w:p>
-    <w:p>
-      <w:pPr>
-        <w:pStyle w:val="Instructions"/>
-      </w:pPr>
-      <w:r>
-        <w:t xml:space="preserve">In the </w:t>
-      </w:r>
-      <w:r>
-        <w:rPr>
-          <w:b/>
-        </w:rPr>
-        <w:t>Join Data</w:t>
-      </w:r>
-      <w:r>
-        <w:t xml:space="preserve"> window select </w:t>
-      </w:r>
-      <w:r>
-        <w:rPr>
-          <w:b/>
-        </w:rPr>
-        <w:t>Join attributes from a table</w:t>
-      </w:r>
-      <w:r>
-        <w:t xml:space="preserve"> in the first pull-down menu, </w:t>
-      </w:r>
-      <w:r>
-        <w:rPr>
-          <w:b/>
-        </w:rPr>
-        <w:t>COUNTY</w:t>
-      </w:r>
-      <w:r>
-        <w:t xml:space="preserve"> in the first field, </w:t>
-      </w:r>
-      <w:r>
-        <w:rPr>
-          <w:b/>
-        </w:rPr>
-        <w:t>Alcohol_use_2008</w:t>
-      </w:r>
-      <w:r>
-        <w:t xml:space="preserve"> in the second field and </w:t>
-      </w:r>
-      <w:r>
-        <w:rPr>
-          <w:b/>
-        </w:rPr>
-        <w:t>County_name</w:t>
-      </w:r>
-      <w:r>
-        <w:t xml:space="preserve"> in the third field (see graphic below).</w:t>
-      </w:r>
-    </w:p>
-    <w:p>
-      <w:pPr>
-        <w:pStyle w:val="Instructions"/>
-      </w:pPr>
-      <w:r>
-        <w:rPr>
-          <w:noProof/>
-        </w:rPr>
-        <w:lastRenderedPageBreak/>
-        <w:drawing>
-          <wp:inline distT="0" distB="0" distL="0" distR="0">
-            <wp:extent cx="3839111" cy="3362795"/>
-            <wp:effectExtent l="171450" t="171450" r="352425" b="371475"/>
-            <wp:docPr id="52" name="Picture 52"/>
-            <wp:cNvGraphicFramePr>
-              <a:graphicFrameLocks xmlns:a="http://schemas.openxmlformats.org/drawingml/2006/main" noChangeAspect="1"/>
-            </wp:cNvGraphicFramePr>
-            <a:graphic xmlns:a="http://schemas.openxmlformats.org/drawingml/2006/main">
-              <a:graphicData uri="http://schemas.openxmlformats.org/drawingml/2006/picture">
-                <pic:pic xmlns:pic="http://schemas.openxmlformats.org/drawingml/2006/picture">
-                  <pic:nvPicPr>
-                    <pic:cNvPr id="0" name="31C5A6A.tmp"/>
-                    <pic:cNvPicPr/>
-                  </pic:nvPicPr>
-                  <pic:blipFill>
-                    <a:blip r:embed="rId30">
+                    <a:blip r:embed="rId25">
                       <a:extLst>
                         <a:ext uri="{28A0092B-C50C-407E-A947-70E740481C1C}">
                           <a14:useLocalDpi xmlns:a14="http://schemas.microsoft.com/office/drawing/2010/main" val="0"/>
@@ -2981,21 +2389,11 @@
                   <pic:spPr>
                     <a:xfrm>
                       <a:off x="0" y="0"/>
-                      <a:ext cx="3839111" cy="3362795"/>
+                      <a:ext cx="2362530" cy="3353268"/>
                     </a:xfrm>
                     <a:prstGeom prst="rect">
                       <a:avLst/>
                     </a:prstGeom>
-                    <a:ln>
-                      <a:noFill/>
-                    </a:ln>
-                    <a:effectLst>
-                      <a:outerShdw blurRad="292100" dist="139700" dir="2700000" algn="tl" rotWithShape="0">
-                        <a:srgbClr val="333333">
-                          <a:alpha val="65000"/>
-                        </a:srgbClr>
-                      </a:outerShdw>
-                    </a:effectLst>
                   </pic:spPr>
                 </pic:pic>
               </a:graphicData>
@@ -3005,67 +2403,110 @@
       </w:r>
     </w:p>
     <w:p>
+      <w:r>
+        <w:t>Next, we will join this table to the existing data layer (Counties) in the ArcMap document. To join a table,</w:t>
+      </w:r>
+      <w:r>
+        <w:t xml:space="preserve"> to an existing layer, a field </w:t>
+      </w:r>
+      <w:r>
+        <w:t>common to both tables must exist. Let’s view the Counties layer’s attribute table.</w:t>
+      </w:r>
+    </w:p>
+    <w:p>
       <w:pPr>
         <w:pStyle w:val="Instructions"/>
       </w:pPr>
       <w:r>
-        <w:t xml:space="preserve">Click </w:t>
-      </w:r>
-      <w:r>
-        <w:rPr>
-          <w:b/>
-        </w:rPr>
-        <w:t>OK</w:t>
-      </w:r>
-      <w:r>
-        <w:t xml:space="preserve"> to close the </w:t>
-      </w:r>
-      <w:r>
-        <w:rPr>
-          <w:b/>
-        </w:rPr>
-        <w:t>Join Data</w:t>
-      </w:r>
-      <w:r>
-        <w:t xml:space="preserve"> window.</w:t>
-      </w:r>
-    </w:p>
-    <w:p>
-      <w:r>
-        <w:t xml:space="preserve">In </w:t>
-      </w:r>
-      <w:r>
-        <w:t xml:space="preserve">the Counties attribute table you should see the attribute columns from the </w:t>
-      </w:r>
-      <w:r>
-        <w:t>Excel</w:t>
-      </w:r>
-      <w:r>
-        <w:t xml:space="preserve"> table (</w:t>
+        <w:t xml:space="preserve">In the </w:t>
+      </w:r>
+      <w:r>
+        <w:rPr>
+          <w:b/>
+        </w:rPr>
+        <w:t>TOC</w:t>
+      </w:r>
+      <w:r>
+        <w:t xml:space="preserve">, right-click on </w:t>
+      </w:r>
+      <w:r>
+        <w:rPr>
+          <w:b/>
+        </w:rPr>
+        <w:t>Counties</w:t>
+      </w:r>
+      <w:r>
+        <w:t xml:space="preserve"> and select </w:t>
+      </w:r>
+      <w:r>
+        <w:rPr>
+          <w:rStyle w:val="InstructionsChar"/>
+        </w:rPr>
+        <w:t>Open Attribute Table</w:t>
+      </w:r>
+      <w:r>
+        <w:t>.</w:t>
+      </w:r>
+    </w:p>
+    <w:p>
+      <w:r>
+        <w:t xml:space="preserve">The </w:t>
+      </w:r>
+      <w:r>
+        <w:t>C</w:t>
+      </w:r>
+      <w:r>
+        <w:t xml:space="preserve">ounties layer has an attribute called </w:t>
+      </w:r>
+      <w:r>
+        <w:rPr>
+          <w:b/>
+        </w:rPr>
+        <w:t>C</w:t>
+      </w:r>
+      <w:r>
+        <w:rPr>
+          <w:b/>
+        </w:rPr>
+        <w:t>OUNTY</w:t>
+      </w:r>
+      <w:r>
+        <w:t xml:space="preserve"> that will </w:t>
+      </w:r>
+      <w:r>
+        <w:t xml:space="preserve">be keyed to Excel’s </w:t>
       </w:r>
       <w:proofErr w:type="spellStart"/>
       <w:r>
+        <w:rPr>
+          <w:b/>
+        </w:rPr>
         <w:t>County_name</w:t>
       </w:r>
       <w:proofErr w:type="spellEnd"/>
       <w:r>
-        <w:t xml:space="preserve">, </w:t>
-      </w:r>
-      <w:proofErr w:type="spellStart"/>
-      <w:r>
-        <w:t>Percent_no_use</w:t>
-      </w:r>
-      <w:proofErr w:type="spellEnd"/>
-      <w:r>
-        <w:t xml:space="preserve"> and </w:t>
-      </w:r>
-      <w:proofErr w:type="spellStart"/>
-      <w:r>
-        <w:t>Percent_use</w:t>
-      </w:r>
-      <w:proofErr w:type="spellEnd"/>
-      <w:r>
-        <w:t>) appended to the end of the Counties attribute table. At this point, you can work with the appended attributes as though they belonged to the original Counties layer.</w:t>
+        <w:t xml:space="preserve"> field</w:t>
+      </w:r>
+      <w:r>
+        <w:t xml:space="preserve">. </w:t>
+      </w:r>
+      <w:r>
+        <w:t>Note that a</w:t>
+      </w:r>
+      <w:r>
+        <w:t xml:space="preserve"> successful join requires that all records in both tables be identical</w:t>
+      </w:r>
+      <w:r>
+        <w:t>--</w:t>
+      </w:r>
+      <w:r>
+        <w:t>character for character.</w:t>
+      </w:r>
+      <w:r>
+        <w:t xml:space="preserve"> This means that a discrepancy as benign as a character’s case (upper case vs lower case) will result in an unsuccessful join.</w:t>
+      </w:r>
+      <w:r>
+        <w:t xml:space="preserve"> Note too that you do not need to have the same number of records in both tables. The join can be one-to-many (i.e. one record in the Excel file can be joined to multiple records in the data layer).</w:t>
       </w:r>
     </w:p>
     <w:p>
@@ -3073,12 +2514,11 @@
         <w:rPr>
           <w:noProof/>
         </w:rPr>
-        <w:lastRenderedPageBreak/>
         <w:drawing>
-          <wp:inline distT="0" distB="0" distL="0" distR="0" wp14:anchorId="3D6B1E39" wp14:editId="505E5EC1">
-            <wp:extent cx="3915020" cy="2676525"/>
-            <wp:effectExtent l="171450" t="171450" r="390525" b="352425"/>
-            <wp:docPr id="11" name="Picture 11"/>
+          <wp:inline distT="0" distB="0" distL="0" distR="0">
+            <wp:extent cx="5725324" cy="3210373"/>
+            <wp:effectExtent l="0" t="0" r="8890" b="9525"/>
+            <wp:docPr id="56" name="Picture 56"/>
             <wp:cNvGraphicFramePr>
               <a:graphicFrameLocks xmlns:a="http://schemas.openxmlformats.org/drawingml/2006/main" noChangeAspect="1"/>
             </wp:cNvGraphicFramePr>
@@ -3086,11 +2526,17 @@
               <a:graphicData uri="http://schemas.openxmlformats.org/drawingml/2006/picture">
                 <pic:pic xmlns:pic="http://schemas.openxmlformats.org/drawingml/2006/picture">
                   <pic:nvPicPr>
-                    <pic:cNvPr id="0" name=""/>
+                    <pic:cNvPr id="56" name="2D012D2.tmp"/>
                     <pic:cNvPicPr/>
                   </pic:nvPicPr>
                   <pic:blipFill>
-                    <a:blip r:embed="rId31"/>
+                    <a:blip r:embed="rId26">
+                      <a:extLst>
+                        <a:ext uri="{28A0092B-C50C-407E-A947-70E740481C1C}">
+                          <a14:useLocalDpi xmlns:a14="http://schemas.microsoft.com/office/drawing/2010/main" val="0"/>
+                        </a:ext>
+                      </a:extLst>
+                    </a:blip>
                     <a:stretch>
                       <a:fillRect/>
                     </a:stretch>
@@ -3098,21 +2544,11 @@
                   <pic:spPr>
                     <a:xfrm>
                       <a:off x="0" y="0"/>
-                      <a:ext cx="3915020" cy="2676525"/>
+                      <a:ext cx="5725324" cy="3210373"/>
                     </a:xfrm>
                     <a:prstGeom prst="rect">
                       <a:avLst/>
                     </a:prstGeom>
-                    <a:ln>
-                      <a:noFill/>
-                    </a:ln>
-                    <a:effectLst>
-                      <a:outerShdw blurRad="292100" dist="139700" dir="2700000" algn="tl" rotWithShape="0">
-                        <a:srgbClr val="333333">
-                          <a:alpha val="65000"/>
-                        </a:srgbClr>
-                      </a:outerShdw>
-                    </a:effectLst>
                   </pic:spPr>
                 </pic:pic>
               </a:graphicData>
@@ -3153,13 +2589,34 @@
         <w:t>Counties</w:t>
       </w:r>
       <w:r>
-        <w:t xml:space="preserve"> layer and select </w:t>
-      </w:r>
-      <w:r>
-        <w:rPr>
-          <w:b/>
-        </w:rPr>
-        <w:t>Properties</w:t>
+        <w:t xml:space="preserve"> layer</w:t>
+      </w:r>
+      <w:r>
+        <w:t xml:space="preserve"> and select </w:t>
+      </w:r>
+      <w:r>
+        <w:rPr>
+          <w:b/>
+        </w:rPr>
+        <w:t>Joins and Re</w:t>
+      </w:r>
+      <w:r>
+        <w:rPr>
+          <w:b/>
+        </w:rPr>
+        <w:t>l</w:t>
+      </w:r>
+      <w:r>
+        <w:rPr>
+          <w:b/>
+        </w:rPr>
+        <w:t>a</w:t>
+      </w:r>
+      <w:r>
+        <w:rPr>
+          <w:b/>
+        </w:rPr>
+        <w:t>tes &gt;&gt; Join</w:t>
       </w:r>
       <w:r>
         <w:t>.</w:t>
@@ -3176,107 +2633,73 @@
         <w:rPr>
           <w:b/>
         </w:rPr>
-        <w:t>Layer Properties</w:t>
-      </w:r>
-      <w:r>
-        <w:t xml:space="preserve"> window, select the </w:t>
-      </w:r>
-      <w:r>
-        <w:rPr>
-          <w:b/>
-        </w:rPr>
-        <w:t>Symbology</w:t>
-      </w:r>
-      <w:r>
-        <w:t xml:space="preserve"> tab.</w:t>
-      </w:r>
-      <w:r>
+        <w:t>Join Data</w:t>
+      </w:r>
+      <w:r>
+        <w:t xml:space="preserve"> window select </w:t>
+      </w:r>
+      <w:r>
+        <w:rPr>
+          <w:b/>
+        </w:rPr>
+        <w:t>Join attributes from a table</w:t>
+      </w:r>
+      <w:r>
+        <w:t xml:space="preserve"> in the first pull-down menu, </w:t>
+      </w:r>
+      <w:r>
+        <w:rPr>
+          <w:b/>
+        </w:rPr>
+        <w:t>COUNTY</w:t>
+      </w:r>
+      <w:r>
+        <w:t xml:space="preserve"> in the first field, </w:t>
+      </w:r>
+      <w:r>
+        <w:rPr>
+          <w:b/>
+        </w:rPr>
+        <w:t>Alcohol_use_2008</w:t>
+      </w:r>
+      <w:r>
+        <w:t xml:space="preserve"> in the second field and </w:t>
+      </w:r>
+      <w:r>
+        <w:rPr>
+          <w:b/>
+        </w:rPr>
+        <w:t>County</w:t>
+      </w:r>
+      <w:r>
+        <w:rPr>
+          <w:b/>
+        </w:rPr>
         <w:t xml:space="preserve"> </w:t>
       </w:r>
+      <w:r>
+        <w:rPr>
+          <w:b/>
+        </w:rPr>
+        <w:t>name</w:t>
+      </w:r>
+      <w:r>
+        <w:t xml:space="preserve"> in the third field (see graphic below).</w:t>
+      </w:r>
     </w:p>
     <w:p>
       <w:pPr>
         <w:pStyle w:val="Instructions"/>
       </w:pPr>
       <w:r>
-        <w:t xml:space="preserve">Select </w:t>
-      </w:r>
-      <w:r>
-        <w:rPr>
-          <w:b/>
-        </w:rPr>
-        <w:t>Quantities</w:t>
-      </w:r>
-      <w:r>
-        <w:t xml:space="preserve"> </w:t>
-      </w:r>
-      <w:r>
-        <w:t xml:space="preserve">in the </w:t>
-      </w:r>
-      <w:r>
-        <w:rPr>
-          <w:b/>
-        </w:rPr>
-        <w:t>Show</w:t>
-      </w:r>
-      <w:r>
-        <w:t xml:space="preserve"> window on the left side</w:t>
-      </w:r>
-      <w:r>
-        <w:t xml:space="preserve"> of the </w:t>
-      </w:r>
-      <w:r>
-        <w:rPr>
-          <w:b/>
-        </w:rPr>
-        <w:t>Layer Properties</w:t>
-      </w:r>
-      <w:r>
-        <w:t xml:space="preserve"> window</w:t>
-      </w:r>
-      <w:r>
-        <w:t>.</w:t>
-      </w:r>
-    </w:p>
-    <w:p>
-      <w:pPr>
-        <w:pStyle w:val="Instructions"/>
-      </w:pPr>
-      <w:r>
-        <w:t xml:space="preserve">Select </w:t>
-      </w:r>
-      <w:r>
-        <w:rPr>
-          <w:b/>
-        </w:rPr>
-        <w:t>Percent_use</w:t>
-      </w:r>
-      <w:r>
-        <w:t xml:space="preserve"> for the </w:t>
-      </w:r>
-      <w:r>
-        <w:rPr>
-          <w:b/>
-        </w:rPr>
-        <w:t>Value</w:t>
-      </w:r>
-      <w:r>
-        <w:t xml:space="preserve"> field.</w:t>
-      </w:r>
-    </w:p>
-    <w:p>
-      <w:pPr>
-        <w:pStyle w:val="Instructions"/>
-      </w:pPr>
-      <w:r>
         <w:rPr>
           <w:noProof/>
         </w:rPr>
         <w:drawing>
-          <wp:inline distT="0" distB="0" distL="0" distR="0" wp14:anchorId="177D6681" wp14:editId="40D212AB">
-            <wp:extent cx="3657600" cy="1962150"/>
-            <wp:effectExtent l="171450" t="171450" r="381000" b="361950"/>
-            <wp:docPr id="12" name="Picture 12"/>
+          <wp:inline distT="0" distB="0" distL="0" distR="0">
+            <wp:extent cx="3953427" cy="4124901"/>
+            <wp:effectExtent l="0" t="0" r="9525" b="9525"/>
+            <wp:docPr id="57" name="Picture 57"/>
             <wp:cNvGraphicFramePr>
               <a:graphicFrameLocks xmlns:a="http://schemas.openxmlformats.org/drawingml/2006/main" noChangeAspect="1"/>
             </wp:cNvGraphicFramePr>
@@ -3284,11 +2707,17 @@
               <a:graphicData uri="http://schemas.openxmlformats.org/drawingml/2006/picture">
                 <pic:pic xmlns:pic="http://schemas.openxmlformats.org/drawingml/2006/picture">
                   <pic:nvPicPr>
-                    <pic:cNvPr id="0" name=""/>
+                    <pic:cNvPr id="57" name="2D0BD8D.tmp"/>
                     <pic:cNvPicPr/>
                   </pic:nvPicPr>
                   <pic:blipFill>
-                    <a:blip r:embed="rId32"/>
+                    <a:blip r:embed="rId27">
+                      <a:extLst>
+                        <a:ext uri="{28A0092B-C50C-407E-A947-70E740481C1C}">
+                          <a14:useLocalDpi xmlns:a14="http://schemas.microsoft.com/office/drawing/2010/main" val="0"/>
+                        </a:ext>
+                      </a:extLst>
+                    </a:blip>
                     <a:stretch>
                       <a:fillRect/>
                     </a:stretch>
@@ -3296,21 +2725,11 @@
                   <pic:spPr>
                     <a:xfrm>
                       <a:off x="0" y="0"/>
-                      <a:ext cx="3657600" cy="1962150"/>
+                      <a:ext cx="3953427" cy="4124901"/>
                     </a:xfrm>
                     <a:prstGeom prst="rect">
                       <a:avLst/>
                     </a:prstGeom>
-                    <a:ln>
-                      <a:noFill/>
-                    </a:ln>
-                    <a:effectLst>
-                      <a:outerShdw blurRad="292100" dist="139700" dir="2700000" algn="tl" rotWithShape="0">
-                        <a:srgbClr val="333333">
-                          <a:alpha val="65000"/>
-                        </a:srgbClr>
-                      </a:outerShdw>
-                    </a:effectLst>
                   </pic:spPr>
                 </pic:pic>
               </a:graphicData>
@@ -3324,6 +2743,293 @@
         <w:pStyle w:val="Instructions"/>
       </w:pPr>
       <w:r>
+        <w:t xml:space="preserve">Click </w:t>
+      </w:r>
+      <w:r>
+        <w:rPr>
+          <w:b/>
+        </w:rPr>
+        <w:t>OK</w:t>
+      </w:r>
+      <w:r>
+        <w:t xml:space="preserve"> to close the </w:t>
+      </w:r>
+      <w:r>
+        <w:rPr>
+          <w:b/>
+        </w:rPr>
+        <w:t>Join Data</w:t>
+      </w:r>
+      <w:r>
+        <w:t xml:space="preserve"> window.</w:t>
+      </w:r>
+    </w:p>
+    <w:p>
+      <w:r>
+        <w:t xml:space="preserve">In </w:t>
+      </w:r>
+      <w:r>
+        <w:t xml:space="preserve">the Counties attribute table you should see the attribute columns from the </w:t>
+      </w:r>
+      <w:r>
+        <w:t>Excel</w:t>
+      </w:r>
+      <w:r>
+        <w:t xml:space="preserve"> appended to the end of the Counties attribute table. </w:t>
+      </w:r>
+    </w:p>
+    <w:p>
+      <w:r>
+        <w:rPr>
+          <w:noProof/>
+        </w:rPr>
+        <w:drawing>
+          <wp:inline distT="0" distB="0" distL="0" distR="0">
+            <wp:extent cx="5382376" cy="1667108"/>
+            <wp:effectExtent l="0" t="0" r="0" b="9525"/>
+            <wp:docPr id="58" name="Picture 58"/>
+            <wp:cNvGraphicFramePr>
+              <a:graphicFrameLocks xmlns:a="http://schemas.openxmlformats.org/drawingml/2006/main" noChangeAspect="1"/>
+            </wp:cNvGraphicFramePr>
+            <a:graphic xmlns:a="http://schemas.openxmlformats.org/drawingml/2006/main">
+              <a:graphicData uri="http://schemas.openxmlformats.org/drawingml/2006/picture">
+                <pic:pic xmlns:pic="http://schemas.openxmlformats.org/drawingml/2006/picture">
+                  <pic:nvPicPr>
+                    <pic:cNvPr id="58" name="2D0FF84.tmp"/>
+                    <pic:cNvPicPr/>
+                  </pic:nvPicPr>
+                  <pic:blipFill>
+                    <a:blip r:embed="rId28">
+                      <a:extLst>
+                        <a:ext uri="{28A0092B-C50C-407E-A947-70E740481C1C}">
+                          <a14:useLocalDpi xmlns:a14="http://schemas.microsoft.com/office/drawing/2010/main" val="0"/>
+                        </a:ext>
+                      </a:extLst>
+                    </a:blip>
+                    <a:stretch>
+                      <a:fillRect/>
+                    </a:stretch>
+                  </pic:blipFill>
+                  <pic:spPr>
+                    <a:xfrm>
+                      <a:off x="0" y="0"/>
+                      <a:ext cx="5382376" cy="1667108"/>
+                    </a:xfrm>
+                    <a:prstGeom prst="rect">
+                      <a:avLst/>
+                    </a:prstGeom>
+                  </pic:spPr>
+                </pic:pic>
+              </a:graphicData>
+            </a:graphic>
+          </wp:inline>
+        </w:drawing>
+      </w:r>
+    </w:p>
+    <w:p>
+      <w:r>
+        <w:t>At this point, you can work with the appended attributes as though they belonged to the original Counties layer.</w:t>
+      </w:r>
+    </w:p>
+    <w:p>
+      <w:pPr>
+        <w:pStyle w:val="Instructions"/>
+      </w:pPr>
+      <w:r>
+        <w:t xml:space="preserve">In the </w:t>
+      </w:r>
+      <w:r>
+        <w:rPr>
+          <w:b/>
+        </w:rPr>
+        <w:t>TOC</w:t>
+      </w:r>
+      <w:r>
+        <w:t xml:space="preserve">, </w:t>
+      </w:r>
+      <w:r>
+        <w:rPr>
+          <w:b/>
+        </w:rPr>
+        <w:t>right-click</w:t>
+      </w:r>
+      <w:r>
+        <w:t xml:space="preserve"> on the </w:t>
+      </w:r>
+      <w:r>
+        <w:rPr>
+          <w:b/>
+        </w:rPr>
+        <w:t>Counties</w:t>
+      </w:r>
+      <w:r>
+        <w:t xml:space="preserve"> layer and select </w:t>
+      </w:r>
+      <w:r>
+        <w:rPr>
+          <w:b/>
+        </w:rPr>
+        <w:t>Properties</w:t>
+      </w:r>
+      <w:r>
+        <w:t>.</w:t>
+      </w:r>
+    </w:p>
+    <w:p>
+      <w:pPr>
+        <w:pStyle w:val="Instructions"/>
+      </w:pPr>
+      <w:r>
+        <w:t xml:space="preserve">In the </w:t>
+      </w:r>
+      <w:r>
+        <w:rPr>
+          <w:b/>
+        </w:rPr>
+        <w:t>Layer Properties</w:t>
+      </w:r>
+      <w:r>
+        <w:t xml:space="preserve"> window, select the </w:t>
+      </w:r>
+      <w:r>
+        <w:rPr>
+          <w:b/>
+        </w:rPr>
+        <w:t>Symbology</w:t>
+      </w:r>
+      <w:r>
+        <w:t xml:space="preserve"> tab.</w:t>
+      </w:r>
+      <w:r>
+        <w:t xml:space="preserve"> </w:t>
+      </w:r>
+    </w:p>
+    <w:p>
+      <w:pPr>
+        <w:pStyle w:val="Instructions"/>
+      </w:pPr>
+      <w:r>
+        <w:t xml:space="preserve">Select </w:t>
+      </w:r>
+      <w:r>
+        <w:rPr>
+          <w:b/>
+        </w:rPr>
+        <w:t>Quantities</w:t>
+      </w:r>
+      <w:r>
+        <w:t xml:space="preserve"> </w:t>
+      </w:r>
+      <w:r>
+        <w:t xml:space="preserve">in the </w:t>
+      </w:r>
+      <w:r>
+        <w:rPr>
+          <w:b/>
+        </w:rPr>
+        <w:t>Show</w:t>
+      </w:r>
+      <w:r>
+        <w:t xml:space="preserve"> window on the left side</w:t>
+      </w:r>
+      <w:r>
+        <w:t xml:space="preserve"> of the </w:t>
+      </w:r>
+      <w:r>
+        <w:rPr>
+          <w:b/>
+        </w:rPr>
+        <w:t>Layer Properties</w:t>
+      </w:r>
+      <w:r>
+        <w:t xml:space="preserve"> window</w:t>
+      </w:r>
+      <w:r>
+        <w:t>.</w:t>
+      </w:r>
+    </w:p>
+    <w:p>
+      <w:pPr>
+        <w:pStyle w:val="Instructions"/>
+      </w:pPr>
+      <w:r>
+        <w:t xml:space="preserve">Select </w:t>
+      </w:r>
+      <w:r>
+        <w:rPr>
+          <w:b/>
+        </w:rPr>
+        <w:t xml:space="preserve">% use </w:t>
+      </w:r>
+      <w:r>
+        <w:t xml:space="preserve">for the </w:t>
+      </w:r>
+      <w:r>
+        <w:rPr>
+          <w:b/>
+        </w:rPr>
+        <w:t>Value</w:t>
+      </w:r>
+      <w:r>
+        <w:t xml:space="preserve"> field.</w:t>
+      </w:r>
+    </w:p>
+    <w:p>
+      <w:pPr>
+        <w:pStyle w:val="Instructions"/>
+      </w:pPr>
+      <w:r>
+        <w:rPr>
+          <w:noProof/>
+        </w:rPr>
+        <w:drawing>
+          <wp:inline distT="0" distB="0" distL="0" distR="0">
+            <wp:extent cx="4153480" cy="1762371"/>
+            <wp:effectExtent l="0" t="0" r="0" b="9525"/>
+            <wp:docPr id="59" name="Picture 59"/>
+            <wp:cNvGraphicFramePr>
+              <a:graphicFrameLocks xmlns:a="http://schemas.openxmlformats.org/drawingml/2006/main" noChangeAspect="1"/>
+            </wp:cNvGraphicFramePr>
+            <a:graphic xmlns:a="http://schemas.openxmlformats.org/drawingml/2006/main">
+              <a:graphicData uri="http://schemas.openxmlformats.org/drawingml/2006/picture">
+                <pic:pic xmlns:pic="http://schemas.openxmlformats.org/drawingml/2006/picture">
+                  <pic:nvPicPr>
+                    <pic:cNvPr id="59" name="2D023D1.tmp"/>
+                    <pic:cNvPicPr/>
+                  </pic:nvPicPr>
+                  <pic:blipFill>
+                    <a:blip r:embed="rId29">
+                      <a:extLst>
+                        <a:ext uri="{28A0092B-C50C-407E-A947-70E740481C1C}">
+                          <a14:useLocalDpi xmlns:a14="http://schemas.microsoft.com/office/drawing/2010/main" val="0"/>
+                        </a:ext>
+                      </a:extLst>
+                    </a:blip>
+                    <a:stretch>
+                      <a:fillRect/>
+                    </a:stretch>
+                  </pic:blipFill>
+                  <pic:spPr>
+                    <a:xfrm>
+                      <a:off x="0" y="0"/>
+                      <a:ext cx="4153480" cy="1762371"/>
+                    </a:xfrm>
+                    <a:prstGeom prst="rect">
+                      <a:avLst/>
+                    </a:prstGeom>
+                  </pic:spPr>
+                </pic:pic>
+              </a:graphicData>
+            </a:graphic>
+          </wp:inline>
+        </w:drawing>
+      </w:r>
+    </w:p>
+    <w:p>
+      <w:pPr>
+        <w:pStyle w:val="Instructions"/>
+      </w:pPr>
+      <w:r>
         <w:t>Click</w:t>
       </w:r>
       <w:r>
@@ -3356,7 +3062,6 @@
         <w:rPr>
           <w:noProof/>
         </w:rPr>
-        <w:lastRenderedPageBreak/>
         <w:drawing>
           <wp:inline distT="0" distB="0" distL="0" distR="0" wp14:anchorId="11841BA9" wp14:editId="0D7E9BAD">
             <wp:extent cx="1323975" cy="1914525"/>
@@ -3373,7 +3078,7 @@
                     <pic:cNvPicPr/>
                   </pic:nvPicPr>
                   <pic:blipFill>
-                    <a:blip r:embed="rId33"/>
+                    <a:blip r:embed="rId30"/>
                     <a:stretch>
                       <a:fillRect/>
                     </a:stretch>
@@ -3457,9 +3162,11 @@
       <w:r>
         <w:t xml:space="preserve"> window, navigate to the </w:t>
       </w:r>
-      <w:r>
-        <w:t>D:\login_name\Table_join</w:t>
-      </w:r>
+      <w:proofErr w:type="spellStart"/>
+      <w:r>
+        <w:t>Table_join</w:t>
+      </w:r>
+      <w:proofErr w:type="spellEnd"/>
       <w:r>
         <w:t xml:space="preserve"> folder and save the document as </w:t>
       </w:r>
@@ -3477,15 +3184,462 @@
       <w:pPr>
         <w:pStyle w:val="Instructions"/>
       </w:pPr>
+    </w:p>
+    <w:p>
+      <w:pPr>
+        <w:pStyle w:val="Stepheader-GIS"/>
+      </w:pPr>
+      <w:bookmarkStart w:id="5" w:name="_Toc519173523"/>
+      <w:r>
+        <w:t>Exporting a join to a new shapefile</w:t>
+      </w:r>
+      <w:bookmarkEnd w:id="5"/>
+    </w:p>
+    <w:p>
+      <w:r>
+        <w:t>The join that you have created so far is only temporary and exists “virtually” within the current ArcMap session.</w:t>
+      </w:r>
+      <w:r>
+        <w:t xml:space="preserve"> In other words, if you were to load the Counties layer into a new MXD document, the join would be gone.</w:t>
+      </w:r>
+      <w:r>
+        <w:t xml:space="preserve"> To make the join permanent, you need to export the layer (and its join</w:t>
+      </w:r>
+      <w:r>
+        <w:t>ed table</w:t>
+      </w:r>
+      <w:r>
+        <w:t>) to a new feature.</w:t>
+      </w:r>
+    </w:p>
+    <w:p>
+      <w:pPr>
+        <w:pStyle w:val="Instructions"/>
+      </w:pPr>
+      <w:r>
+        <w:t xml:space="preserve">In the </w:t>
+      </w:r>
+      <w:r>
+        <w:rPr>
+          <w:b/>
+        </w:rPr>
+        <w:t>TOC</w:t>
+      </w:r>
+      <w:r>
+        <w:t xml:space="preserve">, </w:t>
+      </w:r>
+      <w:r>
+        <w:rPr>
+          <w:b/>
+        </w:rPr>
+        <w:t>right-click</w:t>
+      </w:r>
+      <w:r>
+        <w:t xml:space="preserve"> on the </w:t>
+      </w:r>
+      <w:r>
+        <w:rPr>
+          <w:b/>
+        </w:rPr>
+        <w:t>Counties</w:t>
+      </w:r>
+      <w:r>
+        <w:t xml:space="preserve"> layer and select </w:t>
+      </w:r>
+      <w:r>
+        <w:rPr>
+          <w:b/>
+        </w:rPr>
+        <w:t>Data &gt;&gt; Export Data</w:t>
+      </w:r>
+      <w:r>
+        <w:t>.</w:t>
+      </w:r>
+    </w:p>
+    <w:p>
+      <w:pPr>
+        <w:pStyle w:val="Instructions"/>
+      </w:pPr>
+      <w:r>
+        <w:t xml:space="preserve">In the </w:t>
+      </w:r>
+      <w:r>
+        <w:rPr>
+          <w:b/>
+        </w:rPr>
+        <w:t>Export Data</w:t>
+      </w:r>
+      <w:r>
+        <w:t xml:space="preserve"> window select </w:t>
+      </w:r>
+      <w:proofErr w:type="gramStart"/>
+      <w:r>
+        <w:rPr>
+          <w:b/>
+        </w:rPr>
+        <w:t>All</w:t>
+      </w:r>
+      <w:proofErr w:type="gramEnd"/>
+      <w:r>
+        <w:rPr>
+          <w:b/>
+        </w:rPr>
+        <w:t xml:space="preserve"> features</w:t>
+      </w:r>
+      <w:r>
+        <w:t xml:space="preserve"> from the </w:t>
+      </w:r>
+      <w:r>
+        <w:rPr>
+          <w:b/>
+        </w:rPr>
+        <w:t>Export</w:t>
+      </w:r>
+      <w:r>
+        <w:t xml:space="preserve"> pull-down menu and name the output </w:t>
+      </w:r>
+      <w:proofErr w:type="spellStart"/>
+      <w:r>
+        <w:rPr>
+          <w:b/>
+        </w:rPr>
+        <w:t>Alcohol_by_county.shp</w:t>
+      </w:r>
+      <w:proofErr w:type="spellEnd"/>
+      <w:r>
+        <w:t xml:space="preserve"> (make sure to save it as a shapefile and not a geodatabase file).</w:t>
+      </w:r>
+    </w:p>
+    <w:p>
+      <w:pPr>
+        <w:pStyle w:val="Instructions"/>
+      </w:pPr>
       <w:r>
         <w:rPr>
           <w:noProof/>
         </w:rPr>
         <w:drawing>
-          <wp:inline distT="0" distB="0" distL="0" distR="0" wp14:anchorId="1EEA8C2E" wp14:editId="271086EC">
-            <wp:extent cx="2962275" cy="1657308"/>
-            <wp:effectExtent l="171450" t="171450" r="371475" b="362585"/>
-            <wp:docPr id="23" name="Picture 23"/>
+          <wp:inline distT="0" distB="0" distL="0" distR="0">
+            <wp:extent cx="8811855" cy="3372321"/>
+            <wp:effectExtent l="0" t="0" r="0" b="0"/>
+            <wp:docPr id="60" name="Picture 60"/>
+            <wp:cNvGraphicFramePr>
+              <a:graphicFrameLocks xmlns:a="http://schemas.openxmlformats.org/drawingml/2006/main" noChangeAspect="1"/>
+            </wp:cNvGraphicFramePr>
+            <a:graphic xmlns:a="http://schemas.openxmlformats.org/drawingml/2006/main">
+              <a:graphicData uri="http://schemas.openxmlformats.org/drawingml/2006/picture">
+                <pic:pic xmlns:pic="http://schemas.openxmlformats.org/drawingml/2006/picture">
+                  <pic:nvPicPr>
+                    <pic:cNvPr id="60" name="2D04B58.tmp"/>
+                    <pic:cNvPicPr/>
+                  </pic:nvPicPr>
+                  <pic:blipFill>
+                    <a:blip r:embed="rId31">
+                      <a:extLst>
+                        <a:ext uri="{28A0092B-C50C-407E-A947-70E740481C1C}">
+                          <a14:useLocalDpi xmlns:a14="http://schemas.microsoft.com/office/drawing/2010/main" val="0"/>
+                        </a:ext>
+                      </a:extLst>
+                    </a:blip>
+                    <a:stretch>
+                      <a:fillRect/>
+                    </a:stretch>
+                  </pic:blipFill>
+                  <pic:spPr>
+                    <a:xfrm>
+                      <a:off x="0" y="0"/>
+                      <a:ext cx="8811855" cy="3372321"/>
+                    </a:xfrm>
+                    <a:prstGeom prst="rect">
+                      <a:avLst/>
+                    </a:prstGeom>
+                  </pic:spPr>
+                </pic:pic>
+              </a:graphicData>
+            </a:graphic>
+          </wp:inline>
+        </w:drawing>
+      </w:r>
+    </w:p>
+    <w:p>
+      <w:pPr>
+        <w:pStyle w:val="Instructions"/>
+      </w:pPr>
+      <w:r>
+        <w:t xml:space="preserve">Click </w:t>
+      </w:r>
+      <w:r>
+        <w:rPr>
+          <w:b/>
+        </w:rPr>
+        <w:t>OK</w:t>
+      </w:r>
+      <w:r>
+        <w:t xml:space="preserve"> to save the file.</w:t>
+      </w:r>
+    </w:p>
+    <w:p>
+      <w:pPr>
+        <w:pStyle w:val="Instructions"/>
+      </w:pPr>
+      <w:r>
+        <w:t xml:space="preserve">When prompted to add the exported data to the map, click </w:t>
+      </w:r>
+      <w:r>
+        <w:rPr>
+          <w:b/>
+        </w:rPr>
+        <w:t>Yes</w:t>
+      </w:r>
+      <w:r>
+        <w:t>.</w:t>
+      </w:r>
+    </w:p>
+    <w:p>
+      <w:pPr>
+        <w:rPr>
+          <w:color w:val="C00000"/>
+        </w:rPr>
+      </w:pPr>
+      <w:r>
+        <w:rPr>
+          <w:color w:val="C00000"/>
+          <w:u w:val="single"/>
+        </w:rPr>
+        <w:t>Note</w:t>
+      </w:r>
+      <w:r>
+        <w:rPr>
+          <w:color w:val="C00000"/>
+        </w:rPr>
+        <w:t>: when exporting to a shapefile, field names longer than 10 characters will be truncated to the first ten characters.</w:t>
+      </w:r>
+      <w:r>
+        <w:rPr>
+          <w:color w:val="C00000"/>
+        </w:rPr>
+        <w:t xml:space="preserve"> Also, spaces and non-alphanumeric characters get converted to underscores and letters.</w:t>
+      </w:r>
+      <w:r>
+        <w:rPr>
+          <w:color w:val="C00000"/>
+        </w:rPr>
+        <w:t xml:space="preserve"> </w:t>
+      </w:r>
+    </w:p>
+    <w:p>
+      <w:pPr>
+        <w:rPr>
+          <w:color w:val="C00000"/>
+        </w:rPr>
+      </w:pPr>
+      <w:r>
+        <w:rPr>
+          <w:noProof/>
+          <w:color w:val="C00000"/>
+        </w:rPr>
+        <w:drawing>
+          <wp:inline distT="0" distB="0" distL="0" distR="0">
+            <wp:extent cx="7116168" cy="2572109"/>
+            <wp:effectExtent l="0" t="0" r="8890" b="0"/>
+            <wp:docPr id="61" name="Picture 61"/>
+            <wp:cNvGraphicFramePr>
+              <a:graphicFrameLocks xmlns:a="http://schemas.openxmlformats.org/drawingml/2006/main" noChangeAspect="1"/>
+            </wp:cNvGraphicFramePr>
+            <a:graphic xmlns:a="http://schemas.openxmlformats.org/drawingml/2006/main">
+              <a:graphicData uri="http://schemas.openxmlformats.org/drawingml/2006/picture">
+                <pic:pic xmlns:pic="http://schemas.openxmlformats.org/drawingml/2006/picture">
+                  <pic:nvPicPr>
+                    <pic:cNvPr id="61" name="2D06367.tmp"/>
+                    <pic:cNvPicPr/>
+                  </pic:nvPicPr>
+                  <pic:blipFill>
+                    <a:blip r:embed="rId32">
+                      <a:extLst>
+                        <a:ext uri="{28A0092B-C50C-407E-A947-70E740481C1C}">
+                          <a14:useLocalDpi xmlns:a14="http://schemas.microsoft.com/office/drawing/2010/main" val="0"/>
+                        </a:ext>
+                      </a:extLst>
+                    </a:blip>
+                    <a:stretch>
+                      <a:fillRect/>
+                    </a:stretch>
+                  </pic:blipFill>
+                  <pic:spPr>
+                    <a:xfrm>
+                      <a:off x="0" y="0"/>
+                      <a:ext cx="7116168" cy="2572109"/>
+                    </a:xfrm>
+                    <a:prstGeom prst="rect">
+                      <a:avLst/>
+                    </a:prstGeom>
+                  </pic:spPr>
+                </pic:pic>
+              </a:graphicData>
+            </a:graphic>
+          </wp:inline>
+        </w:drawing>
+      </w:r>
+    </w:p>
+    <w:p>
+      <w:r>
+        <w:t xml:space="preserve">It’s usually good practice to import tables with simple </w:t>
+      </w:r>
+      <w:r>
+        <w:t>field</w:t>
+      </w:r>
+      <w:r>
+        <w:t xml:space="preserve"> names as outlined in Step 2 even though it will not impede an ArcMap workflow.</w:t>
+      </w:r>
+    </w:p>
+    <w:p>
+      <w:pPr>
+        <w:pStyle w:val="Instructions"/>
+      </w:pPr>
+      <w:r>
+        <w:t xml:space="preserve">Go ahead and symbolize the new layer as you did with the original one near the end of step 3. You will use the </w:t>
+      </w:r>
+      <w:proofErr w:type="spellStart"/>
+      <w:r>
+        <w:rPr>
+          <w:b/>
+        </w:rPr>
+        <w:t>F__use</w:t>
+      </w:r>
+      <w:proofErr w:type="spellEnd"/>
+      <w:r>
+        <w:t xml:space="preserve"> attribute for the field value. </w:t>
+      </w:r>
+    </w:p>
+    <w:p>
+      <w:r>
+        <w:t xml:space="preserve">Next, you will remove the join from the original Counties </w:t>
+      </w:r>
+      <w:r>
+        <w:t>layer.</w:t>
+      </w:r>
+    </w:p>
+    <w:p>
+      <w:pPr>
+        <w:pStyle w:val="Instructions"/>
+      </w:pPr>
+      <w:proofErr w:type="gramStart"/>
+      <w:r>
+        <w:t>In  the</w:t>
+      </w:r>
+      <w:proofErr w:type="gramEnd"/>
+      <w:r>
+        <w:t xml:space="preserve"> </w:t>
+      </w:r>
+      <w:r>
+        <w:rPr>
+          <w:b/>
+        </w:rPr>
+        <w:t>TOC</w:t>
+      </w:r>
+      <w:r>
+        <w:t xml:space="preserve">, right-click on </w:t>
+      </w:r>
+      <w:r>
+        <w:rPr>
+          <w:b/>
+        </w:rPr>
+        <w:t>Counties</w:t>
+      </w:r>
+      <w:r>
+        <w:t xml:space="preserve"> and select </w:t>
+      </w:r>
+      <w:r>
+        <w:rPr>
+          <w:b/>
+        </w:rPr>
+        <w:t>Joins and Relates &gt;&gt; Remove Join(s) &gt;&gt; Remove All Joins</w:t>
+      </w:r>
+      <w:r>
+        <w:t>.</w:t>
+      </w:r>
+    </w:p>
+    <w:p>
+      <w:pPr>
+        <w:pStyle w:val="Instructions"/>
+      </w:pPr>
+      <w:r>
+        <w:rPr>
+          <w:noProof/>
+        </w:rPr>
+        <w:drawing>
+          <wp:inline distT="0" distB="0" distL="0" distR="0">
+            <wp:extent cx="6792273" cy="2133898"/>
+            <wp:effectExtent l="0" t="0" r="0" b="0"/>
+            <wp:docPr id="66" name="Picture 66"/>
+            <wp:cNvGraphicFramePr>
+              <a:graphicFrameLocks xmlns:a="http://schemas.openxmlformats.org/drawingml/2006/main" noChangeAspect="1"/>
+            </wp:cNvGraphicFramePr>
+            <a:graphic xmlns:a="http://schemas.openxmlformats.org/drawingml/2006/main">
+              <a:graphicData uri="http://schemas.openxmlformats.org/drawingml/2006/picture">
+                <pic:pic xmlns:pic="http://schemas.openxmlformats.org/drawingml/2006/picture">
+                  <pic:nvPicPr>
+                    <pic:cNvPr id="66" name="2D05D0.tmp"/>
+                    <pic:cNvPicPr/>
+                  </pic:nvPicPr>
+                  <pic:blipFill>
+                    <a:blip r:embed="rId33">
+                      <a:extLst>
+                        <a:ext uri="{28A0092B-C50C-407E-A947-70E740481C1C}">
+                          <a14:useLocalDpi xmlns:a14="http://schemas.microsoft.com/office/drawing/2010/main" val="0"/>
+                        </a:ext>
+                      </a:extLst>
+                    </a:blip>
+                    <a:stretch>
+                      <a:fillRect/>
+                    </a:stretch>
+                  </pic:blipFill>
+                  <pic:spPr>
+                    <a:xfrm>
+                      <a:off x="0" y="0"/>
+                      <a:ext cx="6792273" cy="2133898"/>
+                    </a:xfrm>
+                    <a:prstGeom prst="rect">
+                      <a:avLst/>
+                    </a:prstGeom>
+                  </pic:spPr>
+                </pic:pic>
+              </a:graphicData>
+            </a:graphic>
+          </wp:inline>
+        </w:drawing>
+      </w:r>
+    </w:p>
+    <w:p>
+      <w:pPr>
+        <w:pStyle w:val="Instructions"/>
+      </w:pPr>
+      <w:r>
+        <w:t xml:space="preserve">Save the document by clicking on the </w:t>
+      </w:r>
+      <w:r>
+        <w:rPr>
+          <w:b/>
+        </w:rPr>
+        <w:t>Save</w:t>
+      </w:r>
+      <w:r>
+        <w:t xml:space="preserve"> </w:t>
+      </w:r>
+      <w:proofErr w:type="gramStart"/>
+      <w:r>
+        <w:t xml:space="preserve">button </w:t>
+      </w:r>
+      <w:proofErr w:type="gramEnd"/>
+      <w:r>
+        <w:rPr>
+          <w:noProof/>
+        </w:rPr>
+        <w:drawing>
+          <wp:inline distT="0" distB="0" distL="0" distR="0" wp14:anchorId="6F59154B" wp14:editId="4792E0C5">
+            <wp:extent cx="190500" cy="171450"/>
+            <wp:effectExtent l="0" t="0" r="0" b="0"/>
+            <wp:docPr id="25" name="Picture 25"/>
             <wp:cNvGraphicFramePr>
               <a:graphicFrameLocks xmlns:a="http://schemas.openxmlformats.org/drawingml/2006/main" noChangeAspect="1"/>
             </wp:cNvGraphicFramePr>
@@ -3505,21 +3659,11 @@
                   <pic:spPr>
                     <a:xfrm>
                       <a:off x="0" y="0"/>
-                      <a:ext cx="2962275" cy="1657308"/>
+                      <a:ext cx="190500" cy="171450"/>
                     </a:xfrm>
                     <a:prstGeom prst="rect">
                       <a:avLst/>
                     </a:prstGeom>
-                    <a:ln>
-                      <a:noFill/>
-                    </a:ln>
-                    <a:effectLst>
-                      <a:outerShdw blurRad="292100" dist="139700" dir="2700000" algn="tl" rotWithShape="0">
-                        <a:srgbClr val="333333">
-                          <a:alpha val="65000"/>
-                        </a:srgbClr>
-                      </a:outerShdw>
-                    </a:effectLst>
                   </pic:spPr>
                 </pic:pic>
               </a:graphicData>
@@ -3527,32 +3671,44 @@
           </wp:inline>
         </w:drawing>
       </w:r>
+      <w:r>
+        <w:t>.</w:t>
+      </w:r>
     </w:p>
     <w:p>
       <w:pPr>
         <w:pStyle w:val="Stepheader-GIS"/>
       </w:pPr>
-      <w:bookmarkStart w:id="5" w:name="_Toc290557905"/>
-      <w:r>
-        <w:t>Exporting a join to a new shapefile or geodatabase feature class</w:t>
-      </w:r>
-      <w:bookmarkEnd w:id="5"/>
-    </w:p>
-    <w:p>
-      <w:r>
-        <w:t>The join that you have created so far is only temporary and exists “virtually” within the current ArcMap session.</w:t>
-      </w:r>
-      <w:r>
-        <w:t xml:space="preserve"> In other words, if you were to load the Counties layer into a new MXD document, the join would be gone.</w:t>
-      </w:r>
-      <w:r>
-        <w:t xml:space="preserve"> To make the join permanent, you need to export the layer (and its join</w:t>
-      </w:r>
-      <w:r>
-        <w:t>ed table</w:t>
-      </w:r>
-      <w:r>
-        <w:t>) to a new feature.</w:t>
+      <w:bookmarkStart w:id="6" w:name="_Toc519173524"/>
+      <w:r>
+        <w:t>Attempting</w:t>
+      </w:r>
+      <w:r>
+        <w:t xml:space="preserve"> </w:t>
+      </w:r>
+      <w:r>
+        <w:t>a</w:t>
+      </w:r>
+      <w:r>
+        <w:t xml:space="preserve"> join</w:t>
+      </w:r>
+      <w:r>
+        <w:t xml:space="preserve"> (and failing)</w:t>
+      </w:r>
+      <w:bookmarkEnd w:id="6"/>
+    </w:p>
+    <w:p>
+      <w:r>
+        <w:t>Next, you will join another table to the Counties layer. The table to be joined contains estimated median income data for 2009 (src: US Census). The table is in a CSV file</w:t>
+      </w:r>
+      <w:r>
+        <w:t>.</w:t>
+      </w:r>
+      <w:r>
+        <w:t xml:space="preserve"> </w:t>
+      </w:r>
+      <w:r>
+        <w:t>A CSV stores data that are separated by commas.</w:t>
       </w:r>
     </w:p>
     <w:p>
@@ -3560,103 +3716,60 @@
         <w:pStyle w:val="Instructions"/>
       </w:pPr>
       <w:r>
-        <w:t xml:space="preserve">In the </w:t>
-      </w:r>
-      <w:r>
-        <w:rPr>
-          <w:b/>
-        </w:rPr>
-        <w:t>TOC</w:t>
-      </w:r>
-      <w:r>
-        <w:t xml:space="preserve">, </w:t>
-      </w:r>
-      <w:r>
-        <w:rPr>
-          <w:b/>
-        </w:rPr>
-        <w:t>right-click</w:t>
-      </w:r>
-      <w:r>
-        <w:t xml:space="preserve"> on the </w:t>
-      </w:r>
-      <w:r>
-        <w:rPr>
-          <w:b/>
-        </w:rPr>
-        <w:t>Counties</w:t>
-      </w:r>
-      <w:r>
-        <w:t xml:space="preserve"> layer and select </w:t>
-      </w:r>
-      <w:r>
-        <w:rPr>
-          <w:b/>
-        </w:rPr>
-        <w:t>Data &gt;&gt; Export Data</w:t>
+        <w:t xml:space="preserve">In the Windows file management window, double-click on the </w:t>
+      </w:r>
+      <w:r>
+        <w:rPr>
+          <w:rStyle w:val="InstructionsChar"/>
+          <w:b/>
+        </w:rPr>
+        <w:t>Estimated_median_income_2009</w:t>
+      </w:r>
+      <w:r>
+        <w:t xml:space="preserve"> file located in the </w:t>
+      </w:r>
+      <w:proofErr w:type="spellStart"/>
+      <w:r>
+        <w:t>Table_join</w:t>
+      </w:r>
+      <w:proofErr w:type="spellEnd"/>
+      <w:r>
+        <w:t xml:space="preserve"> folder.</w:t>
+      </w:r>
+      <w:r>
+        <w:t xml:space="preserve"> </w:t>
+      </w:r>
+    </w:p>
+    <w:p>
+      <w:r>
+        <w:t xml:space="preserve">The file should open in an Excel application. </w:t>
+      </w:r>
+      <w:r>
+        <w:t>You’ll first notice that the file stores clean field names that do not risk being modified following a joined layer export as in Step 4. You’ll also n</w:t>
+      </w:r>
+      <w:r>
+        <w:t xml:space="preserve">otice that the table does not have county names listed, instead, the table identifies the county by ID. This is OK since the Counties layer in the ArcMap document has a county code column called </w:t>
+      </w:r>
+      <w:r>
+        <w:rPr>
+          <w:b/>
+        </w:rPr>
+        <w:t>CNTYCODE</w:t>
       </w:r>
       <w:r>
         <w:t>.</w:t>
       </w:r>
     </w:p>
     <w:p>
-      <w:pPr>
-        <w:pStyle w:val="Instructions"/>
-      </w:pPr>
-      <w:r>
-        <w:lastRenderedPageBreak/>
-        <w:t xml:space="preserve">In the </w:t>
-      </w:r>
-      <w:r>
-        <w:rPr>
-          <w:b/>
-        </w:rPr>
-        <w:t>Export Data</w:t>
-      </w:r>
-      <w:r>
-        <w:t xml:space="preserve"> window select </w:t>
-      </w:r>
-      <w:r>
-        <w:rPr>
-          <w:b/>
-        </w:rPr>
-        <w:t>All features</w:t>
-      </w:r>
-      <w:r>
-        <w:t xml:space="preserve"> from the </w:t>
-      </w:r>
-      <w:r>
-        <w:rPr>
-          <w:b/>
-        </w:rPr>
-        <w:t>Export</w:t>
-      </w:r>
-      <w:r>
-        <w:t xml:space="preserve"> pull-down menu and name the output </w:t>
-      </w:r>
-      <w:r>
-        <w:rPr>
-          <w:b/>
-        </w:rPr>
-        <w:t>Alcohol_by_county.shp</w:t>
-      </w:r>
-      <w:r>
-        <w:t>.</w:t>
-      </w:r>
-    </w:p>
-    <w:p>
-      <w:pPr>
-        <w:pStyle w:val="Instructions"/>
-      </w:pPr>
       <w:r>
         <w:rPr>
           <w:noProof/>
         </w:rPr>
         <w:drawing>
-          <wp:inline distT="0" distB="0" distL="0" distR="0" wp14:anchorId="0CAFC2A5" wp14:editId="4DCADE6D">
-            <wp:extent cx="3600450" cy="1847850"/>
-            <wp:effectExtent l="171450" t="171450" r="381000" b="361950"/>
-            <wp:docPr id="24" name="Picture 24"/>
+          <wp:inline distT="0" distB="0" distL="0" distR="0">
+            <wp:extent cx="2210108" cy="1705213"/>
+            <wp:effectExtent l="0" t="0" r="0" b="9525"/>
+            <wp:docPr id="62" name="Picture 62"/>
             <wp:cNvGraphicFramePr>
               <a:graphicFrameLocks xmlns:a="http://schemas.openxmlformats.org/drawingml/2006/main" noChangeAspect="1"/>
             </wp:cNvGraphicFramePr>
@@ -3664,11 +3777,17 @@
               <a:graphicData uri="http://schemas.openxmlformats.org/drawingml/2006/picture">
                 <pic:pic xmlns:pic="http://schemas.openxmlformats.org/drawingml/2006/picture">
                   <pic:nvPicPr>
-                    <pic:cNvPr id="0" name=""/>
+                    <pic:cNvPr id="62" name="2D07CA.tmp"/>
                     <pic:cNvPicPr/>
                   </pic:nvPicPr>
                   <pic:blipFill>
-                    <a:blip r:embed="rId35"/>
+                    <a:blip r:embed="rId35">
+                      <a:extLst>
+                        <a:ext uri="{28A0092B-C50C-407E-A947-70E740481C1C}">
+                          <a14:useLocalDpi xmlns:a14="http://schemas.microsoft.com/office/drawing/2010/main" val="0"/>
+                        </a:ext>
+                      </a:extLst>
+                    </a:blip>
                     <a:stretch>
                       <a:fillRect/>
                     </a:stretch>
@@ -3676,21 +3795,11 @@
                   <pic:spPr>
                     <a:xfrm>
                       <a:off x="0" y="0"/>
-                      <a:ext cx="3600450" cy="1847850"/>
+                      <a:ext cx="2210108" cy="1705213"/>
                     </a:xfrm>
                     <a:prstGeom prst="rect">
                       <a:avLst/>
                     </a:prstGeom>
-                    <a:ln>
-                      <a:noFill/>
-                    </a:ln>
-                    <a:effectLst>
-                      <a:outerShdw blurRad="292100" dist="139700" dir="2700000" algn="tl" rotWithShape="0">
-                        <a:srgbClr val="333333">
-                          <a:alpha val="65000"/>
-                        </a:srgbClr>
-                      </a:outerShdw>
-                    </a:effectLst>
                   </pic:spPr>
                 </pic:pic>
               </a:graphicData>
@@ -3704,53 +3813,30 @@
         <w:pStyle w:val="Instructions"/>
       </w:pPr>
       <w:r>
-        <w:t xml:space="preserve">Click </w:t>
-      </w:r>
-      <w:r>
-        <w:rPr>
-          <w:b/>
-        </w:rPr>
-        <w:t>OK</w:t>
-      </w:r>
-      <w:r>
-        <w:t xml:space="preserve"> to save the file.</w:t>
-      </w:r>
-    </w:p>
-    <w:p>
-      <w:pPr>
-        <w:pStyle w:val="Instructions"/>
-      </w:pPr>
-      <w:r>
-        <w:t xml:space="preserve">When prompted to add the exported data to the map, click </w:t>
-      </w:r>
-      <w:r>
-        <w:rPr>
-          <w:b/>
-        </w:rPr>
-        <w:t>Yes</w:t>
+        <w:rPr>
+          <w:b/>
+        </w:rPr>
+        <w:t>Close</w:t>
+      </w:r>
+      <w:r>
+        <w:t xml:space="preserve"> the Excel file. If prompted to save click </w:t>
+      </w:r>
+      <w:proofErr w:type="gramStart"/>
+      <w:r>
+        <w:rPr>
+          <w:b/>
+        </w:rPr>
+        <w:t>Don’t</w:t>
+      </w:r>
+      <w:proofErr w:type="gramEnd"/>
+      <w:r>
+        <w:rPr>
+          <w:b/>
+        </w:rPr>
+        <w:t xml:space="preserve"> Save</w:t>
       </w:r>
       <w:r>
         <w:t>.</w:t>
-      </w:r>
-    </w:p>
-    <w:p>
-      <w:r>
-        <w:t xml:space="preserve">Go ahead and symbolize the new layer as you did </w:t>
-      </w:r>
-      <w:r>
-        <w:t>with</w:t>
-      </w:r>
-      <w:r>
-        <w:t xml:space="preserve"> the original one near the end of step 3. You will use the Percent_us</w:t>
-      </w:r>
-      <w:r>
-        <w:t>e</w:t>
-      </w:r>
-      <w:r>
-        <w:t xml:space="preserve"> </w:t>
-      </w:r>
-      <w:r>
-        <w:t xml:space="preserve">attribute for the field value. </w:t>
       </w:r>
     </w:p>
     <w:p>
@@ -3764,110 +3850,130 @@
           <w:color w:val="C00000"/>
           <w:u w:val="single"/>
         </w:rPr>
-        <w:t>Note</w:t>
+        <w:t>NOTE</w:t>
       </w:r>
       <w:r>
         <w:rPr>
           <w:color w:val="C00000"/>
         </w:rPr>
-        <w:t>: when exporting to a shapefile, field names longer than 10 characters will be truncated to the first ten characters.</w:t>
+        <w:t>: a</w:t>
       </w:r>
       <w:r>
         <w:rPr>
           <w:color w:val="C00000"/>
         </w:rPr>
-        <w:t xml:space="preserve"> If you want to save a GIS layer with attribute field names longer than 19 characters, you need to export the layer to a geodatabase.</w:t>
-      </w:r>
-    </w:p>
-    <w:p>
-      <w:r>
-        <w:t xml:space="preserve">Next, you will remove the join from the original Counties </w:t>
-      </w:r>
-      <w:r>
-        <w:t>layer.</w:t>
+        <w:t xml:space="preserve">lways make sure to close </w:t>
+      </w:r>
+      <w:r>
+        <w:rPr>
+          <w:color w:val="C00000"/>
+        </w:rPr>
+        <w:t>a</w:t>
+      </w:r>
+      <w:r>
+        <w:rPr>
+          <w:color w:val="C00000"/>
+        </w:rPr>
+        <w:t xml:space="preserve"> </w:t>
+      </w:r>
+      <w:r>
+        <w:rPr>
+          <w:color w:val="C00000"/>
+        </w:rPr>
+        <w:t>data</w:t>
+      </w:r>
+      <w:r>
+        <w:rPr>
+          <w:color w:val="C00000"/>
+        </w:rPr>
+        <w:t xml:space="preserve"> file</w:t>
+      </w:r>
+      <w:r>
+        <w:rPr>
+          <w:color w:val="C00000"/>
+        </w:rPr>
+        <w:t xml:space="preserve"> that is open</w:t>
+      </w:r>
+      <w:r>
+        <w:rPr>
+          <w:color w:val="C00000"/>
+        </w:rPr>
+        <w:t xml:space="preserve"> in</w:t>
+      </w:r>
+      <w:r>
+        <w:rPr>
+          <w:color w:val="C00000"/>
+        </w:rPr>
+        <w:t>side</w:t>
+      </w:r>
+      <w:r>
+        <w:rPr>
+          <w:color w:val="C00000"/>
+        </w:rPr>
+        <w:t xml:space="preserve"> an Excel application before opening it in </w:t>
+      </w:r>
+      <w:r>
+        <w:rPr>
+          <w:color w:val="C00000"/>
+        </w:rPr>
+        <w:t>ArcMap</w:t>
+      </w:r>
+      <w:r>
+        <w:rPr>
+          <w:color w:val="C00000"/>
+        </w:rPr>
+        <w:t>. If you don’t</w:t>
+      </w:r>
+      <w:r>
+        <w:rPr>
+          <w:color w:val="C00000"/>
+        </w:rPr>
+        <w:t>,</w:t>
+      </w:r>
+      <w:r>
+        <w:rPr>
+          <w:color w:val="C00000"/>
+        </w:rPr>
+        <w:t xml:space="preserve"> ArcMap will not </w:t>
+      </w:r>
+      <w:r>
+        <w:rPr>
+          <w:color w:val="C00000"/>
+        </w:rPr>
+        <w:t xml:space="preserve">properly </w:t>
+      </w:r>
+      <w:r>
+        <w:rPr>
+          <w:color w:val="C00000"/>
+        </w:rPr>
+        <w:t>open the file because of a file lock placed on the file by the Excel application.</w:t>
       </w:r>
     </w:p>
     <w:p>
       <w:pPr>
         <w:pStyle w:val="Instructions"/>
       </w:pPr>
-      <w:proofErr w:type="gramStart"/>
-      <w:r>
-        <w:t>In  the</w:t>
-      </w:r>
-      <w:proofErr w:type="gramEnd"/>
-      <w:r>
-        <w:t xml:space="preserve"> </w:t>
-      </w:r>
-      <w:r>
-        <w:rPr>
-          <w:b/>
-        </w:rPr>
-        <w:t>TOC</w:t>
-      </w:r>
-      <w:r>
-        <w:t xml:space="preserve">, right-click on </w:t>
-      </w:r>
-      <w:r>
-        <w:rPr>
-          <w:b/>
-        </w:rPr>
-        <w:t>Counties</w:t>
-      </w:r>
-      <w:r>
-        <w:t xml:space="preserve"> and select </w:t>
-      </w:r>
-      <w:r>
-        <w:rPr>
-          <w:b/>
-        </w:rPr>
-        <w:t>Joins and Relates &gt;&gt; Remove Join(s) &gt;&gt; Remove All Joins</w:t>
-      </w:r>
-      <w:r>
-        <w:t>.</w:t>
-      </w:r>
-    </w:p>
-    <w:p>
-      <w:r>
-        <w:t xml:space="preserve">In the next step you will join another table that will </w:t>
-      </w:r>
-      <w:r>
-        <w:t xml:space="preserve">have </w:t>
-      </w:r>
-      <w:r>
-        <w:t>additional challenges.</w:t>
-      </w:r>
-    </w:p>
-    <w:p>
-      <w:pPr>
-        <w:pStyle w:val="Instructions"/>
-      </w:pPr>
-      <w:r>
-        <w:t xml:space="preserve">Save the document by clicking on the </w:t>
-      </w:r>
-      <w:r>
-        <w:rPr>
-          <w:b/>
-        </w:rPr>
-        <w:t>Save</w:t>
-      </w:r>
-      <w:r>
-        <w:t xml:space="preserve"> </w:t>
-      </w:r>
-      <w:proofErr w:type="gramStart"/>
-      <w:r>
-        <w:t xml:space="preserve">button </w:t>
-      </w:r>
-      <w:proofErr w:type="gramEnd"/>
+      <w:r>
+        <w:t xml:space="preserve">In ArcMap, click on the </w:t>
+      </w:r>
+      <w:r>
+        <w:rPr>
+          <w:b/>
+        </w:rPr>
+        <w:t>Add Data</w:t>
+      </w:r>
+      <w:r>
+        <w:t xml:space="preserve"> button </w:t>
+      </w:r>
       <w:r>
         <w:rPr>
           <w:noProof/>
         </w:rPr>
         <w:drawing>
-          <wp:inline distT="0" distB="0" distL="0" distR="0" wp14:anchorId="6F59154B" wp14:editId="4792E0C5">
-            <wp:extent cx="190500" cy="171450"/>
-            <wp:effectExtent l="0" t="0" r="0" b="0"/>
-            <wp:docPr id="25" name="Picture 25"/>
+          <wp:inline distT="0" distB="0" distL="0" distR="0" wp14:anchorId="24266B87" wp14:editId="70F7D815">
+            <wp:extent cx="190500" cy="180975"/>
+            <wp:effectExtent l="0" t="0" r="0" b="9525"/>
+            <wp:docPr id="30" name="Picture 30"/>
             <wp:cNvGraphicFramePr>
               <a:graphicFrameLocks xmlns:a="http://schemas.openxmlformats.org/drawingml/2006/main" noChangeAspect="1"/>
             </wp:cNvGraphicFramePr>
@@ -3887,7 +3993,7 @@
                   <pic:spPr>
                     <a:xfrm>
                       <a:off x="0" y="0"/>
-                      <a:ext cx="190500" cy="171450"/>
+                      <a:ext cx="190500" cy="180975"/>
                     </a:xfrm>
                     <a:prstGeom prst="rect">
                       <a:avLst/>
@@ -3905,74 +4011,112 @@
     </w:p>
     <w:p>
       <w:pPr>
-        <w:pStyle w:val="Stepheader-GIS"/>
-      </w:pPr>
-      <w:bookmarkStart w:id="6" w:name="_Toc290557906"/>
-      <w:r>
-        <w:t>Performing another join</w:t>
-      </w:r>
-      <w:bookmarkEnd w:id="6"/>
-    </w:p>
-    <w:p>
-      <w:r>
-        <w:t xml:space="preserve">Next, you will join another table to the Counties layer. The table to be joined contains estimated median income data for 2009 (src: US Census). The table is also in a CSV file however this time, </w:t>
-      </w:r>
-      <w:r>
-        <w:t xml:space="preserve">therefore </w:t>
-      </w:r>
-      <w:r>
-        <w:t>you will save it as an Excel file th</w:t>
-      </w:r>
-      <w:r>
-        <w:t>e</w:t>
-      </w:r>
-      <w:r>
-        <w:t xml:space="preserve">n join that file to the Counties layer. </w:t>
-      </w:r>
-    </w:p>
-    <w:p>
-      <w:pPr>
         <w:pStyle w:val="Instructions"/>
       </w:pPr>
       <w:r>
-        <w:t xml:space="preserve">In the Windows file management window, double-click on the </w:t>
-      </w:r>
-      <w:r>
-        <w:rPr>
-          <w:rStyle w:val="InstructionsChar"/>
+        <w:t xml:space="preserve">In the </w:t>
+      </w:r>
+      <w:r>
+        <w:rPr>
+          <w:b/>
+        </w:rPr>
+        <w:t>Add Data</w:t>
+      </w:r>
+      <w:r>
+        <w:t xml:space="preserve"> window, </w:t>
+      </w:r>
+      <w:r>
+        <w:t xml:space="preserve">select </w:t>
+      </w:r>
+      <w:r>
+        <w:rPr>
+          <w:b/>
+        </w:rPr>
+        <w:t>Estimated_median_income_2009.csv</w:t>
+      </w:r>
+      <w:r>
+        <w:t>.</w:t>
+      </w:r>
+    </w:p>
+    <w:p>
+      <w:pPr>
+        <w:pStyle w:val="Instructions"/>
+      </w:pPr>
+      <w:r>
+        <w:t xml:space="preserve">Click </w:t>
+      </w:r>
+      <w:r>
+        <w:rPr>
+          <w:b/>
+        </w:rPr>
+        <w:t>Add</w:t>
+      </w:r>
+      <w:r>
+        <w:t xml:space="preserve"> to add the data.</w:t>
+      </w:r>
+    </w:p>
+    <w:p>
+      <w:r>
+        <w:t>You now should see the median income table in the table of content.</w:t>
+      </w:r>
+      <w:r>
+        <w:t xml:space="preserve"> At this point, it’s always good practice to open the contents of the table to make sure that all data have been properly read.</w:t>
+      </w:r>
+    </w:p>
+    <w:p>
+      <w:pPr>
+        <w:pStyle w:val="Instructions"/>
+      </w:pPr>
+      <w:r>
+        <w:t xml:space="preserve">In the </w:t>
+      </w:r>
+      <w:r>
+        <w:t>TOC</w:t>
+      </w:r>
+      <w:r>
+        <w:t xml:space="preserve">, </w:t>
+      </w:r>
+      <w:r>
+        <w:rPr>
+          <w:b/>
+        </w:rPr>
+        <w:t>right-click</w:t>
+      </w:r>
+      <w:r>
+        <w:t xml:space="preserve"> on the </w:t>
+      </w:r>
+      <w:r>
+        <w:rPr>
           <w:b/>
         </w:rPr>
         <w:t>Estimated_median_income_2009</w:t>
       </w:r>
       <w:r>
-        <w:t xml:space="preserve"> file located in the Table_join folder.</w:t>
-      </w:r>
-    </w:p>
-    <w:p>
-      <w:r>
-        <w:lastRenderedPageBreak/>
-        <w:t xml:space="preserve">The file should open in an Excel application. Notice that the table does not have county names listed, instead, the table identifies the county by ID. This is OK since the Counties layer in the ArcMap document has a county code column called </w:t>
-      </w:r>
-      <w:r>
-        <w:rPr>
-          <w:b/>
-        </w:rPr>
-        <w:t>CNTYCODE</w:t>
+        <w:t xml:space="preserve"> table and select </w:t>
+      </w:r>
+      <w:r>
+        <w:rPr>
+          <w:b/>
+        </w:rPr>
+        <w:t>Open</w:t>
       </w:r>
       <w:r>
         <w:t>.</w:t>
       </w:r>
     </w:p>
     <w:p>
+      <w:pPr>
+        <w:pStyle w:val="Instructions"/>
+      </w:pPr>
       <w:r>
         <w:rPr>
           <w:noProof/>
         </w:rPr>
         <w:drawing>
-          <wp:inline distT="0" distB="0" distL="0" distR="0" wp14:anchorId="576C6EA6" wp14:editId="75DDB0BD">
-            <wp:extent cx="2102704" cy="3524250"/>
-            <wp:effectExtent l="171450" t="171450" r="374015" b="361950"/>
-            <wp:docPr id="26" name="Picture 26"/>
+          <wp:inline distT="0" distB="0" distL="0" distR="0">
+            <wp:extent cx="2238687" cy="2029108"/>
+            <wp:effectExtent l="0" t="0" r="9525" b="9525"/>
+            <wp:docPr id="63" name="Picture 63"/>
             <wp:cNvGraphicFramePr>
               <a:graphicFrameLocks xmlns:a="http://schemas.openxmlformats.org/drawingml/2006/main" noChangeAspect="1"/>
             </wp:cNvGraphicFramePr>
@@ -3980,11 +4124,17 @@
               <a:graphicData uri="http://schemas.openxmlformats.org/drawingml/2006/picture">
                 <pic:pic xmlns:pic="http://schemas.openxmlformats.org/drawingml/2006/picture">
                   <pic:nvPicPr>
-                    <pic:cNvPr id="0" name=""/>
+                    <pic:cNvPr id="63" name="2D0E1E5.tmp"/>
                     <pic:cNvPicPr/>
                   </pic:nvPicPr>
                   <pic:blipFill>
-                    <a:blip r:embed="rId37"/>
+                    <a:blip r:embed="rId37">
+                      <a:extLst>
+                        <a:ext uri="{28A0092B-C50C-407E-A947-70E740481C1C}">
+                          <a14:useLocalDpi xmlns:a14="http://schemas.microsoft.com/office/drawing/2010/main" val="0"/>
+                        </a:ext>
+                      </a:extLst>
+                    </a:blip>
                     <a:stretch>
                       <a:fillRect/>
                     </a:stretch>
@@ -3992,21 +4142,11 @@
                   <pic:spPr>
                     <a:xfrm>
                       <a:off x="0" y="0"/>
-                      <a:ext cx="2102704" cy="3524250"/>
+                      <a:ext cx="2238687" cy="2029108"/>
                     </a:xfrm>
                     <a:prstGeom prst="rect">
                       <a:avLst/>
                     </a:prstGeom>
-                    <a:ln>
-                      <a:noFill/>
-                    </a:ln>
-                    <a:effectLst>
-                      <a:outerShdw blurRad="292100" dist="139700" dir="2700000" algn="tl" rotWithShape="0">
-                        <a:srgbClr val="333333">
-                          <a:alpha val="65000"/>
-                        </a:srgbClr>
-                      </a:outerShdw>
-                    </a:effectLst>
                   </pic:spPr>
                 </pic:pic>
               </a:graphicData>
@@ -4017,10 +4157,13 @@
     </w:p>
     <w:p>
       <w:r>
-        <w:t>Before we save this CSV file to an Excel file, do you see anything that needs to be changed? Remember the field name requirements covered in</w:t>
-      </w:r>
-      <w:r>
-        <w:t xml:space="preserve"> Step 2? You will clean up the header names to meet ArcMap’s table requirements.</w:t>
+        <w:t xml:space="preserve">It seems that all data and headers were properly imported. Now let’s try the join. Remember that this time around, we will join the </w:t>
+      </w:r>
+      <w:r>
+        <w:t>data</w:t>
+      </w:r>
+      <w:r>
+        <w:t xml:space="preserve"> table to the Counties table using the County IDs instead of the County names.</w:t>
       </w:r>
     </w:p>
     <w:p>
@@ -4028,24 +4171,101 @@
         <w:pStyle w:val="Instructions"/>
       </w:pPr>
       <w:r>
-        <w:t>Replace all spaces in the header names</w:t>
-      </w:r>
-      <w:r>
-        <w:t xml:space="preserve"> with underscore ‘_’</w:t>
-      </w:r>
-      <w:r>
-        <w:t xml:space="preserve"> and move the ‘2009’ text to the end of the header name in the second column.</w:t>
-      </w:r>
-    </w:p>
-    <w:p>
-      <w:r>
-        <w:t xml:space="preserve">Your </w:t>
-      </w:r>
-      <w:r>
-        <w:t>table header</w:t>
-      </w:r>
-      <w:r>
-        <w:t xml:space="preserve"> should look like the following:</w:t>
+        <w:t xml:space="preserve">In the </w:t>
+      </w:r>
+      <w:r>
+        <w:t>TOC</w:t>
+      </w:r>
+      <w:r>
+        <w:t xml:space="preserve">, </w:t>
+      </w:r>
+      <w:r>
+        <w:rPr>
+          <w:b/>
+        </w:rPr>
+        <w:t>right-click</w:t>
+      </w:r>
+      <w:r>
+        <w:t xml:space="preserve"> on the </w:t>
+      </w:r>
+      <w:r>
+        <w:rPr>
+          <w:b/>
+        </w:rPr>
+        <w:t>Counties</w:t>
+      </w:r>
+      <w:r>
+        <w:t xml:space="preserve"> layer and select </w:t>
+      </w:r>
+      <w:r>
+        <w:rPr>
+          <w:b/>
+        </w:rPr>
+        <w:t>Joins and Relates &gt;&gt; Joins</w:t>
+      </w:r>
+      <w:r>
+        <w:t>.</w:t>
+      </w:r>
+    </w:p>
+    <w:p>
+      <w:pPr>
+        <w:pStyle w:val="Instructions"/>
+      </w:pPr>
+      <w:r>
+        <w:t xml:space="preserve">In the Join Data window, select </w:t>
+      </w:r>
+      <w:r>
+        <w:rPr>
+          <w:b/>
+        </w:rPr>
+        <w:t>Join attributes from a table</w:t>
+      </w:r>
+      <w:r>
+        <w:t xml:space="preserve"> from the first pull-down option, then </w:t>
+      </w:r>
+      <w:r>
+        <w:rPr>
+          <w:b/>
+        </w:rPr>
+        <w:t>CNTYCODE</w:t>
+      </w:r>
+      <w:r>
+        <w:t xml:space="preserve"> from the second pull-down menu (this is the column from the Counties layer that is used </w:t>
+      </w:r>
+      <w:r>
+        <w:t>to join the table</w:t>
+      </w:r>
+      <w:r>
+        <w:t xml:space="preserve"> with</w:t>
+      </w:r>
+      <w:r>
+        <w:t xml:space="preserve">) and select </w:t>
+      </w:r>
+      <w:r>
+        <w:rPr>
+          <w:b/>
+        </w:rPr>
+        <w:t xml:space="preserve">Estimated_median_income_2009 </w:t>
+      </w:r>
+      <w:r>
+        <w:t>in the third pull-down menu.</w:t>
+      </w:r>
+    </w:p>
+    <w:p>
+      <w:pPr>
+        <w:pStyle w:val="Instructions"/>
+      </w:pPr>
+      <w:r>
+        <w:t xml:space="preserve">Now try selecting a field from the </w:t>
+      </w:r>
+      <w:r>
+        <w:rPr>
+          <w:b/>
+        </w:rPr>
+        <w:t>Choose the fields in the table to base the join on</w:t>
+      </w:r>
+      <w:r>
+        <w:t xml:space="preserve"> pull-down menu. The options should be blank.</w:t>
       </w:r>
     </w:p>
     <w:p>
@@ -4054,10 +4274,10 @@
           <w:noProof/>
         </w:rPr>
         <w:drawing>
-          <wp:inline distT="0" distB="0" distL="0" distR="0" wp14:anchorId="387F6A3E" wp14:editId="3E5434C3">
-            <wp:extent cx="2466975" cy="895350"/>
-            <wp:effectExtent l="171450" t="171450" r="390525" b="361950"/>
-            <wp:docPr id="28" name="Picture 28"/>
+          <wp:inline distT="0" distB="0" distL="0" distR="0" wp14:anchorId="5BA39D42" wp14:editId="381AA0B7">
+            <wp:extent cx="4257675" cy="4095750"/>
+            <wp:effectExtent l="0" t="0" r="9525" b="0"/>
+            <wp:docPr id="34" name="Picture 34"/>
             <wp:cNvGraphicFramePr>
               <a:graphicFrameLocks xmlns:a="http://schemas.openxmlformats.org/drawingml/2006/main" noChangeAspect="1"/>
             </wp:cNvGraphicFramePr>
@@ -4077,317 +4297,7 @@
                   <pic:spPr>
                     <a:xfrm>
                       <a:off x="0" y="0"/>
-                      <a:ext cx="2466975" cy="895350"/>
-                    </a:xfrm>
-                    <a:prstGeom prst="rect">
-                      <a:avLst/>
-                    </a:prstGeom>
-                    <a:ln>
-                      <a:noFill/>
-                    </a:ln>
-                    <a:effectLst>
-                      <a:outerShdw blurRad="292100" dist="139700" dir="2700000" algn="tl" rotWithShape="0">
-                        <a:srgbClr val="333333">
-                          <a:alpha val="65000"/>
-                        </a:srgbClr>
-                      </a:outerShdw>
-                    </a:effectLst>
-                  </pic:spPr>
-                </pic:pic>
-              </a:graphicData>
-            </a:graphic>
-          </wp:inline>
-        </w:drawing>
-      </w:r>
-    </w:p>
-    <w:p>
-      <w:r>
-        <w:t>Save the CSV file as an Excel file.</w:t>
-      </w:r>
-    </w:p>
-    <w:p>
-      <w:pPr>
-        <w:pStyle w:val="Instructions"/>
-      </w:pPr>
-      <w:r>
-        <w:lastRenderedPageBreak/>
-        <w:t xml:space="preserve">In the Excel application, click on the </w:t>
-      </w:r>
-      <w:r>
-        <w:rPr>
-          <w:b/>
-        </w:rPr>
-        <w:t>File</w:t>
-      </w:r>
-      <w:r>
-        <w:t xml:space="preserve"> tab then </w:t>
-      </w:r>
-      <w:r>
-        <w:rPr>
-          <w:b/>
-        </w:rPr>
-        <w:t>Save As</w:t>
-      </w:r>
-      <w:r>
-        <w:t>.</w:t>
-      </w:r>
-    </w:p>
-    <w:p>
-      <w:pPr>
-        <w:pStyle w:val="Instructions"/>
-      </w:pPr>
-      <w:r>
-        <w:t xml:space="preserve">In the </w:t>
-      </w:r>
-      <w:r>
-        <w:rPr>
-          <w:b/>
-        </w:rPr>
-        <w:t>Save As</w:t>
-      </w:r>
-      <w:r>
-        <w:t xml:space="preserve"> window, select </w:t>
-      </w:r>
-      <w:r>
-        <w:rPr>
-          <w:b/>
-        </w:rPr>
-        <w:t>.xlsx</w:t>
-      </w:r>
-      <w:r>
-        <w:t xml:space="preserve"> as the file type and name the output </w:t>
-      </w:r>
-      <w:r>
-        <w:rPr>
-          <w:b/>
-        </w:rPr>
-        <w:t>Estimated_median_income_2009.xlsx</w:t>
-      </w:r>
-      <w:r>
-        <w:t>.</w:t>
-      </w:r>
-      <w:r>
-        <w:t xml:space="preserve"> Make sure that the file is saved in the Table_join folder.</w:t>
-      </w:r>
-    </w:p>
-    <w:p>
-      <w:pPr>
-        <w:pStyle w:val="Instructions"/>
-      </w:pPr>
-      <w:r>
-        <w:rPr>
-          <w:noProof/>
-        </w:rPr>
-        <w:drawing>
-          <wp:inline distT="0" distB="0" distL="0" distR="0" wp14:anchorId="09A2BD36" wp14:editId="3FD35C9E">
-            <wp:extent cx="3152775" cy="581025"/>
-            <wp:effectExtent l="171450" t="171450" r="390525" b="371475"/>
-            <wp:docPr id="29" name="Picture 29"/>
-            <wp:cNvGraphicFramePr>
-              <a:graphicFrameLocks xmlns:a="http://schemas.openxmlformats.org/drawingml/2006/main" noChangeAspect="1"/>
-            </wp:cNvGraphicFramePr>
-            <a:graphic xmlns:a="http://schemas.openxmlformats.org/drawingml/2006/main">
-              <a:graphicData uri="http://schemas.openxmlformats.org/drawingml/2006/picture">
-                <pic:pic xmlns:pic="http://schemas.openxmlformats.org/drawingml/2006/picture">
-                  <pic:nvPicPr>
-                    <pic:cNvPr id="0" name=""/>
-                    <pic:cNvPicPr/>
-                  </pic:nvPicPr>
-                  <pic:blipFill>
-                    <a:blip r:embed="rId39"/>
-                    <a:stretch>
-                      <a:fillRect/>
-                    </a:stretch>
-                  </pic:blipFill>
-                  <pic:spPr>
-                    <a:xfrm>
-                      <a:off x="0" y="0"/>
-                      <a:ext cx="3152775" cy="581025"/>
-                    </a:xfrm>
-                    <a:prstGeom prst="rect">
-                      <a:avLst/>
-                    </a:prstGeom>
-                    <a:ln>
-                      <a:noFill/>
-                    </a:ln>
-                    <a:effectLst>
-                      <a:outerShdw blurRad="292100" dist="139700" dir="2700000" algn="tl" rotWithShape="0">
-                        <a:srgbClr val="333333">
-                          <a:alpha val="65000"/>
-                        </a:srgbClr>
-                      </a:outerShdw>
-                    </a:effectLst>
-                  </pic:spPr>
-                </pic:pic>
-              </a:graphicData>
-            </a:graphic>
-          </wp:inline>
-        </w:drawing>
-      </w:r>
-    </w:p>
-    <w:p>
-      <w:pPr>
-        <w:pStyle w:val="Instructions"/>
-      </w:pPr>
-      <w:r>
-        <w:t xml:space="preserve">Click </w:t>
-      </w:r>
-      <w:r>
-        <w:rPr>
-          <w:b/>
-        </w:rPr>
-        <w:t>Save</w:t>
-      </w:r>
-      <w:r>
-        <w:t xml:space="preserve"> to save the file and </w:t>
-      </w:r>
-      <w:r>
-        <w:rPr>
-          <w:b/>
-        </w:rPr>
-        <w:t>exit</w:t>
-      </w:r>
-      <w:r>
-        <w:t xml:space="preserve"> </w:t>
-      </w:r>
-      <w:r>
-        <w:t>Excel</w:t>
-      </w:r>
-      <w:r>
-        <w:t>.</w:t>
-      </w:r>
-    </w:p>
-    <w:p>
-      <w:pPr>
-        <w:rPr>
-          <w:color w:val="C00000"/>
-        </w:rPr>
-      </w:pPr>
-      <w:r>
-        <w:rPr>
-          <w:color w:val="C00000"/>
-          <w:u w:val="single"/>
-        </w:rPr>
-        <w:t>NOTE</w:t>
-      </w:r>
-      <w:r>
-        <w:rPr>
-          <w:color w:val="C00000"/>
-        </w:rPr>
-        <w:t>: a</w:t>
-      </w:r>
-      <w:r>
-        <w:rPr>
-          <w:color w:val="C00000"/>
-        </w:rPr>
-        <w:t xml:space="preserve">lways make sure to close </w:t>
-      </w:r>
-      <w:r>
-        <w:rPr>
-          <w:color w:val="C00000"/>
-        </w:rPr>
-        <w:t>an</w:t>
-      </w:r>
-      <w:r>
-        <w:rPr>
-          <w:color w:val="C00000"/>
-        </w:rPr>
-        <w:t xml:space="preserve"> Excel file</w:t>
-      </w:r>
-      <w:r>
-        <w:rPr>
-          <w:color w:val="C00000"/>
-        </w:rPr>
-        <w:t xml:space="preserve"> that is open</w:t>
-      </w:r>
-      <w:r>
-        <w:rPr>
-          <w:color w:val="C00000"/>
-        </w:rPr>
-        <w:t xml:space="preserve"> in</w:t>
-      </w:r>
-      <w:r>
-        <w:rPr>
-          <w:color w:val="C00000"/>
-        </w:rPr>
-        <w:t>side</w:t>
-      </w:r>
-      <w:r>
-        <w:rPr>
-          <w:color w:val="C00000"/>
-        </w:rPr>
-        <w:t xml:space="preserve"> an Excel application before opening it in </w:t>
-      </w:r>
-      <w:r>
-        <w:rPr>
-          <w:color w:val="C00000"/>
-        </w:rPr>
-        <w:t>ArcMap</w:t>
-      </w:r>
-      <w:r>
-        <w:rPr>
-          <w:color w:val="C00000"/>
-        </w:rPr>
-        <w:t>. If you don’t</w:t>
-      </w:r>
-      <w:r>
-        <w:rPr>
-          <w:color w:val="C00000"/>
-        </w:rPr>
-        <w:t>,</w:t>
-      </w:r>
-      <w:r>
-        <w:rPr>
-          <w:color w:val="C00000"/>
-        </w:rPr>
-        <w:t xml:space="preserve"> ArcMap will not open the file because of a file lock placed on the file by the Excel application.</w:t>
-      </w:r>
-    </w:p>
-    <w:p>
-      <w:pPr>
-        <w:pStyle w:val="Instructions"/>
-      </w:pPr>
-      <w:r>
-        <w:t xml:space="preserve">In ArcMap, click on the </w:t>
-      </w:r>
-      <w:r>
-        <w:rPr>
-          <w:b/>
-        </w:rPr>
-        <w:t>Add Data</w:t>
-      </w:r>
-      <w:r>
-        <w:t xml:space="preserve"> button </w:t>
-      </w:r>
-      <w:r>
-        <w:rPr>
-          <w:noProof/>
-        </w:rPr>
-        <w:drawing>
-          <wp:inline distT="0" distB="0" distL="0" distR="0" wp14:anchorId="24266B87" wp14:editId="70F7D815">
-            <wp:extent cx="190500" cy="180975"/>
-            <wp:effectExtent l="0" t="0" r="0" b="9525"/>
-            <wp:docPr id="30" name="Picture 30"/>
-            <wp:cNvGraphicFramePr>
-              <a:graphicFrameLocks xmlns:a="http://schemas.openxmlformats.org/drawingml/2006/main" noChangeAspect="1"/>
-            </wp:cNvGraphicFramePr>
-            <a:graphic xmlns:a="http://schemas.openxmlformats.org/drawingml/2006/main">
-              <a:graphicData uri="http://schemas.openxmlformats.org/drawingml/2006/picture">
-                <pic:pic xmlns:pic="http://schemas.openxmlformats.org/drawingml/2006/picture">
-                  <pic:nvPicPr>
-                    <pic:cNvPr id="0" name=""/>
-                    <pic:cNvPicPr/>
-                  </pic:nvPicPr>
-                  <pic:blipFill>
-                    <a:blip r:embed="rId40"/>
-                    <a:stretch>
-                      <a:fillRect/>
-                    </a:stretch>
-                  </pic:blipFill>
-                  <pic:spPr>
-                    <a:xfrm>
-                      <a:off x="0" y="0"/>
-                      <a:ext cx="190500" cy="180975"/>
+                      <a:ext cx="4257675" cy="4095750"/>
                     </a:xfrm>
                     <a:prstGeom prst="rect">
                       <a:avLst/>
@@ -4399,34 +4309,270 @@
           </wp:inline>
         </w:drawing>
       </w:r>
-      <w:r>
+    </w:p>
+    <w:p>
+      <w:r>
+        <w:t xml:space="preserve">So what happened? Why is ArcMap not letting us select any columns </w:t>
+      </w:r>
+      <w:r>
+        <w:t>from</w:t>
+      </w:r>
+      <w:r>
+        <w:t xml:space="preserve"> the Excel table? </w:t>
+      </w:r>
+      <w:r>
+        <w:t xml:space="preserve">Well not only do the records between both tables need to match character for character, but they also </w:t>
+      </w:r>
+      <w:r>
+        <w:t xml:space="preserve">need to </w:t>
+      </w:r>
+      <w:r>
+        <w:t xml:space="preserve">match by </w:t>
+      </w:r>
+      <w:r>
+        <w:rPr>
+          <w:b/>
+        </w:rPr>
+        <w:t>data typ</w:t>
+      </w:r>
+      <w:r>
+        <w:rPr>
+          <w:b/>
+        </w:rPr>
+        <w:t>e</w:t>
+      </w:r>
+      <w:r>
+        <w:t xml:space="preserve">. So we need to figure out </w:t>
+      </w:r>
+      <w:r>
+        <w:t>the data types for each table.</w:t>
+      </w:r>
+    </w:p>
+    <w:p>
+      <w:r>
+        <w:t xml:space="preserve">If the </w:t>
+      </w:r>
+      <w:r>
+        <w:t>data table’s</w:t>
+      </w:r>
+      <w:r>
+        <w:t xml:space="preserve"> </w:t>
+      </w:r>
+      <w:r>
+        <w:t>attribute table is not opened, go ahead and open it. (</w:t>
+      </w:r>
+      <w:proofErr w:type="gramStart"/>
+      <w:r>
+        <w:t>e.g</w:t>
+      </w:r>
+      <w:proofErr w:type="gramEnd"/>
+      <w:r>
+        <w:t xml:space="preserve">. </w:t>
+      </w:r>
+      <w:r>
+        <w:t xml:space="preserve">in the TOC, </w:t>
+      </w:r>
+      <w:r>
+        <w:t xml:space="preserve">right-click on the table layer and select </w:t>
+      </w:r>
+      <w:r>
+        <w:rPr>
+          <w:b/>
+        </w:rPr>
+        <w:t>open</w:t>
+      </w:r>
+      <w:r>
+        <w:t>).</w:t>
+      </w:r>
+    </w:p>
+    <w:p>
+      <w:pPr>
+        <w:pStyle w:val="Instructions"/>
+      </w:pPr>
+      <w:r>
+        <w:t xml:space="preserve">In the attribute table, </w:t>
+      </w:r>
+      <w:r>
+        <w:rPr>
+          <w:b/>
+        </w:rPr>
+        <w:t>right-click</w:t>
+      </w:r>
+      <w:r>
+        <w:t xml:space="preserve"> on the County_ID header and select </w:t>
+      </w:r>
+      <w:r>
+        <w:rPr>
+          <w:b/>
+        </w:rPr>
+        <w:t>Properties</w:t>
+      </w:r>
+      <w:r>
+        <w:rPr>
+          <w:b/>
+        </w:rPr>
         <w:t>.</w:t>
       </w:r>
     </w:p>
     <w:p>
+      <w:r>
+        <w:rPr>
+          <w:noProof/>
+        </w:rPr>
+        <w:drawing>
+          <wp:inline distT="0" distB="0" distL="0" distR="0">
+            <wp:extent cx="2457793" cy="2981741"/>
+            <wp:effectExtent l="0" t="0" r="0" b="9525"/>
+            <wp:docPr id="64" name="Picture 64"/>
+            <wp:cNvGraphicFramePr>
+              <a:graphicFrameLocks xmlns:a="http://schemas.openxmlformats.org/drawingml/2006/main" noChangeAspect="1"/>
+            </wp:cNvGraphicFramePr>
+            <a:graphic xmlns:a="http://schemas.openxmlformats.org/drawingml/2006/main">
+              <a:graphicData uri="http://schemas.openxmlformats.org/drawingml/2006/picture">
+                <pic:pic xmlns:pic="http://schemas.openxmlformats.org/drawingml/2006/picture">
+                  <pic:nvPicPr>
+                    <pic:cNvPr id="64" name="2D03206.tmp"/>
+                    <pic:cNvPicPr/>
+                  </pic:nvPicPr>
+                  <pic:blipFill>
+                    <a:blip r:embed="rId39">
+                      <a:extLst>
+                        <a:ext uri="{28A0092B-C50C-407E-A947-70E740481C1C}">
+                          <a14:useLocalDpi xmlns:a14="http://schemas.microsoft.com/office/drawing/2010/main" val="0"/>
+                        </a:ext>
+                      </a:extLst>
+                    </a:blip>
+                    <a:stretch>
+                      <a:fillRect/>
+                    </a:stretch>
+                  </pic:blipFill>
+                  <pic:spPr>
+                    <a:xfrm>
+                      <a:off x="0" y="0"/>
+                      <a:ext cx="2457793" cy="2981741"/>
+                    </a:xfrm>
+                    <a:prstGeom prst="rect">
+                      <a:avLst/>
+                    </a:prstGeom>
+                  </pic:spPr>
+                </pic:pic>
+              </a:graphicData>
+            </a:graphic>
+          </wp:inline>
+        </w:drawing>
+      </w:r>
+    </w:p>
+    <w:p>
+      <w:r>
+        <w:t xml:space="preserve">In the Field Properties window, note the data type. The </w:t>
+      </w:r>
+      <w:r>
+        <w:t>CSV</w:t>
+      </w:r>
+      <w:r>
+        <w:t xml:space="preserve"> column </w:t>
+      </w:r>
+      <w:r>
+        <w:t>was read as</w:t>
+      </w:r>
+      <w:r>
+        <w:t xml:space="preserve"> a </w:t>
+      </w:r>
+      <w:r>
+        <w:rPr>
+          <w:b/>
+        </w:rPr>
+        <w:t>Long</w:t>
+      </w:r>
+      <w:r>
+        <w:t xml:space="preserve"> </w:t>
+      </w:r>
+      <w:r>
+        <w:t xml:space="preserve">data type </w:t>
+      </w:r>
+      <w:r>
+        <w:t>(which is a numeric data type</w:t>
+      </w:r>
+      <w:r>
+        <w:t>).</w:t>
+      </w:r>
+      <w:r>
+        <w:rPr>
+          <w:noProof/>
+        </w:rPr>
+        <w:t xml:space="preserve"> </w:t>
+      </w:r>
+      <w:r>
+        <w:rPr>
+          <w:noProof/>
+        </w:rPr>
+        <w:drawing>
+          <wp:inline distT="0" distB="0" distL="0" distR="0">
+            <wp:extent cx="3086531" cy="1209844"/>
+            <wp:effectExtent l="0" t="0" r="0" b="9525"/>
+            <wp:docPr id="65" name="Picture 65"/>
+            <wp:cNvGraphicFramePr>
+              <a:graphicFrameLocks xmlns:a="http://schemas.openxmlformats.org/drawingml/2006/main" noChangeAspect="1"/>
+            </wp:cNvGraphicFramePr>
+            <a:graphic xmlns:a="http://schemas.openxmlformats.org/drawingml/2006/main">
+              <a:graphicData uri="http://schemas.openxmlformats.org/drawingml/2006/picture">
+                <pic:pic xmlns:pic="http://schemas.openxmlformats.org/drawingml/2006/picture">
+                  <pic:nvPicPr>
+                    <pic:cNvPr id="65" name="2D02188.tmp"/>
+                    <pic:cNvPicPr/>
+                  </pic:nvPicPr>
+                  <pic:blipFill>
+                    <a:blip r:embed="rId40">
+                      <a:extLst>
+                        <a:ext uri="{28A0092B-C50C-407E-A947-70E740481C1C}">
+                          <a14:useLocalDpi xmlns:a14="http://schemas.microsoft.com/office/drawing/2010/main" val="0"/>
+                        </a:ext>
+                      </a:extLst>
+                    </a:blip>
+                    <a:stretch>
+                      <a:fillRect/>
+                    </a:stretch>
+                  </pic:blipFill>
+                  <pic:spPr>
+                    <a:xfrm>
+                      <a:off x="0" y="0"/>
+                      <a:ext cx="3086531" cy="1209844"/>
+                    </a:xfrm>
+                    <a:prstGeom prst="rect">
+                      <a:avLst/>
+                    </a:prstGeom>
+                  </pic:spPr>
+                </pic:pic>
+              </a:graphicData>
+            </a:graphic>
+          </wp:inline>
+        </w:drawing>
+      </w:r>
+    </w:p>
+    <w:p>
       <w:pPr>
         <w:pStyle w:val="Instructions"/>
       </w:pPr>
       <w:r>
-        <w:t xml:space="preserve">In the </w:t>
-      </w:r>
-      <w:r>
-        <w:rPr>
-          <w:b/>
-        </w:rPr>
-        <w:t>Add Data</w:t>
-      </w:r>
-      <w:r>
-        <w:t xml:space="preserve"> window, you will see two Estimated_median_income_2009 files. Select the </w:t>
-      </w:r>
-      <w:r>
-        <w:rPr>
-          <w:b/>
-        </w:rPr>
-        <w:t>Excel</w:t>
-      </w:r>
-      <w:r>
-        <w:t xml:space="preserve"> version.</w:t>
+        <w:t xml:space="preserve">Click </w:t>
+      </w:r>
+      <w:r>
+        <w:rPr>
+          <w:b/>
+        </w:rPr>
+        <w:t>OK</w:t>
+      </w:r>
+      <w:r>
+        <w:t xml:space="preserve"> to close the </w:t>
+      </w:r>
+      <w:r>
+        <w:rPr>
+          <w:b/>
+        </w:rPr>
+        <w:t>Field Properties</w:t>
+      </w:r>
+      <w:r>
+        <w:t xml:space="preserve"> window.</w:t>
       </w:r>
     </w:p>
     <w:p>
@@ -4434,14 +4580,110 @@
         <w:pStyle w:val="Instructions"/>
       </w:pPr>
       <w:r>
+        <w:t xml:space="preserve">In the TOC, </w:t>
+      </w:r>
+      <w:r>
+        <w:rPr>
+          <w:b/>
+        </w:rPr>
+        <w:t>right-click</w:t>
+      </w:r>
+      <w:r>
+        <w:t xml:space="preserve"> on the </w:t>
+      </w:r>
+      <w:r>
+        <w:rPr>
+          <w:b/>
+        </w:rPr>
+        <w:t>Counties</w:t>
+      </w:r>
+      <w:r>
+        <w:t xml:space="preserve"> layer and select </w:t>
+      </w:r>
+      <w:r>
+        <w:rPr>
+          <w:b/>
+        </w:rPr>
+        <w:t>Open Attribute Table</w:t>
+      </w:r>
+      <w:r>
+        <w:t>.</w:t>
+      </w:r>
+    </w:p>
+    <w:p>
+      <w:pPr>
+        <w:pStyle w:val="Instructions"/>
+      </w:pPr>
+      <w:r>
+        <w:t xml:space="preserve">In the Table window, </w:t>
+      </w:r>
+      <w:r>
+        <w:rPr>
+          <w:b/>
+        </w:rPr>
+        <w:t>right-click</w:t>
+      </w:r>
+      <w:r>
+        <w:t xml:space="preserve"> on the </w:t>
+      </w:r>
+      <w:r>
+        <w:rPr>
+          <w:b/>
+        </w:rPr>
+        <w:t>CNTYCODE</w:t>
+      </w:r>
+      <w:r>
+        <w:t xml:space="preserve"> column header and select </w:t>
+      </w:r>
+      <w:r>
+        <w:rPr>
+          <w:b/>
+        </w:rPr>
+        <w:t>Properties</w:t>
+      </w:r>
+      <w:r>
+        <w:t>.</w:t>
+      </w:r>
+    </w:p>
+    <w:p>
+      <w:r>
+        <w:t xml:space="preserve">In this table, the county ID is treated as a </w:t>
+      </w:r>
+      <w:r>
+        <w:rPr>
+          <w:b/>
+        </w:rPr>
+        <w:t>String</w:t>
+      </w:r>
+      <w:r>
+        <w:t xml:space="preserve"> (which is a text or character format) and not a numeric field.</w:t>
+      </w:r>
+      <w:r>
+        <w:t xml:space="preserve"> Because the data types between both tables do not match, we cannot join the tables. There are several solutions to this problem one </w:t>
+      </w:r>
+      <w:r>
+        <w:t>of which</w:t>
+      </w:r>
+      <w:r>
+        <w:t xml:space="preserve"> involves </w:t>
+      </w:r>
+      <w:r>
+        <w:t>converting the string to a number in ArcMap</w:t>
+      </w:r>
+      <w:r>
+        <w:t>.</w:t>
+      </w:r>
+    </w:p>
+    <w:p>
+      <w:r>
         <w:rPr>
           <w:noProof/>
         </w:rPr>
         <w:drawing>
-          <wp:inline distT="0" distB="0" distL="0" distR="0" wp14:anchorId="4E357D4A" wp14:editId="2991D692">
-            <wp:extent cx="2962275" cy="1666875"/>
-            <wp:effectExtent l="171450" t="171450" r="390525" b="371475"/>
-            <wp:docPr id="31" name="Picture 31"/>
+          <wp:inline distT="0" distB="0" distL="0" distR="0" wp14:anchorId="51357994" wp14:editId="0B85FACF">
+            <wp:extent cx="2971800" cy="857250"/>
+            <wp:effectExtent l="0" t="0" r="0" b="0"/>
+            <wp:docPr id="36" name="Picture 36"/>
             <wp:cNvGraphicFramePr>
               <a:graphicFrameLocks xmlns:a="http://schemas.openxmlformats.org/drawingml/2006/main" noChangeAspect="1"/>
             </wp:cNvGraphicFramePr>
@@ -4461,7 +4703,7 @@
                   <pic:spPr>
                     <a:xfrm>
                       <a:off x="0" y="0"/>
-                      <a:ext cx="2962275" cy="1666875"/>
+                      <a:ext cx="2971800" cy="857250"/>
                     </a:xfrm>
                     <a:prstGeom prst="rect">
                       <a:avLst/>
@@ -4469,13 +4711,7 @@
                     <a:ln>
                       <a:noFill/>
                     </a:ln>
-                    <a:effectLst>
-                      <a:outerShdw blurRad="292100" dist="139700" dir="2700000" algn="tl" rotWithShape="0">
-                        <a:srgbClr val="333333">
-                          <a:alpha val="65000"/>
-                        </a:srgbClr>
-                      </a:outerShdw>
-                    </a:effectLst>
+                    <a:effectLst/>
                   </pic:spPr>
                 </pic:pic>
               </a:graphicData>
@@ -4495,15 +4731,40 @@
         <w:rPr>
           <w:b/>
         </w:rPr>
-        <w:t>Add</w:t>
-      </w:r>
-      <w:r>
-        <w:t xml:space="preserve"> to add the data.</w:t>
-      </w:r>
-    </w:p>
-    <w:p>
-      <w:r>
-        <w:t>You will notice that the Add Data window did not close, nor did the Excel file get added to the ArcMap document. Instead The Add Data window is displaying the Excel file’s sheet(s). The reason for this is that ArcMap can only add a single Excel sheet at the time. This is not a problem for us since our Excel file only has a single sheet.</w:t>
+        <w:t>OK</w:t>
+      </w:r>
+      <w:r>
+        <w:t xml:space="preserve"> to close the </w:t>
+      </w:r>
+      <w:r>
+        <w:rPr>
+          <w:b/>
+        </w:rPr>
+        <w:t>Field Properties</w:t>
+      </w:r>
+      <w:r>
+        <w:t xml:space="preserve"> window.</w:t>
+      </w:r>
+    </w:p>
+    <w:p>
+      <w:pPr>
+        <w:pStyle w:val="Stepheader-GIS"/>
+      </w:pPr>
+      <w:bookmarkStart w:id="7" w:name="_Toc519173525"/>
+      <w:r>
+        <w:t xml:space="preserve">Converting text column to </w:t>
+      </w:r>
+      <w:r>
+        <w:t>numeric column</w:t>
+      </w:r>
+      <w:bookmarkEnd w:id="7"/>
+    </w:p>
+    <w:p>
+      <w:pPr>
+        <w:pStyle w:val="Instructions"/>
+      </w:pPr>
+      <w:r>
+        <w:t>In the Counties’ layer attribute table, select Add Field.</w:t>
       </w:r>
     </w:p>
     <w:p>
@@ -4511,12 +4772,11 @@
         <w:rPr>
           <w:noProof/>
         </w:rPr>
-        <w:lastRenderedPageBreak/>
         <w:drawing>
-          <wp:inline distT="0" distB="0" distL="0" distR="0" wp14:anchorId="10D64369" wp14:editId="1211CE86">
-            <wp:extent cx="2705100" cy="1057275"/>
-            <wp:effectExtent l="171450" t="171450" r="381000" b="371475"/>
-            <wp:docPr id="32" name="Picture 32"/>
+          <wp:inline distT="0" distB="0" distL="0" distR="0">
+            <wp:extent cx="3200847" cy="2314898"/>
+            <wp:effectExtent l="0" t="0" r="0" b="9525"/>
+            <wp:docPr id="67" name="Picture 67"/>
             <wp:cNvGraphicFramePr>
               <a:graphicFrameLocks xmlns:a="http://schemas.openxmlformats.org/drawingml/2006/main" noChangeAspect="1"/>
             </wp:cNvGraphicFramePr>
@@ -4524,11 +4784,17 @@
               <a:graphicData uri="http://schemas.openxmlformats.org/drawingml/2006/picture">
                 <pic:pic xmlns:pic="http://schemas.openxmlformats.org/drawingml/2006/picture">
                   <pic:nvPicPr>
-                    <pic:cNvPr id="0" name=""/>
+                    <pic:cNvPr id="67" name="2D05356.tmp"/>
                     <pic:cNvPicPr/>
                   </pic:nvPicPr>
                   <pic:blipFill>
-                    <a:blip r:embed="rId42"/>
+                    <a:blip r:embed="rId42">
+                      <a:extLst>
+                        <a:ext uri="{28A0092B-C50C-407E-A947-70E740481C1C}">
+                          <a14:useLocalDpi xmlns:a14="http://schemas.microsoft.com/office/drawing/2010/main" val="0"/>
+                        </a:ext>
+                      </a:extLst>
+                    </a:blip>
                     <a:stretch>
                       <a:fillRect/>
                     </a:stretch>
@@ -4536,297 +4802,7 @@
                   <pic:spPr>
                     <a:xfrm>
                       <a:off x="0" y="0"/>
-                      <a:ext cx="2705100" cy="1057275"/>
-                    </a:xfrm>
-                    <a:prstGeom prst="rect">
-                      <a:avLst/>
-                    </a:prstGeom>
-                    <a:ln>
-                      <a:noFill/>
-                    </a:ln>
-                    <a:effectLst>
-                      <a:outerShdw blurRad="292100" dist="139700" dir="2700000" algn="tl" rotWithShape="0">
-                        <a:srgbClr val="333333">
-                          <a:alpha val="65000"/>
-                        </a:srgbClr>
-                      </a:outerShdw>
-                    </a:effectLst>
-                  </pic:spPr>
-                </pic:pic>
-              </a:graphicData>
-            </a:graphic>
-          </wp:inline>
-        </w:drawing>
-      </w:r>
-    </w:p>
-    <w:p>
-      <w:pPr>
-        <w:pStyle w:val="Instructions"/>
-      </w:pPr>
-      <w:r>
-        <w:t xml:space="preserve">In the Add Data window, select </w:t>
-      </w:r>
-      <w:r>
-        <w:rPr>
-          <w:b/>
-        </w:rPr>
-        <w:t>Estimated_median_income_2009$</w:t>
-      </w:r>
-      <w:r>
-        <w:t xml:space="preserve"> then click </w:t>
-      </w:r>
-      <w:r>
-        <w:rPr>
-          <w:b/>
-        </w:rPr>
-        <w:t>Add</w:t>
-      </w:r>
-      <w:r>
-        <w:t>.</w:t>
-      </w:r>
-    </w:p>
-    <w:p>
-      <w:r>
-        <w:t>You now should see the median income table in the table of content.</w:t>
-      </w:r>
-      <w:r>
-        <w:t xml:space="preserve"> At this point, it’s always good practice to open the contents of the table to make sure that all data have been properly read.</w:t>
-      </w:r>
-    </w:p>
-    <w:p>
-      <w:pPr>
-        <w:pStyle w:val="Instructions"/>
-      </w:pPr>
-      <w:r>
-        <w:t xml:space="preserve">In the </w:t>
-      </w:r>
-      <w:r>
-        <w:t>TOC</w:t>
-      </w:r>
-      <w:r>
-        <w:t xml:space="preserve">, </w:t>
-      </w:r>
-      <w:r>
-        <w:rPr>
-          <w:b/>
-        </w:rPr>
-        <w:t>right-click</w:t>
-      </w:r>
-      <w:r>
-        <w:t xml:space="preserve"> on the </w:t>
-      </w:r>
-      <w:r>
-        <w:rPr>
-          <w:b/>
-        </w:rPr>
-        <w:t>Estimated_median_income_2009</w:t>
-      </w:r>
-      <w:r>
-        <w:t xml:space="preserve"> table and select </w:t>
-      </w:r>
-      <w:r>
-        <w:rPr>
-          <w:b/>
-        </w:rPr>
-        <w:t>Open</w:t>
-      </w:r>
-      <w:r>
-        <w:t>.</w:t>
-      </w:r>
-    </w:p>
-    <w:p>
-      <w:pPr>
-        <w:pStyle w:val="Instructions"/>
-      </w:pPr>
-      <w:r>
-        <w:rPr>
-          <w:noProof/>
-        </w:rPr>
-        <w:drawing>
-          <wp:inline distT="0" distB="0" distL="0" distR="0" wp14:anchorId="495627A6" wp14:editId="5A84C618">
-            <wp:extent cx="2400300" cy="2600325"/>
-            <wp:effectExtent l="171450" t="171450" r="381000" b="371475"/>
-            <wp:docPr id="33" name="Picture 33"/>
-            <wp:cNvGraphicFramePr>
-              <a:graphicFrameLocks xmlns:a="http://schemas.openxmlformats.org/drawingml/2006/main" noChangeAspect="1"/>
-            </wp:cNvGraphicFramePr>
-            <a:graphic xmlns:a="http://schemas.openxmlformats.org/drawingml/2006/main">
-              <a:graphicData uri="http://schemas.openxmlformats.org/drawingml/2006/picture">
-                <pic:pic xmlns:pic="http://schemas.openxmlformats.org/drawingml/2006/picture">
-                  <pic:nvPicPr>
-                    <pic:cNvPr id="0" name=""/>
-                    <pic:cNvPicPr/>
-                  </pic:nvPicPr>
-                  <pic:blipFill>
-                    <a:blip r:embed="rId43"/>
-                    <a:stretch>
-                      <a:fillRect/>
-                    </a:stretch>
-                  </pic:blipFill>
-                  <pic:spPr>
-                    <a:xfrm>
-                      <a:off x="0" y="0"/>
-                      <a:ext cx="2400300" cy="2600325"/>
-                    </a:xfrm>
-                    <a:prstGeom prst="rect">
-                      <a:avLst/>
-                    </a:prstGeom>
-                    <a:ln>
-                      <a:noFill/>
-                    </a:ln>
-                    <a:effectLst>
-                      <a:outerShdw blurRad="292100" dist="139700" dir="2700000" algn="tl" rotWithShape="0">
-                        <a:srgbClr val="333333">
-                          <a:alpha val="65000"/>
-                        </a:srgbClr>
-                      </a:outerShdw>
-                    </a:effectLst>
-                  </pic:spPr>
-                </pic:pic>
-              </a:graphicData>
-            </a:graphic>
-          </wp:inline>
-        </w:drawing>
-      </w:r>
-    </w:p>
-    <w:p>
-      <w:r>
-        <w:t>It seems that all data and headers were properly imported. Now let’s try the join. Remember that this time around, we will join the Excel table to the Counties table using the County IDs instead of the County names.</w:t>
-      </w:r>
-    </w:p>
-    <w:p>
-      <w:pPr>
-        <w:pStyle w:val="Instructions"/>
-      </w:pPr>
-      <w:r>
-        <w:t xml:space="preserve">In the </w:t>
-      </w:r>
-      <w:r>
-        <w:t>TOC</w:t>
-      </w:r>
-      <w:r>
-        <w:t xml:space="preserve">, </w:t>
-      </w:r>
-      <w:r>
-        <w:rPr>
-          <w:b/>
-        </w:rPr>
-        <w:t>right-click</w:t>
-      </w:r>
-      <w:r>
-        <w:t xml:space="preserve"> on the </w:t>
-      </w:r>
-      <w:r>
-        <w:rPr>
-          <w:b/>
-        </w:rPr>
-        <w:t>Counties</w:t>
-      </w:r>
-      <w:r>
-        <w:t xml:space="preserve"> layer and select </w:t>
-      </w:r>
-      <w:r>
-        <w:rPr>
-          <w:b/>
-        </w:rPr>
-        <w:t>Joins and Relates &gt;&gt; Joins</w:t>
-      </w:r>
-      <w:r>
-        <w:t>.</w:t>
-      </w:r>
-    </w:p>
-    <w:p>
-      <w:pPr>
-        <w:pStyle w:val="Instructions"/>
-      </w:pPr>
-      <w:r>
-        <w:t xml:space="preserve">In the Join Data window, select </w:t>
-      </w:r>
-      <w:r>
-        <w:rPr>
-          <w:b/>
-        </w:rPr>
-        <w:t>Join attributes from a table</w:t>
-      </w:r>
-      <w:r>
-        <w:t xml:space="preserve"> from the first pull-down option, then </w:t>
-      </w:r>
-      <w:r>
-        <w:rPr>
-          <w:b/>
-        </w:rPr>
-        <w:t>CNTYCODE</w:t>
-      </w:r>
-      <w:r>
-        <w:t xml:space="preserve"> from the second pull-down menu (this is the column from the Counties layer that is used </w:t>
-      </w:r>
-      <w:r>
-        <w:t>to join the table</w:t>
-      </w:r>
-      <w:r>
-        <w:t xml:space="preserve"> with</w:t>
-      </w:r>
-      <w:r>
-        <w:t xml:space="preserve">) and select </w:t>
-      </w:r>
-      <w:r>
-        <w:rPr>
-          <w:b/>
-        </w:rPr>
-        <w:t xml:space="preserve">Estimated_median_income_2009$ </w:t>
-      </w:r>
-      <w:r>
-        <w:t>in the third pull-down menu.</w:t>
-      </w:r>
-    </w:p>
-    <w:p>
-      <w:pPr>
-        <w:pStyle w:val="Instructions"/>
-      </w:pPr>
-      <w:r>
-        <w:lastRenderedPageBreak/>
-        <w:t xml:space="preserve">Now try selecting a field from the </w:t>
-      </w:r>
-      <w:r>
-        <w:rPr>
-          <w:b/>
-        </w:rPr>
-        <w:t>Choose the fields in the table to base the join on</w:t>
-      </w:r>
-      <w:r>
-        <w:t xml:space="preserve"> pull-down menu. The options should be blank.</w:t>
-      </w:r>
-    </w:p>
-    <w:p>
-      <w:r>
-        <w:rPr>
-          <w:noProof/>
-        </w:rPr>
-        <w:drawing>
-          <wp:inline distT="0" distB="0" distL="0" distR="0" wp14:anchorId="5BA39D42" wp14:editId="381AA0B7">
-            <wp:extent cx="4257675" cy="4095750"/>
-            <wp:effectExtent l="0" t="0" r="9525" b="0"/>
-            <wp:docPr id="34" name="Picture 34"/>
-            <wp:cNvGraphicFramePr>
-              <a:graphicFrameLocks xmlns:a="http://schemas.openxmlformats.org/drawingml/2006/main" noChangeAspect="1"/>
-            </wp:cNvGraphicFramePr>
-            <a:graphic xmlns:a="http://schemas.openxmlformats.org/drawingml/2006/main">
-              <a:graphicData uri="http://schemas.openxmlformats.org/drawingml/2006/picture">
-                <pic:pic xmlns:pic="http://schemas.openxmlformats.org/drawingml/2006/picture">
-                  <pic:nvPicPr>
-                    <pic:cNvPr id="0" name=""/>
-                    <pic:cNvPicPr/>
-                  </pic:nvPicPr>
-                  <pic:blipFill>
-                    <a:blip r:embed="rId44"/>
-                    <a:stretch>
-                      <a:fillRect/>
-                    </a:stretch>
-                  </pic:blipFill>
-                  <pic:spPr>
-                    <a:xfrm>
-                      <a:off x="0" y="0"/>
-                      <a:ext cx="4257675" cy="4095750"/>
+                      <a:ext cx="3200847" cy="2314898"/>
                     </a:xfrm>
                     <a:prstGeom prst="rect">
                       <a:avLst/>
@@ -4840,117 +4816,57 @@
       </w:r>
     </w:p>
     <w:p>
-      <w:r>
-        <w:t xml:space="preserve">So what happened? Why is ArcMap not letting us select any columns </w:t>
-      </w:r>
-      <w:r>
-        <w:t>from</w:t>
-      </w:r>
-      <w:r>
-        <w:t xml:space="preserve"> the Excel table? </w:t>
-      </w:r>
-      <w:r>
-        <w:t xml:space="preserve">Well not only do the records between both tables need to match character for character, but they also </w:t>
-      </w:r>
-      <w:r>
-        <w:t xml:space="preserve">need to </w:t>
-      </w:r>
-      <w:r>
-        <w:t xml:space="preserve">match by </w:t>
-      </w:r>
-      <w:r>
-        <w:rPr>
-          <w:b/>
-        </w:rPr>
-        <w:t>data typ</w:t>
-      </w:r>
-      <w:r>
-        <w:rPr>
-          <w:b/>
-        </w:rPr>
-        <w:t>e</w:t>
-      </w:r>
-      <w:r>
-        <w:t xml:space="preserve">. So we need to figure out </w:t>
-      </w:r>
-      <w:r>
-        <w:t>the data types for each table.</w:t>
-      </w:r>
-    </w:p>
-    <w:p>
-      <w:r>
-        <w:t xml:space="preserve">If the </w:t>
-      </w:r>
-      <w:r>
-        <w:t xml:space="preserve">spreadsheet’s </w:t>
-      </w:r>
-      <w:r>
-        <w:t>attribute table is not opened, go ahead and open it. (</w:t>
-      </w:r>
-      <w:proofErr w:type="gramStart"/>
-      <w:r>
-        <w:t>e.g</w:t>
-      </w:r>
-      <w:proofErr w:type="gramEnd"/>
-      <w:r>
-        <w:t xml:space="preserve">. </w:t>
-      </w:r>
-      <w:r>
-        <w:t xml:space="preserve">in the TOC, </w:t>
-      </w:r>
-      <w:r>
-        <w:t xml:space="preserve">right-click on the table layer and select </w:t>
-      </w:r>
-      <w:r>
-        <w:rPr>
-          <w:b/>
-        </w:rPr>
-        <w:t>open</w:t>
-      </w:r>
-      <w:r>
-        <w:t>).</w:t>
-      </w:r>
-    </w:p>
-    <w:p>
       <w:pPr>
         <w:pStyle w:val="Instructions"/>
       </w:pPr>
       <w:r>
-        <w:t xml:space="preserve">In the attribute table, </w:t>
-      </w:r>
-      <w:r>
-        <w:rPr>
-          <w:b/>
-        </w:rPr>
-        <w:t>right-click</w:t>
-      </w:r>
-      <w:r>
-        <w:t xml:space="preserve"> on the County_ID header and select </w:t>
-      </w:r>
-      <w:r>
-        <w:rPr>
-          <w:b/>
-        </w:rPr>
-        <w:t>Properties</w:t>
-      </w:r>
-      <w:r>
-        <w:rPr>
-          <w:b/>
-        </w:rPr>
+        <w:t xml:space="preserve">We’ll assign it the same field name used in the CSV file: </w:t>
+      </w:r>
+      <w:proofErr w:type="spellStart"/>
+      <w:r>
+        <w:rPr>
+          <w:b/>
+        </w:rPr>
+        <w:t>County_ID</w:t>
+      </w:r>
+      <w:proofErr w:type="spellEnd"/>
+      <w:r>
         <w:t>.</w:t>
       </w:r>
     </w:p>
     <w:p>
+      <w:pPr>
+        <w:pStyle w:val="Instructions"/>
+      </w:pPr>
+      <w:r>
+        <w:t>Since the value to be converted are small integers, we</w:t>
+      </w:r>
+      <w:r>
+        <w:t>’ll</w:t>
+      </w:r>
+      <w:r>
+        <w:t xml:space="preserve"> make this field a </w:t>
+      </w:r>
+      <w:r>
+        <w:rPr>
+          <w:b/>
+        </w:rPr>
+        <w:t>Short Integer</w:t>
+      </w:r>
+      <w:r>
+        <w:t>.</w:t>
+      </w:r>
+    </w:p>
+    <w:p>
       <w:r>
         <w:rPr>
           <w:noProof/>
         </w:rPr>
-        <w:lastRenderedPageBreak/>
         <w:drawing>
-          <wp:inline distT="0" distB="0" distL="0" distR="0" wp14:anchorId="33B67CD2" wp14:editId="659E0FFF">
-            <wp:extent cx="2047875" cy="3381375"/>
-            <wp:effectExtent l="171450" t="171450" r="390525" b="371475"/>
-            <wp:docPr id="35" name="Picture 35"/>
+          <wp:inline distT="0" distB="0" distL="0" distR="0">
+            <wp:extent cx="2838846" cy="1562318"/>
+            <wp:effectExtent l="0" t="0" r="0" b="0"/>
+            <wp:docPr id="68" name="Picture 68"/>
             <wp:cNvGraphicFramePr>
               <a:graphicFrameLocks xmlns:a="http://schemas.openxmlformats.org/drawingml/2006/main" noChangeAspect="1"/>
             </wp:cNvGraphicFramePr>
@@ -4958,11 +4874,17 @@
               <a:graphicData uri="http://schemas.openxmlformats.org/drawingml/2006/picture">
                 <pic:pic xmlns:pic="http://schemas.openxmlformats.org/drawingml/2006/picture">
                   <pic:nvPicPr>
-                    <pic:cNvPr id="0" name=""/>
+                    <pic:cNvPr id="68" name="2D0976B.tmp"/>
                     <pic:cNvPicPr/>
                   </pic:nvPicPr>
                   <pic:blipFill>
-                    <a:blip r:embed="rId45"/>
+                    <a:blip r:embed="rId43">
+                      <a:extLst>
+                        <a:ext uri="{28A0092B-C50C-407E-A947-70E740481C1C}">
+                          <a14:useLocalDpi xmlns:a14="http://schemas.microsoft.com/office/drawing/2010/main" val="0"/>
+                        </a:ext>
+                      </a:extLst>
+                    </a:blip>
                     <a:stretch>
                       <a:fillRect/>
                     </a:stretch>
@@ -4970,21 +4892,11 @@
                   <pic:spPr>
                     <a:xfrm>
                       <a:off x="0" y="0"/>
-                      <a:ext cx="2047875" cy="3381375"/>
+                      <a:ext cx="2838846" cy="1562318"/>
                     </a:xfrm>
                     <a:prstGeom prst="rect">
                       <a:avLst/>
                     </a:prstGeom>
-                    <a:ln>
-                      <a:noFill/>
-                    </a:ln>
-                    <a:effectLst>
-                      <a:outerShdw blurRad="292100" dist="139700" dir="2700000" algn="tl" rotWithShape="0">
-                        <a:srgbClr val="333333">
-                          <a:alpha val="65000"/>
-                        </a:srgbClr>
-                      </a:outerShdw>
-                    </a:effectLst>
                   </pic:spPr>
                 </pic:pic>
               </a:graphicData>
@@ -4995,46 +4907,90 @@
     </w:p>
     <w:p>
       <w:r>
-        <w:t>In the Field Properties window, note the data type. The Excel file save</w:t>
-      </w:r>
-      <w:r>
-        <w:t>d</w:t>
-      </w:r>
-      <w:r>
-        <w:t xml:space="preserve"> the column as a Double </w:t>
-      </w:r>
-      <w:r>
-        <w:t xml:space="preserve">data type </w:t>
-      </w:r>
-      <w:r>
-        <w:t xml:space="preserve">(which is a numeric data type). In other words, Excel (and ArcMap by extension) is treating the column as a </w:t>
-      </w:r>
-      <w:r>
-        <w:rPr>
-          <w:b/>
-        </w:rPr>
-        <w:t>number</w:t>
-      </w:r>
-      <w:r>
-        <w:t xml:space="preserve"> field.</w:t>
-      </w:r>
-    </w:p>
-    <w:p>
+        <w:t>Note that the joined tables do not need to match numeric data type exactly (i.e. a long integer will gladly join to a short integer).</w:t>
+      </w:r>
+    </w:p>
+    <w:p>
+      <w:pPr>
+        <w:pStyle w:val="Instructions"/>
+      </w:pPr>
+      <w:r>
+        <w:t xml:space="preserve">Click </w:t>
+      </w:r>
+      <w:r>
+        <w:rPr>
+          <w:b/>
+        </w:rPr>
+        <w:t>OK</w:t>
+      </w:r>
+      <w:r>
+        <w:t xml:space="preserve"> to create the new field</w:t>
+      </w:r>
+    </w:p>
+    <w:p>
+      <w:pPr>
+        <w:pStyle w:val="Instructions"/>
+      </w:pPr>
+      <w:r>
+        <w:rPr>
+          <w:b/>
+        </w:rPr>
+        <w:t>Right-click</w:t>
+      </w:r>
+      <w:r>
+        <w:t xml:space="preserve"> on the </w:t>
+      </w:r>
+      <w:proofErr w:type="spellStart"/>
+      <w:r>
+        <w:rPr>
+          <w:b/>
+        </w:rPr>
+        <w:t>County_ID</w:t>
+      </w:r>
+      <w:proofErr w:type="spellEnd"/>
+      <w:r>
+        <w:t xml:space="preserve"> column and select </w:t>
+      </w:r>
+      <w:r>
+        <w:rPr>
+          <w:b/>
+        </w:rPr>
+        <w:t>Field Calculator</w:t>
+      </w:r>
+      <w:r>
+        <w:t>. You might be presented with a warning window that you can dismiss.</w:t>
+      </w:r>
+    </w:p>
+    <w:p>
+      <w:pPr>
+        <w:pStyle w:val="Instructions"/>
+      </w:pPr>
+      <w:r>
+        <w:t xml:space="preserve">In the expression box, type </w:t>
+      </w:r>
+      <w:r>
+        <w:rPr>
+          <w:rFonts w:ascii="Courier New" w:hAnsi="Courier New" w:cs="Courier New"/>
+        </w:rPr>
+        <w:t>[CNTYCODE]</w:t>
+      </w:r>
+      <w:r>
+        <w:t>.</w:t>
+      </w:r>
+    </w:p>
+    <w:p>
+      <w:pPr>
+        <w:pStyle w:val="Instructions"/>
+      </w:pPr>
       <w:r>
         <w:rPr>
           <w:noProof/>
         </w:rPr>
-        <w:t xml:space="preserve"> </w:t>
-      </w:r>
-      <w:r>
-        <w:rPr>
-          <w:noProof/>
-        </w:rPr>
         <w:drawing>
-          <wp:inline distT="0" distB="0" distL="0" distR="0" wp14:anchorId="3897CE61" wp14:editId="32D542D2">
-            <wp:extent cx="3028950" cy="800100"/>
-            <wp:effectExtent l="171450" t="171450" r="381000" b="361950"/>
-            <wp:docPr id="37" name="Picture 37"/>
+          <wp:inline distT="0" distB="0" distL="0" distR="0">
+            <wp:extent cx="1305107" cy="523948"/>
+            <wp:effectExtent l="0" t="0" r="9525" b="9525"/>
+            <wp:docPr id="69" name="Picture 69"/>
             <wp:cNvGraphicFramePr>
               <a:graphicFrameLocks xmlns:a="http://schemas.openxmlformats.org/drawingml/2006/main" noChangeAspect="1"/>
             </wp:cNvGraphicFramePr>
@@ -5042,11 +4998,17 @@
               <a:graphicData uri="http://schemas.openxmlformats.org/drawingml/2006/picture">
                 <pic:pic xmlns:pic="http://schemas.openxmlformats.org/drawingml/2006/picture">
                   <pic:nvPicPr>
-                    <pic:cNvPr id="0" name=""/>
+                    <pic:cNvPr id="69" name="2D07749.tmp"/>
                     <pic:cNvPicPr/>
                   </pic:nvPicPr>
                   <pic:blipFill>
-                    <a:blip r:embed="rId46"/>
+                    <a:blip r:embed="rId44">
+                      <a:extLst>
+                        <a:ext uri="{28A0092B-C50C-407E-A947-70E740481C1C}">
+                          <a14:useLocalDpi xmlns:a14="http://schemas.microsoft.com/office/drawing/2010/main" val="0"/>
+                        </a:ext>
+                      </a:extLst>
+                    </a:blip>
                     <a:stretch>
                       <a:fillRect/>
                     </a:stretch>
@@ -5054,21 +5016,11 @@
                   <pic:spPr>
                     <a:xfrm>
                       <a:off x="0" y="0"/>
-                      <a:ext cx="3028950" cy="800100"/>
+                      <a:ext cx="1305107" cy="523948"/>
                     </a:xfrm>
                     <a:prstGeom prst="rect">
                       <a:avLst/>
                     </a:prstGeom>
-                    <a:ln>
-                      <a:noFill/>
-                    </a:ln>
-                    <a:effectLst>
-                      <a:outerShdw blurRad="292100" dist="139700" dir="2700000" algn="tl" rotWithShape="0">
-                        <a:srgbClr val="333333">
-                          <a:alpha val="65000"/>
-                        </a:srgbClr>
-                      </a:outerShdw>
-                    </a:effectLst>
                   </pic:spPr>
                 </pic:pic>
               </a:graphicData>
@@ -5078,6 +5030,19 @@
       </w:r>
     </w:p>
     <w:p>
+      <w:r>
+        <w:t xml:space="preserve">This assigns the values in CNTYCODE to </w:t>
+      </w:r>
+      <w:proofErr w:type="spellStart"/>
+      <w:r>
+        <w:t>County_ID</w:t>
+      </w:r>
+      <w:proofErr w:type="spellEnd"/>
+      <w:r>
+        <w:t xml:space="preserve">. ArcMap will convert the values from text to numbers in the process. </w:t>
+      </w:r>
+    </w:p>
+    <w:p>
       <w:pPr>
         <w:pStyle w:val="Instructions"/>
       </w:pPr>
@@ -5091,116 +5056,19 @@
         <w:t>OK</w:t>
       </w:r>
       <w:r>
-        <w:t xml:space="preserve"> to close the </w:t>
-      </w:r>
-      <w:r>
-        <w:rPr>
-          <w:b/>
-        </w:rPr>
-        <w:t>Field Properties</w:t>
-      </w:r>
-      <w:r>
-        <w:t xml:space="preserve"> window.</w:t>
-      </w:r>
-    </w:p>
-    <w:p>
-      <w:pPr>
-        <w:pStyle w:val="Instructions"/>
-      </w:pPr>
-      <w:r>
-        <w:t xml:space="preserve">In the TOC, </w:t>
-      </w:r>
-      <w:r>
-        <w:rPr>
-          <w:b/>
-        </w:rPr>
-        <w:t>right-click</w:t>
-      </w:r>
-      <w:r>
-        <w:t xml:space="preserve"> on the </w:t>
-      </w:r>
-      <w:r>
-        <w:rPr>
-          <w:b/>
-        </w:rPr>
-        <w:t>Counties</w:t>
-      </w:r>
-      <w:r>
-        <w:t xml:space="preserve"> layer and select </w:t>
-      </w:r>
-      <w:r>
-        <w:rPr>
-          <w:b/>
-        </w:rPr>
-        <w:t>Open Attribute Table</w:t>
-      </w:r>
-      <w:r>
         <w:t>.</w:t>
       </w:r>
     </w:p>
     <w:p>
-      <w:pPr>
-        <w:pStyle w:val="Instructions"/>
-      </w:pPr>
-      <w:r>
-        <w:t xml:space="preserve">In the Table window, </w:t>
-      </w:r>
-      <w:r>
-        <w:rPr>
-          <w:b/>
-        </w:rPr>
-        <w:t>right-click</w:t>
-      </w:r>
-      <w:r>
-        <w:t xml:space="preserve"> on the </w:t>
-      </w:r>
-      <w:r>
-        <w:rPr>
-          <w:b/>
-        </w:rPr>
-        <w:t>CNTYCODE</w:t>
-      </w:r>
-      <w:r>
-        <w:t xml:space="preserve"> column header and select </w:t>
-      </w:r>
-      <w:r>
-        <w:rPr>
-          <w:b/>
-        </w:rPr>
-        <w:t>Properties</w:t>
-      </w:r>
-      <w:r>
-        <w:t>.</w:t>
-      </w:r>
-    </w:p>
-    <w:p>
-      <w:r>
-        <w:t xml:space="preserve">In this table, the county ID is treated as a </w:t>
-      </w:r>
-      <w:r>
-        <w:rPr>
-          <w:b/>
-        </w:rPr>
-        <w:t>String</w:t>
-      </w:r>
-      <w:r>
-        <w:t xml:space="preserve"> (which is a text or character format) and not a numeric field.</w:t>
-      </w:r>
-      <w:r>
-        <w:t xml:space="preserve"> Because the data types between both tables do not match, we cannot join the tables. There are several solutions to this problem; one that involves changing the data type in the Excel table.</w:t>
-      </w:r>
-    </w:p>
-    <w:p>
       <w:r>
         <w:rPr>
           <w:noProof/>
         </w:rPr>
-        <w:lastRenderedPageBreak/>
         <w:drawing>
-          <wp:inline distT="0" distB="0" distL="0" distR="0" wp14:anchorId="51357994" wp14:editId="0B85FACF">
-            <wp:extent cx="2971800" cy="857250"/>
-            <wp:effectExtent l="171450" t="171450" r="381000" b="361950"/>
-            <wp:docPr id="36" name="Picture 36"/>
+          <wp:inline distT="0" distB="0" distL="0" distR="0">
+            <wp:extent cx="3391373" cy="1829055"/>
+            <wp:effectExtent l="0" t="0" r="0" b="0"/>
+            <wp:docPr id="70" name="Picture 70"/>
             <wp:cNvGraphicFramePr>
               <a:graphicFrameLocks xmlns:a="http://schemas.openxmlformats.org/drawingml/2006/main" noChangeAspect="1"/>
             </wp:cNvGraphicFramePr>
@@ -5208,11 +5076,17 @@
               <a:graphicData uri="http://schemas.openxmlformats.org/drawingml/2006/picture">
                 <pic:pic xmlns:pic="http://schemas.openxmlformats.org/drawingml/2006/picture">
                   <pic:nvPicPr>
-                    <pic:cNvPr id="0" name=""/>
+                    <pic:cNvPr id="70" name="2D0209A.tmp"/>
                     <pic:cNvPicPr/>
                   </pic:nvPicPr>
                   <pic:blipFill>
-                    <a:blip r:embed="rId47"/>
+                    <a:blip r:embed="rId45">
+                      <a:extLst>
+                        <a:ext uri="{28A0092B-C50C-407E-A947-70E740481C1C}">
+                          <a14:useLocalDpi xmlns:a14="http://schemas.microsoft.com/office/drawing/2010/main" val="0"/>
+                        </a:ext>
+                      </a:extLst>
+                    </a:blip>
                     <a:stretch>
                       <a:fillRect/>
                     </a:stretch>
@@ -5220,21 +5094,11 @@
                   <pic:spPr>
                     <a:xfrm>
                       <a:off x="0" y="0"/>
-                      <a:ext cx="2971800" cy="857250"/>
+                      <a:ext cx="3391373" cy="1829055"/>
                     </a:xfrm>
                     <a:prstGeom prst="rect">
                       <a:avLst/>
                     </a:prstGeom>
-                    <a:ln>
-                      <a:noFill/>
-                    </a:ln>
-                    <a:effectLst>
-                      <a:outerShdw blurRad="292100" dist="139700" dir="2700000" algn="tl" rotWithShape="0">
-                        <a:srgbClr val="333333">
-                          <a:alpha val="65000"/>
-                        </a:srgbClr>
-                      </a:outerShdw>
-                    </a:effectLst>
                   </pic:spPr>
                 </pic:pic>
               </a:graphicData>
@@ -5243,11 +5107,121 @@
         </w:drawing>
       </w:r>
     </w:p>
+    <w:p/>
+    <w:p>
+      <w:r>
+        <w:t>Now that we have matching county ID values between the Counties layer and the CSV table we can proceed with the join.</w:t>
+      </w:r>
+    </w:p>
+    <w:p>
+      <w:pPr>
+        <w:pStyle w:val="Stepheader-GIS"/>
+      </w:pPr>
+      <w:bookmarkStart w:id="8" w:name="_Toc519173526"/>
+      <w:r>
+        <w:t>Attempting the join one more time</w:t>
+      </w:r>
+      <w:bookmarkEnd w:id="8"/>
+    </w:p>
     <w:p>
       <w:pPr>
         <w:pStyle w:val="Instructions"/>
       </w:pPr>
       <w:r>
+        <w:rPr>
+          <w:b/>
+        </w:rPr>
+        <w:t>Right-click</w:t>
+      </w:r>
+      <w:r>
+        <w:t xml:space="preserve"> on the </w:t>
+      </w:r>
+      <w:r>
+        <w:rPr>
+          <w:b/>
+        </w:rPr>
+        <w:t>Counties</w:t>
+      </w:r>
+      <w:r>
+        <w:t xml:space="preserve"> layer and select </w:t>
+      </w:r>
+      <w:r>
+        <w:rPr>
+          <w:b/>
+        </w:rPr>
+        <w:t>Joins and Relates</w:t>
+      </w:r>
+      <w:r>
+        <w:rPr>
+          <w:b/>
+        </w:rPr>
+        <w:t xml:space="preserve"> &gt;&gt; Joins</w:t>
+      </w:r>
+      <w:r>
+        <w:t>.</w:t>
+      </w:r>
+    </w:p>
+    <w:p>
+      <w:pPr>
+        <w:pStyle w:val="Instructions"/>
+      </w:pPr>
+      <w:r>
+        <w:t>In the Join Data window select the values for each field as shown below:</w:t>
+      </w:r>
+    </w:p>
+    <w:p>
+      <w:r>
+        <w:rPr>
+          <w:noProof/>
+        </w:rPr>
+        <w:drawing>
+          <wp:inline distT="0" distB="0" distL="0" distR="0">
+            <wp:extent cx="3810532" cy="2915057"/>
+            <wp:effectExtent l="0" t="0" r="0" b="0"/>
+            <wp:docPr id="71" name="Picture 71"/>
+            <wp:cNvGraphicFramePr>
+              <a:graphicFrameLocks xmlns:a="http://schemas.openxmlformats.org/drawingml/2006/main" noChangeAspect="1"/>
+            </wp:cNvGraphicFramePr>
+            <a:graphic xmlns:a="http://schemas.openxmlformats.org/drawingml/2006/main">
+              <a:graphicData uri="http://schemas.openxmlformats.org/drawingml/2006/picture">
+                <pic:pic xmlns:pic="http://schemas.openxmlformats.org/drawingml/2006/picture">
+                  <pic:nvPicPr>
+                    <pic:cNvPr id="71" name="2D02A98.tmp"/>
+                    <pic:cNvPicPr/>
+                  </pic:nvPicPr>
+                  <pic:blipFill>
+                    <a:blip r:embed="rId46">
+                      <a:extLst>
+                        <a:ext uri="{28A0092B-C50C-407E-A947-70E740481C1C}">
+                          <a14:useLocalDpi xmlns:a14="http://schemas.microsoft.com/office/drawing/2010/main" val="0"/>
+                        </a:ext>
+                      </a:extLst>
+                    </a:blip>
+                    <a:stretch>
+                      <a:fillRect/>
+                    </a:stretch>
+                  </pic:blipFill>
+                  <pic:spPr>
+                    <a:xfrm>
+                      <a:off x="0" y="0"/>
+                      <a:ext cx="3810532" cy="2915057"/>
+                    </a:xfrm>
+                    <a:prstGeom prst="rect">
+                      <a:avLst/>
+                    </a:prstGeom>
+                  </pic:spPr>
+                </pic:pic>
+              </a:graphicData>
+            </a:graphic>
+          </wp:inline>
+        </w:drawing>
+      </w:r>
+    </w:p>
+    <w:p>
+      <w:pPr>
+        <w:pStyle w:val="Instructions"/>
+      </w:pPr>
+      <w:r>
         <w:t xml:space="preserve">Click </w:t>
       </w:r>
       <w:r>
@@ -5257,27 +5231,7 @@
         <w:t>OK</w:t>
       </w:r>
       <w:r>
-        <w:t xml:space="preserve"> to close the </w:t>
-      </w:r>
-      <w:r>
-        <w:rPr>
-          <w:b/>
-        </w:rPr>
-        <w:t>Field Properties</w:t>
-      </w:r>
-      <w:r>
-        <w:t xml:space="preserve"> window.</w:t>
-      </w:r>
-    </w:p>
-    <w:p>
-      <w:r>
-        <w:t xml:space="preserve">Because ArcMap places a lock on the table, it cannot be opened for editing in Excel. We will need to close ArcMap before opening the Excel file </w:t>
-      </w:r>
-      <w:r>
-        <w:t>for</w:t>
-      </w:r>
-      <w:r>
-        <w:t xml:space="preserve"> editing.</w:t>
+        <w:t xml:space="preserve"> to close the Join data window.</w:t>
       </w:r>
     </w:p>
     <w:p>
@@ -5294,165 +5248,161 @@
         <w:t>right-click</w:t>
       </w:r>
       <w:r>
-        <w:t xml:space="preserve"> on </w:t>
-      </w:r>
-      <w:r>
-        <w:rPr>
-          <w:b/>
-        </w:rPr>
-        <w:t xml:space="preserve">the Estimated_median_income_2009 </w:t>
-      </w:r>
-      <w:r>
-        <w:t xml:space="preserve">layer and select </w:t>
-      </w:r>
-      <w:r>
-        <w:rPr>
-          <w:b/>
-        </w:rPr>
-        <w:t>Remove</w:t>
+        <w:t xml:space="preserve"> on the </w:t>
+      </w:r>
+      <w:r>
+        <w:rPr>
+          <w:b/>
+        </w:rPr>
+        <w:t>Counties</w:t>
+      </w:r>
+      <w:r>
+        <w:t xml:space="preserve"> layer and select </w:t>
+      </w:r>
+      <w:r>
+        <w:rPr>
+          <w:b/>
+        </w:rPr>
+        <w:t>Open Attribute table</w:t>
+      </w:r>
+      <w:r>
+        <w:t xml:space="preserve">. </w:t>
+      </w:r>
+    </w:p>
+    <w:p>
+      <w:r>
+        <w:t xml:space="preserve">The median income data is now joined to the Counties layer. </w:t>
+      </w:r>
+    </w:p>
+    <w:p>
+      <w:r>
+        <w:rPr>
+          <w:noProof/>
+        </w:rPr>
+        <w:drawing>
+          <wp:inline distT="0" distB="0" distL="0" distR="0" wp14:anchorId="00D46917" wp14:editId="6FD045F5">
+            <wp:extent cx="4867954" cy="1257475"/>
+            <wp:effectExtent l="0" t="0" r="8890" b="0"/>
+            <wp:docPr id="72" name="Picture 72"/>
+            <wp:cNvGraphicFramePr>
+              <a:graphicFrameLocks xmlns:a="http://schemas.openxmlformats.org/drawingml/2006/main" noChangeAspect="1"/>
+            </wp:cNvGraphicFramePr>
+            <a:graphic xmlns:a="http://schemas.openxmlformats.org/drawingml/2006/main">
+              <a:graphicData uri="http://schemas.openxmlformats.org/drawingml/2006/picture">
+                <pic:pic xmlns:pic="http://schemas.openxmlformats.org/drawingml/2006/picture">
+                  <pic:nvPicPr>
+                    <pic:cNvPr id="72" name="2D0A458.tmp"/>
+                    <pic:cNvPicPr/>
+                  </pic:nvPicPr>
+                  <pic:blipFill>
+                    <a:blip r:embed="rId47">
+                      <a:extLst>
+                        <a:ext uri="{28A0092B-C50C-407E-A947-70E740481C1C}">
+                          <a14:useLocalDpi xmlns:a14="http://schemas.microsoft.com/office/drawing/2010/main" val="0"/>
+                        </a:ext>
+                      </a:extLst>
+                    </a:blip>
+                    <a:stretch>
+                      <a:fillRect/>
+                    </a:stretch>
+                  </pic:blipFill>
+                  <pic:spPr>
+                    <a:xfrm>
+                      <a:off x="0" y="0"/>
+                      <a:ext cx="4867954" cy="1257475"/>
+                    </a:xfrm>
+                    <a:prstGeom prst="rect">
+                      <a:avLst/>
+                    </a:prstGeom>
+                  </pic:spPr>
+                </pic:pic>
+              </a:graphicData>
+            </a:graphic>
+          </wp:inline>
+        </w:drawing>
+      </w:r>
+    </w:p>
+    <w:p>
+      <w:r>
+        <w:t xml:space="preserve">Remember that this join is temporary. If you want it to be permanent, you must export it to a new data file. </w:t>
+      </w:r>
+    </w:p>
+    <w:p>
+      <w:r>
+        <w:t xml:space="preserve">Before </w:t>
+      </w:r>
+      <w:r>
+        <w:t>exporting</w:t>
+      </w:r>
+      <w:r>
+        <w:t xml:space="preserve"> the joined layer to a new data file we will remove unnecessary/redundant attributes.</w:t>
+      </w:r>
+    </w:p>
+    <w:p>
+      <w:pPr>
+        <w:pStyle w:val="Instructions"/>
+      </w:pPr>
+      <w:r>
+        <w:t xml:space="preserve">In the </w:t>
+      </w:r>
+      <w:r>
+        <w:rPr>
+          <w:b/>
+        </w:rPr>
+        <w:t>TOC</w:t>
+      </w:r>
+      <w:r>
+        <w:t xml:space="preserve">, right-click </w:t>
+      </w:r>
+      <w:r>
+        <w:t xml:space="preserve">the </w:t>
+      </w:r>
+      <w:r>
+        <w:rPr>
+          <w:b/>
+        </w:rPr>
+        <w:t>Counties</w:t>
+      </w:r>
+      <w:r>
+        <w:t xml:space="preserve"> layer and select </w:t>
+      </w:r>
+      <w:r>
+        <w:rPr>
+          <w:b/>
+        </w:rPr>
+        <w:t>Properties</w:t>
+      </w:r>
+      <w:r>
+        <w:t xml:space="preserve">. </w:t>
+      </w:r>
+    </w:p>
+    <w:p>
+      <w:pPr>
+        <w:pStyle w:val="Instructions"/>
+      </w:pPr>
+      <w:r>
+        <w:t xml:space="preserve">In the Layer Properties window, select </w:t>
+      </w:r>
+      <w:r>
+        <w:rPr>
+          <w:b/>
+        </w:rPr>
+        <w:t>Fields</w:t>
       </w:r>
       <w:r>
         <w:t>.</w:t>
       </w:r>
     </w:p>
     <w:p>
-      <w:pPr>
-        <w:pStyle w:val="Instructions"/>
-      </w:pPr>
-      <w:r>
-        <w:rPr>
-          <w:b/>
-        </w:rPr>
-        <w:t>Save</w:t>
-      </w:r>
-      <w:r>
-        <w:t xml:space="preserve"> the ArcMap project and </w:t>
-      </w:r>
-      <w:r>
-        <w:rPr>
-          <w:b/>
-        </w:rPr>
-        <w:t>close</w:t>
-      </w:r>
-      <w:r>
-        <w:t xml:space="preserve"> ArcMap.</w:t>
-      </w:r>
-    </w:p>
-    <w:p>
-      <w:pPr>
-        <w:pStyle w:val="Instructions"/>
-      </w:pPr>
-      <w:r>
-        <w:t xml:space="preserve">In a Windows file management window, </w:t>
-      </w:r>
-      <w:r>
-        <w:rPr>
-          <w:b/>
-        </w:rPr>
-        <w:t>open</w:t>
-      </w:r>
-      <w:r>
-        <w:t xml:space="preserve"> the </w:t>
-      </w:r>
-      <w:r>
-        <w:rPr>
-          <w:b/>
-        </w:rPr>
-        <w:t>Estimated_median_income_2009.xlsx</w:t>
-      </w:r>
-      <w:r>
-        <w:t xml:space="preserve"> file by double-clicking on it (the file should be in your Table_join folder).</w:t>
-      </w:r>
-    </w:p>
-    <w:p>
-      <w:pPr>
-        <w:pStyle w:val="Instructions"/>
-        <w:tabs>
-          <w:tab w:val="left" w:pos="12690"/>
-        </w:tabs>
-      </w:pPr>
-      <w:r>
-        <w:t xml:space="preserve">In the Excel window, </w:t>
-      </w:r>
-      <w:r>
-        <w:rPr>
-          <w:b/>
-        </w:rPr>
-        <w:t>right-click</w:t>
-      </w:r>
-      <w:r>
-        <w:t xml:space="preserve"> on the </w:t>
-      </w:r>
-      <w:proofErr w:type="spellStart"/>
-      <w:r>
-        <w:rPr>
-          <w:b/>
-        </w:rPr>
-        <w:t>County_ID</w:t>
-      </w:r>
-      <w:proofErr w:type="spellEnd"/>
-      <w:r>
-        <w:t xml:space="preserve"> </w:t>
-      </w:r>
-      <w:r>
-        <w:rPr>
-          <w:b/>
-        </w:rPr>
-        <w:t>column</w:t>
-      </w:r>
-      <w:r>
-        <w:t xml:space="preserve"> (</w:t>
-      </w:r>
-      <w:r>
-        <w:t xml:space="preserve">i.e. </w:t>
-      </w:r>
-      <w:r>
-        <w:t xml:space="preserve">right-click on the A column header) and select </w:t>
-      </w:r>
-      <w:r>
-        <w:rPr>
-          <w:b/>
-        </w:rPr>
-        <w:t xml:space="preserve">Format </w:t>
-      </w:r>
-      <w:r>
-        <w:rPr>
-          <w:b/>
-        </w:rPr>
-        <w:t>C</w:t>
-      </w:r>
-      <w:r>
-        <w:rPr>
-          <w:b/>
-        </w:rPr>
-        <w:t>ells</w:t>
-      </w:r>
-      <w:r>
-        <w:t>.</w:t>
-      </w:r>
-      <w:r>
-        <w:t xml:space="preserve"> </w:t>
-      </w:r>
-      <w:r>
-        <w:tab/>
-      </w:r>
-    </w:p>
-    <w:p>
-      <w:pPr>
-        <w:pStyle w:val="Instructions"/>
-        <w:tabs>
-          <w:tab w:val="left" w:pos="12690"/>
-        </w:tabs>
-      </w:pPr>
       <w:r>
         <w:rPr>
           <w:noProof/>
         </w:rPr>
         <w:drawing>
-          <wp:inline distT="0" distB="0" distL="0" distR="0" wp14:anchorId="07562845" wp14:editId="12DC3F2C">
-            <wp:extent cx="2181225" cy="2943225"/>
-            <wp:effectExtent l="0" t="0" r="9525" b="9525"/>
-            <wp:docPr id="53" name="Picture 53"/>
+          <wp:inline distT="0" distB="0" distL="0" distR="0" wp14:anchorId="52601F95" wp14:editId="4CA87CA8">
+            <wp:extent cx="1181100" cy="266700"/>
+            <wp:effectExtent l="0" t="0" r="0" b="0"/>
+            <wp:docPr id="44" name="Picture 44"/>
             <wp:cNvGraphicFramePr>
               <a:graphicFrameLocks xmlns:a="http://schemas.openxmlformats.org/drawingml/2006/main" noChangeAspect="1"/>
             </wp:cNvGraphicFramePr>
@@ -5472,7 +5422,99 @@
                   <pic:spPr>
                     <a:xfrm>
                       <a:off x="0" y="0"/>
-                      <a:ext cx="2181225" cy="2943225"/>
+                      <a:ext cx="1181100" cy="266700"/>
+                    </a:xfrm>
+                    <a:prstGeom prst="rect">
+                      <a:avLst/>
+                    </a:prstGeom>
+                    <a:ln>
+                      <a:noFill/>
+                    </a:ln>
+                    <a:effectLst/>
+                  </pic:spPr>
+                </pic:pic>
+              </a:graphicData>
+            </a:graphic>
+          </wp:inline>
+        </w:drawing>
+      </w:r>
+    </w:p>
+    <w:p>
+      <w:r>
+        <w:t>This option lets you control which attributes will be useable within your map session. It also defines which attributes will be exported in an export process.</w:t>
+      </w:r>
+    </w:p>
+    <w:p>
+      <w:pPr>
+        <w:pStyle w:val="Instructions"/>
+      </w:pPr>
+      <w:r>
+        <w:t xml:space="preserve">You will uncheck the </w:t>
+      </w:r>
+      <w:r>
+        <w:rPr>
+          <w:b/>
+        </w:rPr>
+        <w:t>Shape</w:t>
+      </w:r>
+      <w:r>
+        <w:t xml:space="preserve">, </w:t>
+      </w:r>
+      <w:r>
+        <w:rPr>
+          <w:b/>
+        </w:rPr>
+        <w:t>CountyCode</w:t>
+      </w:r>
+      <w:r>
+        <w:t xml:space="preserve"> and </w:t>
+      </w:r>
+      <w:r>
+        <w:rPr>
+          <w:b/>
+        </w:rPr>
+        <w:t>County_ID</w:t>
+      </w:r>
+      <w:r>
+        <w:t xml:space="preserve"> attributes.</w:t>
+      </w:r>
+    </w:p>
+    <w:p>
+      <w:r>
+        <w:rPr>
+          <w:noProof/>
+        </w:rPr>
+        <w:drawing>
+          <wp:inline distT="0" distB="0" distL="0" distR="0">
+            <wp:extent cx="2943636" cy="2276793"/>
+            <wp:effectExtent l="0" t="0" r="9525" b="9525"/>
+            <wp:docPr id="73" name="Picture 73"/>
+            <wp:cNvGraphicFramePr>
+              <a:graphicFrameLocks xmlns:a="http://schemas.openxmlformats.org/drawingml/2006/main" noChangeAspect="1"/>
+            </wp:cNvGraphicFramePr>
+            <a:graphic xmlns:a="http://schemas.openxmlformats.org/drawingml/2006/main">
+              <a:graphicData uri="http://schemas.openxmlformats.org/drawingml/2006/picture">
+                <pic:pic xmlns:pic="http://schemas.openxmlformats.org/drawingml/2006/picture">
+                  <pic:nvPicPr>
+                    <pic:cNvPr id="73" name="2D04138.tmp"/>
+                    <pic:cNvPicPr/>
+                  </pic:nvPicPr>
+                  <pic:blipFill>
+                    <a:blip r:embed="rId49">
+                      <a:extLst>
+                        <a:ext uri="{28A0092B-C50C-407E-A947-70E740481C1C}">
+                          <a14:useLocalDpi xmlns:a14="http://schemas.microsoft.com/office/drawing/2010/main" val="0"/>
+                        </a:ext>
+                      </a:extLst>
+                    </a:blip>
+                    <a:stretch>
+                      <a:fillRect/>
+                    </a:stretch>
+                  </pic:blipFill>
+                  <pic:spPr>
+                    <a:xfrm>
+                      <a:off x="0" y="0"/>
+                      <a:ext cx="2943636" cy="2276793"/>
                     </a:xfrm>
                     <a:prstGeom prst="rect">
                       <a:avLst/>
@@ -5490,25 +5532,7 @@
         <w:pStyle w:val="Instructions"/>
       </w:pPr>
       <w:r>
-        <w:t xml:space="preserve">Under the </w:t>
-      </w:r>
-      <w:r>
-        <w:rPr>
-          <w:b/>
-        </w:rPr>
-        <w:t>Number</w:t>
-      </w:r>
-      <w:r>
-        <w:t xml:space="preserve"> tab select </w:t>
-      </w:r>
-      <w:r>
-        <w:rPr>
-          <w:b/>
-        </w:rPr>
-        <w:t>Text</w:t>
-      </w:r>
-      <w:r>
-        <w:t xml:space="preserve"> then click </w:t>
+        <w:t xml:space="preserve">Click </w:t>
       </w:r>
       <w:r>
         <w:rPr>
@@ -5517,7 +5541,32 @@
         <w:t>OK</w:t>
       </w:r>
       <w:r>
-        <w:t xml:space="preserve"> to close the Format Cells Window.</w:t>
+        <w:t xml:space="preserve"> to close the </w:t>
+      </w:r>
+      <w:r>
+        <w:rPr>
+          <w:b/>
+        </w:rPr>
+        <w:t>Layer Properties</w:t>
+      </w:r>
+      <w:r>
+        <w:t xml:space="preserve"> window.</w:t>
+      </w:r>
+    </w:p>
+    <w:p>
+      <w:r>
+        <w:t>If you view the Counties layer attribute table, you should see</w:t>
+      </w:r>
+      <w:r>
+        <w:t xml:space="preserve"> just</w:t>
+      </w:r>
+      <w:r>
+        <w:t xml:space="preserve"> three columns. </w:t>
+      </w:r>
+    </w:p>
+    <w:p>
+      <w:r>
+        <w:t>Now we are ready to export the layer to a new data file.</w:t>
       </w:r>
     </w:p>
     <w:p>
@@ -5525,15 +5574,68 @@
         <w:pStyle w:val="Instructions"/>
       </w:pPr>
       <w:r>
+        <w:t xml:space="preserve">In the TOC, </w:t>
+      </w:r>
+      <w:r>
+        <w:rPr>
+          <w:b/>
+        </w:rPr>
+        <w:t>right-click</w:t>
+      </w:r>
+      <w:r>
+        <w:t xml:space="preserve"> on the </w:t>
+      </w:r>
+      <w:r>
+        <w:rPr>
+          <w:b/>
+        </w:rPr>
+        <w:t>Counties</w:t>
+      </w:r>
+      <w:r>
+        <w:t xml:space="preserve"> layer and select </w:t>
+      </w:r>
+      <w:r>
+        <w:rPr>
+          <w:b/>
+        </w:rPr>
+        <w:t>Data &gt;&gt; Export Data</w:t>
+      </w:r>
+      <w:r>
+        <w:t>.</w:t>
+      </w:r>
+    </w:p>
+    <w:p>
+      <w:pPr>
+        <w:pStyle w:val="Instructions"/>
+      </w:pPr>
+      <w:r>
+        <w:t xml:space="preserve">Name the new data file </w:t>
+      </w:r>
+      <w:proofErr w:type="spellStart"/>
+      <w:r>
+        <w:rPr>
+          <w:b/>
+        </w:rPr>
+        <w:t>Income_by_county.shp</w:t>
+      </w:r>
+      <w:proofErr w:type="spellEnd"/>
+      <w:r>
+        <w:t>.</w:t>
+      </w:r>
+      <w:r>
+        <w:t xml:space="preserve"> Make sure to save it as a shapefile.</w:t>
+      </w:r>
+    </w:p>
+    <w:p>
+      <w:r>
         <w:rPr>
           <w:noProof/>
         </w:rPr>
-        <w:lastRenderedPageBreak/>
         <w:drawing>
-          <wp:inline distT="0" distB="0" distL="0" distR="0" wp14:anchorId="44D0C939" wp14:editId="4165794A">
-            <wp:extent cx="1419225" cy="3181350"/>
-            <wp:effectExtent l="171450" t="171450" r="390525" b="361950"/>
-            <wp:docPr id="38" name="Picture 38"/>
+          <wp:inline distT="0" distB="0" distL="0" distR="0">
+            <wp:extent cx="3762900" cy="2200582"/>
+            <wp:effectExtent l="0" t="0" r="9525" b="9525"/>
+            <wp:docPr id="74" name="Picture 74"/>
             <wp:cNvGraphicFramePr>
               <a:graphicFrameLocks xmlns:a="http://schemas.openxmlformats.org/drawingml/2006/main" noChangeAspect="1"/>
             </wp:cNvGraphicFramePr>
@@ -5541,11 +5643,17 @@
               <a:graphicData uri="http://schemas.openxmlformats.org/drawingml/2006/picture">
                 <pic:pic xmlns:pic="http://schemas.openxmlformats.org/drawingml/2006/picture">
                   <pic:nvPicPr>
-                    <pic:cNvPr id="0" name=""/>
+                    <pic:cNvPr id="74" name="2D0BBE2.tmp"/>
                     <pic:cNvPicPr/>
                   </pic:nvPicPr>
                   <pic:blipFill>
-                    <a:blip r:embed="rId49"/>
+                    <a:blip r:embed="rId50">
+                      <a:extLst>
+                        <a:ext uri="{28A0092B-C50C-407E-A947-70E740481C1C}">
+                          <a14:useLocalDpi xmlns:a14="http://schemas.microsoft.com/office/drawing/2010/main" val="0"/>
+                        </a:ext>
+                      </a:extLst>
+                    </a:blip>
                     <a:stretch>
                       <a:fillRect/>
                     </a:stretch>
@@ -5553,21 +5661,11 @@
                   <pic:spPr>
                     <a:xfrm>
                       <a:off x="0" y="0"/>
-                      <a:ext cx="1419225" cy="3181350"/>
+                      <a:ext cx="3762900" cy="2200582"/>
                     </a:xfrm>
                     <a:prstGeom prst="rect">
                       <a:avLst/>
                     </a:prstGeom>
-                    <a:ln>
-                      <a:noFill/>
-                    </a:ln>
-                    <a:effectLst>
-                      <a:outerShdw blurRad="292100" dist="139700" dir="2700000" algn="tl" rotWithShape="0">
-                        <a:srgbClr val="333333">
-                          <a:alpha val="65000"/>
-                        </a:srgbClr>
-                      </a:outerShdw>
-                    </a:effectLst>
                   </pic:spPr>
                 </pic:pic>
               </a:graphicData>
@@ -5577,87 +5675,20 @@
       </w:r>
     </w:p>
     <w:p>
-      <w:r>
-        <w:t xml:space="preserve">You may recall that the CNTYCODE column from the Counties layer had single digits </w:t>
-      </w:r>
-      <w:r>
-        <w:t>padded with 0s (e.g. 01, 03, et</w:t>
-      </w:r>
-      <w:r>
-        <w:t xml:space="preserve">c…). We will need to </w:t>
-      </w:r>
-      <w:r>
-        <w:t>rectify this in the Excel table since the values will need to match character for character.</w:t>
-      </w:r>
-    </w:p>
-    <w:p>
       <w:pPr>
         <w:pStyle w:val="Instructions"/>
       </w:pPr>
       <w:r>
-        <w:t xml:space="preserve">Add the number </w:t>
-      </w:r>
-      <w:r>
-        <w:rPr>
-          <w:b/>
-        </w:rPr>
-        <w:t>0</w:t>
-      </w:r>
-      <w:r>
-        <w:t xml:space="preserve"> in front of all single digits in the County_ID column.</w:t>
-      </w:r>
-    </w:p>
-    <w:p>
-      <w:r>
-        <w:rPr>
-          <w:noProof/>
-        </w:rPr>
-        <w:lastRenderedPageBreak/>
-        <w:drawing>
-          <wp:inline distT="0" distB="0" distL="0" distR="0" wp14:anchorId="04799CE5" wp14:editId="24694E15">
-            <wp:extent cx="2200275" cy="3467100"/>
-            <wp:effectExtent l="171450" t="171450" r="390525" b="361950"/>
-            <wp:docPr id="39" name="Picture 39"/>
-            <wp:cNvGraphicFramePr>
-              <a:graphicFrameLocks xmlns:a="http://schemas.openxmlformats.org/drawingml/2006/main" noChangeAspect="1"/>
-            </wp:cNvGraphicFramePr>
-            <a:graphic xmlns:a="http://schemas.openxmlformats.org/drawingml/2006/main">
-              <a:graphicData uri="http://schemas.openxmlformats.org/drawingml/2006/picture">
-                <pic:pic xmlns:pic="http://schemas.openxmlformats.org/drawingml/2006/picture">
-                  <pic:nvPicPr>
-                    <pic:cNvPr id="0" name=""/>
-                    <pic:cNvPicPr/>
-                  </pic:nvPicPr>
-                  <pic:blipFill>
-                    <a:blip r:embed="rId50"/>
-                    <a:stretch>
-                      <a:fillRect/>
-                    </a:stretch>
-                  </pic:blipFill>
-                  <pic:spPr>
-                    <a:xfrm>
-                      <a:off x="0" y="0"/>
-                      <a:ext cx="2200275" cy="3467100"/>
-                    </a:xfrm>
-                    <a:prstGeom prst="rect">
-                      <a:avLst/>
-                    </a:prstGeom>
-                    <a:ln>
-                      <a:noFill/>
-                    </a:ln>
-                    <a:effectLst>
-                      <a:outerShdw blurRad="292100" dist="139700" dir="2700000" algn="tl" rotWithShape="0">
-                        <a:srgbClr val="333333">
-                          <a:alpha val="65000"/>
-                        </a:srgbClr>
-                      </a:outerShdw>
-                    </a:effectLst>
-                  </pic:spPr>
-                </pic:pic>
-              </a:graphicData>
-            </a:graphic>
-          </wp:inline>
-        </w:drawing>
+        <w:t xml:space="preserve">Click </w:t>
+      </w:r>
+      <w:r>
+        <w:rPr>
+          <w:b/>
+        </w:rPr>
+        <w:t>OK</w:t>
+      </w:r>
+      <w:r>
+        <w:t xml:space="preserve"> to proceed with the export.</w:t>
       </w:r>
     </w:p>
     <w:p>
@@ -5665,114 +5696,19 @@
         <w:pStyle w:val="Instructions"/>
       </w:pPr>
       <w:r>
-        <w:rPr>
-          <w:b/>
-        </w:rPr>
-        <w:t>Save</w:t>
-      </w:r>
-      <w:r>
-        <w:t xml:space="preserve"> the Excel file then </w:t>
-      </w:r>
-      <w:r>
-        <w:rPr>
-          <w:b/>
-        </w:rPr>
-        <w:t>close</w:t>
-      </w:r>
-      <w:r>
-        <w:t xml:space="preserve"> Excel.</w:t>
-      </w:r>
-    </w:p>
-    <w:p>
-      <w:pPr>
-        <w:pStyle w:val="Instructions"/>
-      </w:pPr>
-      <w:r>
-        <w:t>Using th</w:t>
-      </w:r>
-      <w:r>
-        <w:t>e</w:t>
-      </w:r>
-      <w:r>
-        <w:t xml:space="preserve"> Windows file management navigate to your Table_join folder and double-click on the </w:t>
-      </w:r>
-      <w:r>
-        <w:rPr>
-          <w:b/>
-        </w:rPr>
-        <w:t>Join_exercise.mxd</w:t>
-      </w:r>
-      <w:r>
-        <w:t xml:space="preserve"> file to open the ArcMap document.</w:t>
-      </w:r>
-    </w:p>
-    <w:p>
-      <w:pPr>
-        <w:pStyle w:val="Instructions"/>
-      </w:pPr>
-      <w:r>
-        <w:t xml:space="preserve">Click on the </w:t>
-      </w:r>
-      <w:r>
-        <w:rPr>
-          <w:b/>
-        </w:rPr>
-        <w:t>Add Data</w:t>
-      </w:r>
-      <w:r>
-        <w:t xml:space="preserve"> button and add the </w:t>
-      </w:r>
-      <w:r>
-        <w:rPr>
-          <w:b/>
-        </w:rPr>
-        <w:t>E</w:t>
-      </w:r>
-      <w:r>
-        <w:rPr>
-          <w:b/>
-        </w:rPr>
-        <w:t xml:space="preserve">stimated_median_income_2009$ </w:t>
-      </w:r>
-      <w:r>
-        <w:t>sheet from the Excel</w:t>
-      </w:r>
-      <w:r>
-        <w:t xml:space="preserve"> file (remember that you can only load one Excel sheet at a time).</w:t>
-      </w:r>
-    </w:p>
-    <w:p>
-      <w:r>
-        <w:t>Again, it’s always good practice to check the data.</w:t>
-      </w:r>
-    </w:p>
-    <w:p>
-      <w:pPr>
-        <w:pStyle w:val="Instructions"/>
-      </w:pPr>
-      <w:r>
-        <w:rPr>
-          <w:b/>
-        </w:rPr>
-        <w:t>Right-click</w:t>
-      </w:r>
-      <w:r>
-        <w:t xml:space="preserve"> on the </w:t>
-      </w:r>
-      <w:r>
-        <w:rPr>
-          <w:b/>
-        </w:rPr>
-        <w:t>Estimated_median_income_2009$</w:t>
-      </w:r>
-      <w:r>
-        <w:t xml:space="preserve"> layer and select </w:t>
-      </w:r>
-      <w:r>
-        <w:rPr>
-          <w:b/>
-        </w:rPr>
-        <w:t>Open</w:t>
+        <w:t xml:space="preserve">When </w:t>
+      </w:r>
+      <w:r>
+        <w:t>asked if the exported data should</w:t>
+      </w:r>
+      <w:r>
+        <w:t xml:space="preserve"> be added to the map as a layer, click </w:t>
+      </w:r>
+      <w:r>
+        <w:rPr>
+          <w:b/>
+        </w:rPr>
+        <w:t>Yes</w:t>
       </w:r>
       <w:r>
         <w:t>.</w:t>
@@ -5780,815 +5716,28 @@
     </w:p>
     <w:p>
       <w:r>
-        <w:t>Feel free to check the County_ID properties to ensure that it is now a String data type. You can also tell whether or no</w:t>
-      </w:r>
-      <w:r>
-        <w:t xml:space="preserve">t an attribute is </w:t>
-      </w:r>
-      <w:proofErr w:type="gramStart"/>
-      <w:r>
-        <w:t xml:space="preserve">numeric </w:t>
-      </w:r>
-      <w:r>
-        <w:t xml:space="preserve"> by</w:t>
-      </w:r>
-      <w:proofErr w:type="gramEnd"/>
-      <w:r>
-        <w:t xml:space="preserve"> the data value’s </w:t>
-      </w:r>
-      <w:r>
-        <w:t xml:space="preserve">left/right </w:t>
-      </w:r>
-      <w:r>
-        <w:t>justification. Left justified data indicate a string (non-numeric) data type and right-justified data indicate numeric data type.</w:t>
-      </w:r>
-    </w:p>
-    <w:p>
-      <w:r>
-        <w:rPr>
-          <w:noProof/>
-        </w:rPr>
-        <w:lastRenderedPageBreak/>
-        <w:drawing>
-          <wp:inline distT="0" distB="0" distL="0" distR="0" wp14:anchorId="12DFDA8A" wp14:editId="2A696ACA">
-            <wp:extent cx="2390775" cy="2600325"/>
-            <wp:effectExtent l="171450" t="171450" r="390525" b="371475"/>
-            <wp:docPr id="40" name="Picture 40"/>
-            <wp:cNvGraphicFramePr>
-              <a:graphicFrameLocks xmlns:a="http://schemas.openxmlformats.org/drawingml/2006/main" noChangeAspect="1"/>
-            </wp:cNvGraphicFramePr>
-            <a:graphic xmlns:a="http://schemas.openxmlformats.org/drawingml/2006/main">
-              <a:graphicData uri="http://schemas.openxmlformats.org/drawingml/2006/picture">
-                <pic:pic xmlns:pic="http://schemas.openxmlformats.org/drawingml/2006/picture">
-                  <pic:nvPicPr>
-                    <pic:cNvPr id="0" name=""/>
-                    <pic:cNvPicPr/>
-                  </pic:nvPicPr>
-                  <pic:blipFill>
-                    <a:blip r:embed="rId51"/>
-                    <a:stretch>
-                      <a:fillRect/>
-                    </a:stretch>
-                  </pic:blipFill>
-                  <pic:spPr>
-                    <a:xfrm>
-                      <a:off x="0" y="0"/>
-                      <a:ext cx="2390775" cy="2600325"/>
-                    </a:xfrm>
-                    <a:prstGeom prst="rect">
-                      <a:avLst/>
-                    </a:prstGeom>
-                    <a:ln>
-                      <a:noFill/>
-                    </a:ln>
-                    <a:effectLst>
-                      <a:outerShdw blurRad="292100" dist="139700" dir="2700000" algn="tl" rotWithShape="0">
-                        <a:srgbClr val="333333">
-                          <a:alpha val="65000"/>
-                        </a:srgbClr>
-                      </a:outerShdw>
-                    </a:effectLst>
-                  </pic:spPr>
-                </pic:pic>
-              </a:graphicData>
-            </a:graphic>
-          </wp:inline>
-        </w:drawing>
-      </w:r>
-    </w:p>
-    <w:p>
-      <w:r>
-        <w:t>Now that we have matching county ID values between the Counties layer and the Excel table we can proceed with the join.</w:t>
-      </w:r>
-    </w:p>
-    <w:p>
-      <w:pPr>
-        <w:pStyle w:val="Instructions"/>
-      </w:pPr>
-      <w:r>
-        <w:rPr>
-          <w:b/>
-        </w:rPr>
-        <w:t>Right-click</w:t>
-      </w:r>
-      <w:r>
-        <w:t xml:space="preserve"> on the </w:t>
-      </w:r>
-      <w:r>
-        <w:rPr>
-          <w:b/>
-        </w:rPr>
-        <w:t>Counties</w:t>
-      </w:r>
-      <w:r>
-        <w:t xml:space="preserve"> layer and select </w:t>
-      </w:r>
-      <w:r>
-        <w:rPr>
-          <w:b/>
-        </w:rPr>
-        <w:t>Joins and Relates</w:t>
-      </w:r>
-      <w:r>
-        <w:rPr>
-          <w:b/>
-        </w:rPr>
-        <w:t xml:space="preserve"> &gt;&gt; Joins</w:t>
-      </w:r>
-      <w:r>
-        <w:t>.</w:t>
-      </w:r>
-    </w:p>
-    <w:p>
-      <w:pPr>
-        <w:pStyle w:val="Instructions"/>
-      </w:pPr>
-      <w:r>
-        <w:t>In the Join Data window select the values for each field as shown below:</w:t>
-      </w:r>
-    </w:p>
-    <w:p>
-      <w:r>
-        <w:rPr>
-          <w:noProof/>
-        </w:rPr>
-        <w:lastRenderedPageBreak/>
-        <w:drawing>
-          <wp:inline distT="0" distB="0" distL="0" distR="0" wp14:anchorId="3A0FD576" wp14:editId="2EBCDAD3">
-            <wp:extent cx="3609975" cy="4267200"/>
-            <wp:effectExtent l="171450" t="171450" r="390525" b="361950"/>
-            <wp:docPr id="41" name="Picture 41"/>
-            <wp:cNvGraphicFramePr>
-              <a:graphicFrameLocks xmlns:a="http://schemas.openxmlformats.org/drawingml/2006/main" noChangeAspect="1"/>
-            </wp:cNvGraphicFramePr>
-            <a:graphic xmlns:a="http://schemas.openxmlformats.org/drawingml/2006/main">
-              <a:graphicData uri="http://schemas.openxmlformats.org/drawingml/2006/picture">
-                <pic:pic xmlns:pic="http://schemas.openxmlformats.org/drawingml/2006/picture">
-                  <pic:nvPicPr>
-                    <pic:cNvPr id="0" name=""/>
-                    <pic:cNvPicPr/>
-                  </pic:nvPicPr>
-                  <pic:blipFill>
-                    <a:blip r:embed="rId52"/>
-                    <a:stretch>
-                      <a:fillRect/>
-                    </a:stretch>
-                  </pic:blipFill>
-                  <pic:spPr>
-                    <a:xfrm>
-                      <a:off x="0" y="0"/>
-                      <a:ext cx="3609975" cy="4267200"/>
-                    </a:xfrm>
-                    <a:prstGeom prst="rect">
-                      <a:avLst/>
-                    </a:prstGeom>
-                    <a:ln>
-                      <a:noFill/>
-                    </a:ln>
-                    <a:effectLst>
-                      <a:outerShdw blurRad="292100" dist="139700" dir="2700000" algn="tl" rotWithShape="0">
-                        <a:srgbClr val="333333">
-                          <a:alpha val="65000"/>
-                        </a:srgbClr>
-                      </a:outerShdw>
-                    </a:effectLst>
-                  </pic:spPr>
-                </pic:pic>
-              </a:graphicData>
-            </a:graphic>
-          </wp:inline>
-        </w:drawing>
-      </w:r>
-    </w:p>
-    <w:p>
-      <w:pPr>
-        <w:pStyle w:val="Instructions"/>
-      </w:pPr>
-      <w:r>
-        <w:t xml:space="preserve">Click </w:t>
-      </w:r>
-      <w:r>
-        <w:rPr>
-          <w:b/>
-        </w:rPr>
-        <w:t>OK</w:t>
-      </w:r>
-      <w:r>
-        <w:t xml:space="preserve"> to close the Join data window.</w:t>
-      </w:r>
-    </w:p>
-    <w:p>
-      <w:r>
-        <w:t>The median income data is now joined to the Counties layer. Remember that this join is temporary. If you want it to be permanent, you must export it to a new data file. But first let’s make sure that the join was successful.</w:t>
-      </w:r>
-    </w:p>
-    <w:p>
-      <w:pPr>
-        <w:pStyle w:val="Instructions"/>
-      </w:pPr>
-      <w:r>
-        <w:t xml:space="preserve">In the TOC, </w:t>
-      </w:r>
-      <w:r>
-        <w:rPr>
-          <w:b/>
-        </w:rPr>
-        <w:t>right-click</w:t>
-      </w:r>
-      <w:r>
-        <w:t xml:space="preserve"> on the </w:t>
-      </w:r>
-      <w:r>
-        <w:rPr>
-          <w:b/>
-        </w:rPr>
-        <w:t>Counties</w:t>
-      </w:r>
-      <w:r>
-        <w:t xml:space="preserve"> layer and select </w:t>
-      </w:r>
-      <w:r>
-        <w:rPr>
-          <w:b/>
-        </w:rPr>
-        <w:t>Open Attribute table</w:t>
-      </w:r>
-      <w:r>
-        <w:t xml:space="preserve">. </w:t>
-      </w:r>
-    </w:p>
-    <w:p>
-      <w:r>
-        <w:t>Make sure that the Excel columns are properly appended to the table</w:t>
-      </w:r>
-    </w:p>
-    <w:p>
-      <w:r>
-        <w:rPr>
-          <w:noProof/>
-        </w:rPr>
-        <w:lastRenderedPageBreak/>
-        <w:drawing>
-          <wp:inline distT="0" distB="0" distL="0" distR="0" wp14:anchorId="31A96851" wp14:editId="4DF150FD">
-            <wp:extent cx="3627120" cy="1181100"/>
-            <wp:effectExtent l="171450" t="171450" r="373380" b="361950"/>
-            <wp:docPr id="42" name="Picture 42"/>
-            <wp:cNvGraphicFramePr>
-              <a:graphicFrameLocks xmlns:a="http://schemas.openxmlformats.org/drawingml/2006/main" noChangeAspect="1"/>
-            </wp:cNvGraphicFramePr>
-            <a:graphic xmlns:a="http://schemas.openxmlformats.org/drawingml/2006/main">
-              <a:graphicData uri="http://schemas.openxmlformats.org/drawingml/2006/picture">
-                <pic:pic xmlns:pic="http://schemas.openxmlformats.org/drawingml/2006/picture">
-                  <pic:nvPicPr>
-                    <pic:cNvPr id="0" name=""/>
-                    <pic:cNvPicPr/>
-                  </pic:nvPicPr>
-                  <pic:blipFill>
-                    <a:blip r:embed="rId53"/>
-                    <a:stretch>
-                      <a:fillRect/>
-                    </a:stretch>
-                  </pic:blipFill>
-                  <pic:spPr>
-                    <a:xfrm>
-                      <a:off x="0" y="0"/>
-                      <a:ext cx="3627120" cy="1181100"/>
-                    </a:xfrm>
-                    <a:prstGeom prst="rect">
-                      <a:avLst/>
-                    </a:prstGeom>
-                    <a:ln>
-                      <a:noFill/>
-                    </a:ln>
-                    <a:effectLst>
-                      <a:outerShdw blurRad="292100" dist="139700" dir="2700000" algn="tl" rotWithShape="0">
-                        <a:srgbClr val="333333">
-                          <a:alpha val="65000"/>
-                        </a:srgbClr>
-                      </a:outerShdw>
-                    </a:effectLst>
-                  </pic:spPr>
-                </pic:pic>
-              </a:graphicData>
-            </a:graphic>
-          </wp:inline>
-        </w:drawing>
-      </w:r>
-    </w:p>
-    <w:p>
-      <w:r>
-        <w:t xml:space="preserve">Before </w:t>
-      </w:r>
-      <w:r>
-        <w:t>exporting</w:t>
-      </w:r>
-      <w:r>
-        <w:t xml:space="preserve"> the joined layer to a new data file we will remove unnecessary/redundant attributes.</w:t>
-      </w:r>
-    </w:p>
-    <w:p>
-      <w:pPr>
-        <w:pStyle w:val="Instructions"/>
-      </w:pPr>
-      <w:r>
-        <w:t xml:space="preserve">In the </w:t>
-      </w:r>
-      <w:r>
-        <w:rPr>
-          <w:b/>
-        </w:rPr>
-        <w:t>TOC</w:t>
-      </w:r>
-      <w:r>
-        <w:t xml:space="preserve">, right-click </w:t>
-      </w:r>
-      <w:r>
-        <w:t xml:space="preserve">the </w:t>
-      </w:r>
-      <w:r>
-        <w:rPr>
-          <w:b/>
-        </w:rPr>
-        <w:t>Counties</w:t>
-      </w:r>
-      <w:r>
-        <w:t xml:space="preserve"> layer and select </w:t>
-      </w:r>
-      <w:r>
-        <w:rPr>
-          <w:b/>
-        </w:rPr>
-        <w:t>Properties</w:t>
-      </w:r>
-      <w:r>
-        <w:t xml:space="preserve">. </w:t>
-      </w:r>
-    </w:p>
-    <w:p>
-      <w:pPr>
-        <w:pStyle w:val="Instructions"/>
-      </w:pPr>
-      <w:r>
-        <w:t xml:space="preserve">In the Layer Properties window, select </w:t>
-      </w:r>
-      <w:r>
-        <w:rPr>
-          <w:b/>
-        </w:rPr>
-        <w:t>Fields</w:t>
-      </w:r>
-      <w:r>
-        <w:t>.</w:t>
-      </w:r>
-    </w:p>
-    <w:p>
-      <w:r>
-        <w:rPr>
-          <w:noProof/>
-        </w:rPr>
-        <w:drawing>
-          <wp:inline distT="0" distB="0" distL="0" distR="0" wp14:anchorId="52601F95" wp14:editId="4CA87CA8">
-            <wp:extent cx="1181100" cy="266700"/>
-            <wp:effectExtent l="171450" t="171450" r="381000" b="361950"/>
-            <wp:docPr id="44" name="Picture 44"/>
-            <wp:cNvGraphicFramePr>
-              <a:graphicFrameLocks xmlns:a="http://schemas.openxmlformats.org/drawingml/2006/main" noChangeAspect="1"/>
-            </wp:cNvGraphicFramePr>
-            <a:graphic xmlns:a="http://schemas.openxmlformats.org/drawingml/2006/main">
-              <a:graphicData uri="http://schemas.openxmlformats.org/drawingml/2006/picture">
-                <pic:pic xmlns:pic="http://schemas.openxmlformats.org/drawingml/2006/picture">
-                  <pic:nvPicPr>
-                    <pic:cNvPr id="0" name=""/>
-                    <pic:cNvPicPr/>
-                  </pic:nvPicPr>
-                  <pic:blipFill>
-                    <a:blip r:embed="rId54"/>
-                    <a:stretch>
-                      <a:fillRect/>
-                    </a:stretch>
-                  </pic:blipFill>
-                  <pic:spPr>
-                    <a:xfrm>
-                      <a:off x="0" y="0"/>
-                      <a:ext cx="1181100" cy="266700"/>
-                    </a:xfrm>
-                    <a:prstGeom prst="rect">
-                      <a:avLst/>
-                    </a:prstGeom>
-                    <a:ln>
-                      <a:noFill/>
-                    </a:ln>
-                    <a:effectLst>
-                      <a:outerShdw blurRad="292100" dist="139700" dir="2700000" algn="tl" rotWithShape="0">
-                        <a:srgbClr val="333333">
-                          <a:alpha val="65000"/>
-                        </a:srgbClr>
-                      </a:outerShdw>
-                    </a:effectLst>
-                  </pic:spPr>
-                </pic:pic>
-              </a:graphicData>
-            </a:graphic>
-          </wp:inline>
-        </w:drawing>
-      </w:r>
-    </w:p>
-    <w:p>
-      <w:r>
-        <w:t>This option lets you control which attributes will be useable within your map session. It also defines which attributes will be exported in an export process.</w:t>
-      </w:r>
-    </w:p>
-    <w:p>
-      <w:r>
-        <w:rPr>
-          <w:noProof/>
-        </w:rPr>
-        <w:drawing>
-          <wp:inline distT="0" distB="0" distL="0" distR="0" wp14:anchorId="6A55BA0B" wp14:editId="261F7711">
-            <wp:extent cx="1828800" cy="1381125"/>
-            <wp:effectExtent l="171450" t="171450" r="381000" b="371475"/>
-            <wp:docPr id="45" name="Picture 45"/>
-            <wp:cNvGraphicFramePr>
-              <a:graphicFrameLocks xmlns:a="http://schemas.openxmlformats.org/drawingml/2006/main" noChangeAspect="1"/>
-            </wp:cNvGraphicFramePr>
-            <a:graphic xmlns:a="http://schemas.openxmlformats.org/drawingml/2006/main">
-              <a:graphicData uri="http://schemas.openxmlformats.org/drawingml/2006/picture">
-                <pic:pic xmlns:pic="http://schemas.openxmlformats.org/drawingml/2006/picture">
-                  <pic:nvPicPr>
-                    <pic:cNvPr id="0" name=""/>
-                    <pic:cNvPicPr/>
-                  </pic:nvPicPr>
-                  <pic:blipFill>
-                    <a:blip r:embed="rId55"/>
-                    <a:stretch>
-                      <a:fillRect/>
-                    </a:stretch>
-                  </pic:blipFill>
-                  <pic:spPr>
-                    <a:xfrm>
-                      <a:off x="0" y="0"/>
-                      <a:ext cx="1828800" cy="1381125"/>
-                    </a:xfrm>
-                    <a:prstGeom prst="rect">
-                      <a:avLst/>
-                    </a:prstGeom>
-                    <a:ln>
-                      <a:noFill/>
-                    </a:ln>
-                    <a:effectLst>
-                      <a:outerShdw blurRad="292100" dist="139700" dir="2700000" algn="tl" rotWithShape="0">
-                        <a:srgbClr val="333333">
-                          <a:alpha val="65000"/>
-                        </a:srgbClr>
-                      </a:outerShdw>
-                    </a:effectLst>
-                  </pic:spPr>
-                </pic:pic>
-              </a:graphicData>
-            </a:graphic>
-          </wp:inline>
-        </w:drawing>
-      </w:r>
-    </w:p>
-    <w:p>
-      <w:pPr>
-        <w:pStyle w:val="Instructions"/>
-      </w:pPr>
-      <w:r>
-        <w:t xml:space="preserve">You will uncheck the </w:t>
-      </w:r>
-      <w:r>
-        <w:rPr>
-          <w:b/>
-        </w:rPr>
-        <w:t>Shape</w:t>
-      </w:r>
-      <w:r>
-        <w:t xml:space="preserve">, </w:t>
-      </w:r>
-      <w:r>
-        <w:rPr>
-          <w:b/>
-        </w:rPr>
-        <w:t>CountyCode</w:t>
-      </w:r>
-      <w:r>
-        <w:t xml:space="preserve"> and </w:t>
-      </w:r>
-      <w:r>
-        <w:rPr>
-          <w:b/>
-        </w:rPr>
-        <w:t>County_ID</w:t>
-      </w:r>
-      <w:r>
-        <w:t xml:space="preserve"> attributes.</w:t>
-      </w:r>
-    </w:p>
-    <w:p>
-      <w:r>
-        <w:rPr>
-          <w:noProof/>
-        </w:rPr>
-        <w:lastRenderedPageBreak/>
-        <w:drawing>
-          <wp:inline distT="0" distB="0" distL="0" distR="0" wp14:anchorId="2B5AC55E" wp14:editId="79A478AD">
-            <wp:extent cx="1714500" cy="1266825"/>
-            <wp:effectExtent l="171450" t="171450" r="381000" b="371475"/>
-            <wp:docPr id="46" name="Picture 46"/>
-            <wp:cNvGraphicFramePr>
-              <a:graphicFrameLocks xmlns:a="http://schemas.openxmlformats.org/drawingml/2006/main" noChangeAspect="1"/>
-            </wp:cNvGraphicFramePr>
-            <a:graphic xmlns:a="http://schemas.openxmlformats.org/drawingml/2006/main">
-              <a:graphicData uri="http://schemas.openxmlformats.org/drawingml/2006/picture">
-                <pic:pic xmlns:pic="http://schemas.openxmlformats.org/drawingml/2006/picture">
-                  <pic:nvPicPr>
-                    <pic:cNvPr id="0" name=""/>
-                    <pic:cNvPicPr/>
-                  </pic:nvPicPr>
-                  <pic:blipFill>
-                    <a:blip r:embed="rId56"/>
-                    <a:stretch>
-                      <a:fillRect/>
-                    </a:stretch>
-                  </pic:blipFill>
-                  <pic:spPr>
-                    <a:xfrm>
-                      <a:off x="0" y="0"/>
-                      <a:ext cx="1714500" cy="1266825"/>
-                    </a:xfrm>
-                    <a:prstGeom prst="rect">
-                      <a:avLst/>
-                    </a:prstGeom>
-                    <a:ln>
-                      <a:noFill/>
-                    </a:ln>
-                    <a:effectLst>
-                      <a:outerShdw blurRad="292100" dist="139700" dir="2700000" algn="tl" rotWithShape="0">
-                        <a:srgbClr val="333333">
-                          <a:alpha val="65000"/>
-                        </a:srgbClr>
-                      </a:outerShdw>
-                    </a:effectLst>
-                  </pic:spPr>
-                </pic:pic>
-              </a:graphicData>
-            </a:graphic>
-          </wp:inline>
-        </w:drawing>
-      </w:r>
-    </w:p>
-    <w:p>
-      <w:pPr>
-        <w:pStyle w:val="Instructions"/>
-      </w:pPr>
-      <w:r>
-        <w:t xml:space="preserve">Click </w:t>
-      </w:r>
-      <w:r>
-        <w:rPr>
-          <w:b/>
-        </w:rPr>
-        <w:t>OK</w:t>
-      </w:r>
-      <w:r>
-        <w:t xml:space="preserve"> to close the </w:t>
-      </w:r>
-      <w:r>
-        <w:rPr>
-          <w:b/>
-        </w:rPr>
-        <w:t>Layer Properties</w:t>
-      </w:r>
-      <w:r>
-        <w:t xml:space="preserve"> window.</w:t>
-      </w:r>
-    </w:p>
-    <w:p>
-      <w:r>
-        <w:t xml:space="preserve">If you view the Counties layer attribute table, you should now only see three columns. </w:t>
-      </w:r>
-    </w:p>
-    <w:p>
-      <w:r>
-        <w:t>Now we are ready to export the layer to a new data file.</w:t>
-      </w:r>
-    </w:p>
-    <w:p>
-      <w:pPr>
-        <w:pStyle w:val="Instructions"/>
-      </w:pPr>
-      <w:r>
-        <w:t xml:space="preserve">In the TOC, </w:t>
-      </w:r>
-      <w:r>
-        <w:rPr>
-          <w:b/>
-        </w:rPr>
-        <w:t>right-click</w:t>
-      </w:r>
-      <w:r>
-        <w:t xml:space="preserve"> on the </w:t>
-      </w:r>
-      <w:r>
-        <w:rPr>
-          <w:b/>
-        </w:rPr>
-        <w:t>Counties</w:t>
-      </w:r>
-      <w:r>
-        <w:t xml:space="preserve"> layer and select </w:t>
-      </w:r>
-      <w:r>
-        <w:rPr>
-          <w:b/>
-        </w:rPr>
-        <w:t>Data &gt;&gt; Export Data</w:t>
-      </w:r>
-      <w:r>
-        <w:t>.</w:t>
-      </w:r>
-    </w:p>
-    <w:p>
-      <w:pPr>
-        <w:pStyle w:val="Instructions"/>
-      </w:pPr>
-      <w:r>
-        <w:t xml:space="preserve">Name the new data file </w:t>
-      </w:r>
-      <w:r>
-        <w:rPr>
-          <w:b/>
-        </w:rPr>
-        <w:t>Income_by_county.shp</w:t>
-      </w:r>
-      <w:r>
-        <w:t>.</w:t>
-      </w:r>
-    </w:p>
-    <w:p>
-      <w:r>
-        <w:rPr>
-          <w:noProof/>
-        </w:rPr>
-        <w:drawing>
-          <wp:inline distT="0" distB="0" distL="0" distR="0" wp14:anchorId="7584AE40" wp14:editId="7E1DD5C4">
-            <wp:extent cx="2533650" cy="1771650"/>
-            <wp:effectExtent l="171450" t="171450" r="381000" b="361950"/>
-            <wp:docPr id="48" name="Picture 48"/>
-            <wp:cNvGraphicFramePr>
-              <a:graphicFrameLocks xmlns:a="http://schemas.openxmlformats.org/drawingml/2006/main" noChangeAspect="1"/>
-            </wp:cNvGraphicFramePr>
-            <a:graphic xmlns:a="http://schemas.openxmlformats.org/drawingml/2006/main">
-              <a:graphicData uri="http://schemas.openxmlformats.org/drawingml/2006/picture">
-                <pic:pic xmlns:pic="http://schemas.openxmlformats.org/drawingml/2006/picture">
-                  <pic:nvPicPr>
-                    <pic:cNvPr id="0" name=""/>
-                    <pic:cNvPicPr/>
-                  </pic:nvPicPr>
-                  <pic:blipFill>
-                    <a:blip r:embed="rId57"/>
-                    <a:stretch>
-                      <a:fillRect/>
-                    </a:stretch>
-                  </pic:blipFill>
-                  <pic:spPr>
-                    <a:xfrm>
-                      <a:off x="0" y="0"/>
-                      <a:ext cx="2533650" cy="1771650"/>
-                    </a:xfrm>
-                    <a:prstGeom prst="rect">
-                      <a:avLst/>
-                    </a:prstGeom>
-                    <a:ln>
-                      <a:noFill/>
-                    </a:ln>
-                    <a:effectLst>
-                      <a:outerShdw blurRad="292100" dist="139700" dir="2700000" algn="tl" rotWithShape="0">
-                        <a:srgbClr val="333333">
-                          <a:alpha val="65000"/>
-                        </a:srgbClr>
-                      </a:outerShdw>
-                    </a:effectLst>
-                  </pic:spPr>
-                </pic:pic>
-              </a:graphicData>
-            </a:graphic>
-          </wp:inline>
-        </w:drawing>
-      </w:r>
-    </w:p>
-    <w:p>
-      <w:pPr>
-        <w:pStyle w:val="Instructions"/>
-      </w:pPr>
-      <w:r>
-        <w:t xml:space="preserve">Click </w:t>
-      </w:r>
-      <w:r>
-        <w:rPr>
-          <w:b/>
-        </w:rPr>
-        <w:t>OK</w:t>
-      </w:r>
-      <w:r>
-        <w:t xml:space="preserve"> to proceed with the export.</w:t>
-      </w:r>
-    </w:p>
-    <w:p>
-      <w:pPr>
-        <w:pStyle w:val="Instructions"/>
-      </w:pPr>
-      <w:r>
-        <w:t xml:space="preserve">When </w:t>
-      </w:r>
-      <w:r>
-        <w:t>asked if the exported data should</w:t>
-      </w:r>
-      <w:r>
-        <w:t xml:space="preserve"> be added to the map as a layer, click </w:t>
-      </w:r>
-      <w:r>
-        <w:rPr>
-          <w:b/>
-        </w:rPr>
-        <w:t>Yes</w:t>
-      </w:r>
-      <w:r>
-        <w:t>.</w:t>
-      </w:r>
-    </w:p>
-    <w:p>
-      <w:r>
-        <w:rPr>
-          <w:noProof/>
-        </w:rPr>
-        <w:drawing>
-          <wp:inline distT="0" distB="0" distL="0" distR="0" wp14:anchorId="316F22A8" wp14:editId="0F915AF4">
-            <wp:extent cx="2572805" cy="742950"/>
-            <wp:effectExtent l="171450" t="171450" r="380365" b="361950"/>
-            <wp:docPr id="49" name="Picture 49"/>
-            <wp:cNvGraphicFramePr>
-              <a:graphicFrameLocks xmlns:a="http://schemas.openxmlformats.org/drawingml/2006/main" noChangeAspect="1"/>
-            </wp:cNvGraphicFramePr>
-            <a:graphic xmlns:a="http://schemas.openxmlformats.org/drawingml/2006/main">
-              <a:graphicData uri="http://schemas.openxmlformats.org/drawingml/2006/picture">
-                <pic:pic xmlns:pic="http://schemas.openxmlformats.org/drawingml/2006/picture">
-                  <pic:nvPicPr>
-                    <pic:cNvPr id="0" name=""/>
-                    <pic:cNvPicPr/>
-                  </pic:nvPicPr>
-                  <pic:blipFill>
-                    <a:blip r:embed="rId58"/>
-                    <a:stretch>
-                      <a:fillRect/>
-                    </a:stretch>
-                  </pic:blipFill>
-                  <pic:spPr>
-                    <a:xfrm>
-                      <a:off x="0" y="0"/>
-                      <a:ext cx="2604339" cy="752056"/>
-                    </a:xfrm>
-                    <a:prstGeom prst="rect">
-                      <a:avLst/>
-                    </a:prstGeom>
-                    <a:ln>
-                      <a:noFill/>
-                    </a:ln>
-                    <a:effectLst>
-                      <a:outerShdw blurRad="292100" dist="139700" dir="2700000" algn="tl" rotWithShape="0">
-                        <a:srgbClr val="333333">
-                          <a:alpha val="65000"/>
-                        </a:srgbClr>
-                      </a:outerShdw>
-                    </a:effectLst>
-                  </pic:spPr>
-                </pic:pic>
-              </a:graphicData>
-            </a:graphic>
-          </wp:inline>
-        </w:drawing>
-      </w:r>
-    </w:p>
-    <w:p>
-      <w:r>
-        <w:lastRenderedPageBreak/>
         <w:t xml:space="preserve">Go ahead and symbolize the newly added layer using the </w:t>
       </w:r>
       <w:r>
         <w:rPr>
           <w:b/>
         </w:rPr>
-        <w:t>Estimated_</w:t>
+        <w:t xml:space="preserve">Income09 </w:t>
+      </w:r>
+      <w:r>
+        <w:t>attribute</w:t>
       </w:r>
       <w:r>
         <w:t xml:space="preserve"> (this is the es</w:t>
       </w:r>
       <w:r>
-        <w:t xml:space="preserve">timated median income attribute; </w:t>
-      </w:r>
-      <w:r>
-        <w:t>remember that Shapefile formats will truncate attribute names longer than 10 characters). If you forgot how to symbolize a layer, see Step 3.</w:t>
+        <w:t>timated median income attribute</w:t>
+      </w:r>
+      <w:r>
+        <w:t>)</w:t>
+      </w:r>
+      <w:r>
+        <w:t>. If you forgot how to symbolize a layer, see Step 3.</w:t>
       </w:r>
     </w:p>
     <w:p>
@@ -6612,7 +5761,7 @@
                     <pic:cNvPicPr/>
                   </pic:nvPicPr>
                   <pic:blipFill>
-                    <a:blip r:embed="rId59"/>
+                    <a:blip r:embed="rId51"/>
                     <a:stretch>
                       <a:fillRect/>
                     </a:stretch>
@@ -6718,7 +5867,7 @@
                     <pic:cNvPicPr/>
                   </pic:nvPicPr>
                   <pic:blipFill>
-                    <a:blip r:embed="rId60" cstate="print">
+                    <a:blip r:embed="rId52" cstate="print">
                       <a:extLst>
                         <a:ext uri="{28A0092B-C50C-407E-A947-70E740481C1C}">
                           <a14:useLocalDpi xmlns:a14="http://schemas.microsoft.com/office/drawing/2010/main" val="0"/>
@@ -6792,7 +5941,7 @@
           <w:tag w:val=""/>
           <w:id w:val="96376926"/>
           <w:dataBinding w:prefixMappings="xmlns:ns0='http://schemas.microsoft.com/office/2006/coverPageProps' " w:xpath="/ns0:CoverPageProperties[1]/ns0:PublishDate[1]" w:storeItemID="{55AF091B-3C7A-41E3-B477-F2FDAA23CFDA}"/>
-          <w:date w:fullDate="2018-01-11T00:00:00Z">
+          <w:date w:fullDate="2018-07-12T00:00:00Z">
             <w:dateFormat w:val="M/d/yyyy"/>
             <w:lid w:val="en-US"/>
             <w:storeMappedDataAs w:val="dateTime"/>
@@ -6808,7 +5957,7 @@
               <w:sz w:val="20"/>
               <w:szCs w:val="20"/>
             </w:rPr>
-            <w:t>1/11/2018</w:t>
+            <w:t>7/12/2018</w:t>
           </w:r>
         </w:sdtContent>
       </w:sdt>
@@ -6834,7 +5983,7 @@
 </file>
 
 <file path=word/numbering.xml><?xml version="1.0" encoding="utf-8"?>
-<w:numbering xmlns:wpc="http://schemas.microsoft.com/office/word/2010/wordprocessingCanvas" xmlns:mc="http://schemas.openxmlformats.org/markup-compatibility/2006" xmlns:o="urn:schemas-microsoft-com:office:office" xmlns:r="http://schemas.openxmlformats.org/officeDocument/2006/relationships" xmlns:m="http://schemas.openxmlformats.org/officeDocument/2006/math" xmlns:v="urn:schemas-microsoft-com:vml" xmlns:wp14="http://schemas.microsoft.com/office/word/2010/wordprocessingDrawing" xmlns:wp="http://schemas.openxmlformats.org/drawingml/2006/wordprocessingDrawing" xmlns:w10="urn:schemas-microsoft-com:office:word" xmlns:w="http://schemas.openxmlformats.org/wordprocessingml/2006/main" xmlns:w14="http://schemas.microsoft.com/office/word/2010/wordml" xmlns:w15="http://schemas.microsoft.com/office/word/2012/wordml" xmlns:wpg="http://schemas.microsoft.com/office/word/2010/wordprocessingGroup" xmlns:wpi="http://schemas.microsoft.com/office/word/2010/wordprocessingInk" xmlns:wne="http://schemas.microsoft.com/office/word/2006/wordml" xmlns:wps="http://schemas.microsoft.com/office/word/2010/wordprocessingShape" mc:Ignorable="w14 w15 wp14">
+<w:numbering xmlns:wpc="http://schemas.microsoft.com/office/word/2010/wordprocessingCanvas" xmlns:cx="http://schemas.microsoft.com/office/drawing/2014/chartex" xmlns:cx1="http://schemas.microsoft.com/office/drawing/2015/9/8/chartex" xmlns:mc="http://schemas.openxmlformats.org/markup-compatibility/2006" xmlns:o="urn:schemas-microsoft-com:office:office" xmlns:r="http://schemas.openxmlformats.org/officeDocument/2006/relationships" xmlns:m="http://schemas.openxmlformats.org/officeDocument/2006/math" xmlns:v="urn:schemas-microsoft-com:vml" xmlns:wp14="http://schemas.microsoft.com/office/word/2010/wordprocessingDrawing" xmlns:wp="http://schemas.openxmlformats.org/drawingml/2006/wordprocessingDrawing" xmlns:w10="urn:schemas-microsoft-com:office:word" xmlns:w="http://schemas.openxmlformats.org/wordprocessingml/2006/main" xmlns:w14="http://schemas.microsoft.com/office/word/2010/wordml" xmlns:w15="http://schemas.microsoft.com/office/word/2012/wordml" xmlns:w16se="http://schemas.microsoft.com/office/word/2015/wordml/symex" xmlns:wpg="http://schemas.microsoft.com/office/word/2010/wordprocessingGroup" xmlns:wpi="http://schemas.microsoft.com/office/word/2010/wordprocessingInk" xmlns:wne="http://schemas.microsoft.com/office/word/2006/wordml" xmlns:wps="http://schemas.microsoft.com/office/word/2010/wordprocessingShape" mc:Ignorable="w14 w15 w16se wp14">
   <w:abstractNum w:abstractNumId="0" w15:restartNumberingAfterBreak="0">
     <w:nsid w:val="0C717DE4"/>
     <w:multiLevelType w:val="hybridMultilevel"/>
@@ -7689,7 +6838,7 @@
 </file>
 
 <file path=word/styles.xml><?xml version="1.0" encoding="utf-8"?>
-<w:styles xmlns:mc="http://schemas.openxmlformats.org/markup-compatibility/2006" xmlns:r="http://schemas.openxmlformats.org/officeDocument/2006/relationships" xmlns:w="http://schemas.openxmlformats.org/wordprocessingml/2006/main" xmlns:w14="http://schemas.microsoft.com/office/word/2010/wordml" xmlns:w15="http://schemas.microsoft.com/office/word/2012/wordml" mc:Ignorable="w14 w15">
+<w:styles xmlns:mc="http://schemas.openxmlformats.org/markup-compatibility/2006" xmlns:r="http://schemas.openxmlformats.org/officeDocument/2006/relationships" xmlns:w="http://schemas.openxmlformats.org/wordprocessingml/2006/main" xmlns:w14="http://schemas.microsoft.com/office/word/2010/wordml" xmlns:w15="http://schemas.microsoft.com/office/word/2012/wordml" xmlns:w16se="http://schemas.microsoft.com/office/word/2015/wordml/symex" mc:Ignorable="w14 w15 w16se">
   <w:docDefaults>
     <w:rPrDefault>
       <w:rPr>
@@ -8081,12 +7230,13 @@
   <w:style w:type="paragraph" w:default="1" w:styleId="Normal">
     <w:name w:val="Normal"/>
     <w:qFormat/>
-    <w:rsid w:val="00506CAD"/>
+    <w:rsid w:val="003A2DB9"/>
     <w:pPr>
       <w:spacing w:before="120"/>
     </w:pPr>
     <w:rPr>
       <w:rFonts w:ascii="Arial" w:hAnsi="Arial"/>
+      <w:sz w:val="24"/>
     </w:rPr>
   </w:style>
   <w:style w:type="paragraph" w:styleId="Heading1">
@@ -8198,7 +7348,6 @@
     </w:pPr>
     <w:rPr>
       <w:rFonts w:ascii="Times New Roman" w:eastAsia="Times New Roman" w:hAnsi="Times New Roman" w:cs="Times New Roman"/>
-      <w:sz w:val="24"/>
       <w:szCs w:val="24"/>
     </w:rPr>
   </w:style>
@@ -8793,7 +7942,7 @@
 
 <file path=customXml/item1.xml><?xml version="1.0" encoding="utf-8"?>
 <CoverPageProperties xmlns="http://schemas.microsoft.com/office/2006/coverPageProps">
-  <PublishDate>2018-01-11T00:00:00</PublishDate>
+  <PublishDate>2018-07-12T00:00:00</PublishDate>
   <Abstract/>
   <CompanyAddress/>
   <CompanyPhone/>
@@ -8815,7 +7964,7 @@
 </file>
 
 <file path=customXml/itemProps2.xml><?xml version="1.0" encoding="utf-8"?>
-<ds:datastoreItem xmlns:ds="http://schemas.openxmlformats.org/officeDocument/2006/customXml" ds:itemID="{61709166-2824-4BCD-99C6-1357323C3EB5}">
+<ds:datastoreItem xmlns:ds="http://schemas.openxmlformats.org/officeDocument/2006/customXml" ds:itemID="{54731B02-2539-43D8-8E20-B0AF470DF4C3}">
   <ds:schemaRefs>
     <ds:schemaRef ds:uri="http://schemas.openxmlformats.org/officeDocument/2006/bibliography"/>
   </ds:schemaRefs>
